--- a/BASES DE DATOS/TEMA1/EJERCICIO2/Relación 2 de ejercicios Tema1.docx
+++ b/BASES DE DATOS/TEMA1/EJERCICIO2/Relación 2 de ejercicios Tema1.docx
@@ -147,7 +147,7 @@
         <w:widowControl w:val="0"/>
         <w:numPr>
           <w:ilvl w:val="0"/>
-          <w:numId w:val="12"/>
+          <w:numId w:val="4"/>
         </w:numPr>
         <w:pBdr>
           <w:top w:space="0" w:sz="0" w:val="nil"/>
@@ -161,7 +161,7 @@
           <w:tab w:val="left" w:leader="none" w:pos="945"/>
           <w:tab w:val="left" w:leader="none" w:pos="947"/>
         </w:tabs>
-        <w:spacing w:after="0" w:afterAutospacing="0" w:before="197" w:line="240" w:lineRule="auto"/>
+        <w:spacing w:after="0" w:before="197" w:line="240" w:lineRule="auto"/>
         <w:ind w:left="947" w:right="1052" w:hanging="360"/>
         <w:jc w:val="both"/>
         <w:rPr>
@@ -203,7 +203,7 @@
         <w:widowControl w:val="0"/>
         <w:numPr>
           <w:ilvl w:val="0"/>
-          <w:numId w:val="13"/>
+          <w:numId w:val="5"/>
         </w:numPr>
         <w:pBdr>
           <w:top w:space="0" w:sz="0" w:val="nil"/>
@@ -217,13 +217,12 @@
           <w:tab w:val="left" w:leader="none" w:pos="945"/>
           <w:tab w:val="left" w:leader="none" w:pos="947"/>
         </w:tabs>
-        <w:spacing w:after="0" w:afterAutospacing="0" w:before="0" w:beforeAutospacing="0" w:line="240" w:lineRule="auto"/>
+        <w:spacing w:after="0" w:before="0" w:line="240" w:lineRule="auto"/>
         <w:ind w:left="1440" w:right="1052" w:hanging="360"/>
         <w:jc w:val="both"/>
         <w:rPr>
           <w:sz w:val="24"/>
           <w:szCs w:val="24"/>
-          <w:u w:val="none"/>
         </w:rPr>
       </w:pPr>
       <w:r>
@@ -234,16 +233,21 @@
         </w:rPr>
         <w:t xml:space="preserve">Una base de  datos es una colección organizada de datos que pueden ser accedidos, gestionados y actualizados con eficiencia. Además de su definición técnica, también se puede ver como un modelo del mundo real que sirve a múltiples aplicaciones y contextos.</w:t>
       </w:r>
-    </w:p>
-    <w:p>
-      <w:pPr>
-        <w:keepNext w:val="0"/>
-        <w:keepLines w:val="0"/>
-        <w:pageBreakBefore w:val="0"/>
-        <w:widowControl w:val="0"/>
-        <w:numPr>
-          <w:ilvl w:val="0"/>
-          <w:numId w:val="13"/>
+      <w:r>
+        <w:rPr>
+          <w:rtl w:val="0"/>
+        </w:rPr>
+      </w:r>
+    </w:p>
+    <w:p>
+      <w:pPr>
+        <w:keepNext w:val="0"/>
+        <w:keepLines w:val="0"/>
+        <w:pageBreakBefore w:val="0"/>
+        <w:widowControl w:val="0"/>
+        <w:numPr>
+          <w:ilvl w:val="0"/>
+          <w:numId w:val="5"/>
         </w:numPr>
         <w:pBdr>
           <w:top w:space="0" w:sz="0" w:val="nil"/>
@@ -257,13 +261,12 @@
           <w:tab w:val="left" w:leader="none" w:pos="945"/>
           <w:tab w:val="left" w:leader="none" w:pos="947"/>
         </w:tabs>
-        <w:spacing w:after="0" w:afterAutospacing="0" w:before="0" w:beforeAutospacing="0" w:line="240" w:lineRule="auto"/>
+        <w:spacing w:after="0" w:before="0" w:line="240" w:lineRule="auto"/>
         <w:ind w:left="1440" w:right="1052" w:hanging="360"/>
         <w:jc w:val="both"/>
         <w:rPr>
           <w:sz w:val="24"/>
           <w:szCs w:val="24"/>
-          <w:u w:val="none"/>
         </w:rPr>
       </w:pPr>
       <w:r>
@@ -274,16 +277,21 @@
         </w:rPr>
         <w:t xml:space="preserve">Según Oracle, una base de datos es una colección estructurada de información o datos almacenados de manera electrónica, que permiten un fácil acceso, administración y actualización.</w:t>
       </w:r>
-    </w:p>
-    <w:p>
-      <w:pPr>
-        <w:keepNext w:val="0"/>
-        <w:keepLines w:val="0"/>
-        <w:pageBreakBefore w:val="0"/>
-        <w:widowControl w:val="0"/>
-        <w:numPr>
-          <w:ilvl w:val="0"/>
-          <w:numId w:val="13"/>
+      <w:r>
+        <w:rPr>
+          <w:rtl w:val="0"/>
+        </w:rPr>
+      </w:r>
+    </w:p>
+    <w:p>
+      <w:pPr>
+        <w:keepNext w:val="0"/>
+        <w:keepLines w:val="0"/>
+        <w:pageBreakBefore w:val="0"/>
+        <w:widowControl w:val="0"/>
+        <w:numPr>
+          <w:ilvl w:val="0"/>
+          <w:numId w:val="5"/>
         </w:numPr>
         <w:pBdr>
           <w:top w:space="0" w:sz="0" w:val="nil"/>
@@ -297,13 +305,12 @@
           <w:tab w:val="left" w:leader="none" w:pos="945"/>
           <w:tab w:val="left" w:leader="none" w:pos="947"/>
         </w:tabs>
-        <w:spacing w:after="0" w:before="0" w:beforeAutospacing="0" w:line="240" w:lineRule="auto"/>
+        <w:spacing w:after="0" w:before="0" w:line="240" w:lineRule="auto"/>
         <w:ind w:left="1440" w:right="1052" w:hanging="360"/>
         <w:jc w:val="both"/>
         <w:rPr>
           <w:sz w:val="24"/>
           <w:szCs w:val="24"/>
-          <w:u w:val="none"/>
         </w:rPr>
       </w:pPr>
       <w:r>
@@ -314,16 +321,21 @@
         </w:rPr>
         <w:t xml:space="preserve">Según Microsoft, una base de datos es un contenedor para la organización de grandes volúmenes de información con el fin de que sea recuperable y gestionable para múltiples usuarios simultáneamente.</w:t>
       </w:r>
-    </w:p>
-    <w:p>
-      <w:pPr>
-        <w:keepNext w:val="0"/>
-        <w:keepLines w:val="0"/>
-        <w:pageBreakBefore w:val="0"/>
-        <w:widowControl w:val="0"/>
-        <w:numPr>
-          <w:ilvl w:val="0"/>
-          <w:numId w:val="12"/>
+      <w:r>
+        <w:rPr>
+          <w:rtl w:val="0"/>
+        </w:rPr>
+      </w:r>
+    </w:p>
+    <w:p>
+      <w:pPr>
+        <w:keepNext w:val="0"/>
+        <w:keepLines w:val="0"/>
+        <w:pageBreakBefore w:val="0"/>
+        <w:widowControl w:val="0"/>
+        <w:numPr>
+          <w:ilvl w:val="0"/>
+          <w:numId w:val="4"/>
         </w:numPr>
         <w:pBdr>
           <w:top w:space="0" w:sz="0" w:val="nil"/>
@@ -337,7 +349,7 @@
           <w:tab w:val="left" w:leader="none" w:pos="945"/>
           <w:tab w:val="left" w:leader="none" w:pos="947"/>
         </w:tabs>
-        <w:spacing w:after="0" w:afterAutospacing="0" w:before="58" w:line="240" w:lineRule="auto"/>
+        <w:spacing w:after="0" w:before="58" w:line="240" w:lineRule="auto"/>
         <w:ind w:left="947" w:right="267" w:hanging="360"/>
         <w:jc w:val="both"/>
         <w:rPr>
@@ -365,16 +377,21 @@
         </w:rPr>
         <w:t xml:space="preserve">Define Sistema Gestor de Base de Datos. Además de la definición del tema, busca otras dos definiciones en internet.</w:t>
       </w:r>
-    </w:p>
-    <w:p>
-      <w:pPr>
-        <w:keepNext w:val="0"/>
-        <w:keepLines w:val="0"/>
-        <w:pageBreakBefore w:val="0"/>
-        <w:widowControl w:val="0"/>
-        <w:numPr>
-          <w:ilvl w:val="0"/>
-          <w:numId w:val="17"/>
+      <w:r>
+        <w:rPr>
+          <w:rtl w:val="0"/>
+        </w:rPr>
+      </w:r>
+    </w:p>
+    <w:p>
+      <w:pPr>
+        <w:keepNext w:val="0"/>
+        <w:keepLines w:val="0"/>
+        <w:pageBreakBefore w:val="0"/>
+        <w:widowControl w:val="0"/>
+        <w:numPr>
+          <w:ilvl w:val="0"/>
+          <w:numId w:val="9"/>
         </w:numPr>
         <w:pBdr>
           <w:top w:space="0" w:sz="0" w:val="nil"/>
@@ -388,13 +405,12 @@
           <w:tab w:val="left" w:leader="none" w:pos="945"/>
           <w:tab w:val="left" w:leader="none" w:pos="947"/>
         </w:tabs>
-        <w:spacing w:after="0" w:afterAutospacing="0" w:before="0" w:beforeAutospacing="0" w:line="240" w:lineRule="auto"/>
+        <w:spacing w:after="0" w:before="0" w:line="240" w:lineRule="auto"/>
         <w:ind w:left="1440" w:right="267" w:hanging="360"/>
         <w:jc w:val="both"/>
         <w:rPr>
           <w:sz w:val="24"/>
           <w:szCs w:val="24"/>
-          <w:u w:val="none"/>
         </w:rPr>
       </w:pPr>
       <w:r>
@@ -405,16 +421,21 @@
         </w:rPr>
         <w:t xml:space="preserve">Un sistema gestor de base de datos es el software que permite la interacción entre el usuario y la base de datos, gestionando su almacenamiento y acceso</w:t>
       </w:r>
-    </w:p>
-    <w:p>
-      <w:pPr>
-        <w:keepNext w:val="0"/>
-        <w:keepLines w:val="0"/>
-        <w:pageBreakBefore w:val="0"/>
-        <w:widowControl w:val="0"/>
-        <w:numPr>
-          <w:ilvl w:val="0"/>
-          <w:numId w:val="17"/>
+      <w:r>
+        <w:rPr>
+          <w:rtl w:val="0"/>
+        </w:rPr>
+      </w:r>
+    </w:p>
+    <w:p>
+      <w:pPr>
+        <w:keepNext w:val="0"/>
+        <w:keepLines w:val="0"/>
+        <w:pageBreakBefore w:val="0"/>
+        <w:widowControl w:val="0"/>
+        <w:numPr>
+          <w:ilvl w:val="0"/>
+          <w:numId w:val="9"/>
         </w:numPr>
         <w:pBdr>
           <w:top w:space="0" w:sz="0" w:val="nil"/>
@@ -428,13 +449,12 @@
           <w:tab w:val="left" w:leader="none" w:pos="945"/>
           <w:tab w:val="left" w:leader="none" w:pos="947"/>
         </w:tabs>
-        <w:spacing w:after="0" w:afterAutospacing="0" w:before="0" w:beforeAutospacing="0" w:line="240" w:lineRule="auto"/>
+        <w:spacing w:after="0" w:before="0" w:line="240" w:lineRule="auto"/>
         <w:ind w:left="1440" w:right="267" w:hanging="360"/>
         <w:jc w:val="both"/>
         <w:rPr>
           <w:sz w:val="24"/>
           <w:szCs w:val="24"/>
-          <w:u w:val="none"/>
         </w:rPr>
       </w:pPr>
       <w:r>
@@ -445,16 +465,21 @@
         </w:rPr>
         <w:t xml:space="preserve">Según MySQL, es un software que gestiona bases de datos proporcionando control, seguridad y acceso estructurado</w:t>
       </w:r>
-    </w:p>
-    <w:p>
-      <w:pPr>
-        <w:keepNext w:val="0"/>
-        <w:keepLines w:val="0"/>
-        <w:pageBreakBefore w:val="0"/>
-        <w:widowControl w:val="0"/>
-        <w:numPr>
-          <w:ilvl w:val="0"/>
-          <w:numId w:val="17"/>
+      <w:r>
+        <w:rPr>
+          <w:rtl w:val="0"/>
+        </w:rPr>
+      </w:r>
+    </w:p>
+    <w:p>
+      <w:pPr>
+        <w:keepNext w:val="0"/>
+        <w:keepLines w:val="0"/>
+        <w:pageBreakBefore w:val="0"/>
+        <w:widowControl w:val="0"/>
+        <w:numPr>
+          <w:ilvl w:val="0"/>
+          <w:numId w:val="9"/>
         </w:numPr>
         <w:pBdr>
           <w:top w:space="0" w:sz="0" w:val="nil"/>
@@ -468,13 +493,12 @@
           <w:tab w:val="left" w:leader="none" w:pos="945"/>
           <w:tab w:val="left" w:leader="none" w:pos="947"/>
         </w:tabs>
-        <w:spacing w:after="0" w:before="0" w:beforeAutospacing="0" w:line="240" w:lineRule="auto"/>
+        <w:spacing w:after="0" w:before="0" w:line="240" w:lineRule="auto"/>
         <w:ind w:left="1440" w:right="267" w:hanging="360"/>
         <w:jc w:val="both"/>
         <w:rPr>
           <w:sz w:val="24"/>
           <w:szCs w:val="24"/>
-          <w:u w:val="none"/>
         </w:rPr>
       </w:pPr>
       <w:r>
@@ -485,16 +509,21 @@
         </w:rPr>
         <w:t xml:space="preserve">Según PostgreSQL, es una plataforma para almacenar y consultar datos de manera eficiente</w:t>
       </w:r>
-    </w:p>
-    <w:p>
-      <w:pPr>
-        <w:keepNext w:val="0"/>
-        <w:keepLines w:val="0"/>
-        <w:pageBreakBefore w:val="0"/>
-        <w:widowControl w:val="0"/>
-        <w:numPr>
-          <w:ilvl w:val="0"/>
-          <w:numId w:val="12"/>
+      <w:r>
+        <w:rPr>
+          <w:rtl w:val="0"/>
+        </w:rPr>
+      </w:r>
+    </w:p>
+    <w:p>
+      <w:pPr>
+        <w:keepNext w:val="0"/>
+        <w:keepLines w:val="0"/>
+        <w:pageBreakBefore w:val="0"/>
+        <w:widowControl w:val="0"/>
+        <w:numPr>
+          <w:ilvl w:val="0"/>
+          <w:numId w:val="4"/>
         </w:numPr>
         <w:pBdr>
           <w:top w:space="0" w:sz="0" w:val="nil"/>
@@ -535,6 +564,11 @@
         </w:rPr>
         <w:t xml:space="preserve">¿Cuáles son los componentes de un Sistema de Base de Datos?</w:t>
       </w:r>
+      <w:r>
+        <w:rPr>
+          <w:rtl w:val="0"/>
+        </w:rPr>
+      </w:r>
     </w:p>
     <w:p>
       <w:pPr>
@@ -578,7 +612,7 @@
         <w:widowControl w:val="0"/>
         <w:numPr>
           <w:ilvl w:val="0"/>
-          <w:numId w:val="12"/>
+          <w:numId w:val="4"/>
         </w:numPr>
         <w:pBdr>
           <w:top w:space="0" w:sz="0" w:val="nil"/>
@@ -619,6 +653,11 @@
         </w:rPr>
         <w:t xml:space="preserve">¿De qué se encarga el Administrador de la base de datos (ABD)?</w:t>
       </w:r>
+      <w:r>
+        <w:rPr>
+          <w:rtl w:val="0"/>
+        </w:rPr>
+      </w:r>
     </w:p>
     <w:p>
       <w:pPr>
@@ -662,7 +701,7 @@
         <w:widowControl w:val="0"/>
         <w:numPr>
           <w:ilvl w:val="0"/>
-          <w:numId w:val="12"/>
+          <w:numId w:val="4"/>
         </w:numPr>
         <w:pBdr>
           <w:top w:space="0" w:sz="0" w:val="nil"/>
@@ -676,7 +715,7 @@
           <w:tab w:val="left" w:leader="none" w:pos="945"/>
           <w:tab w:val="left" w:leader="none" w:pos="947"/>
         </w:tabs>
-        <w:spacing w:after="0" w:afterAutospacing="0" w:before="197" w:line="240" w:lineRule="auto"/>
+        <w:spacing w:after="0" w:before="197" w:line="240" w:lineRule="auto"/>
         <w:ind w:left="947" w:right="272" w:hanging="360"/>
         <w:jc w:val="both"/>
         <w:rPr>
@@ -718,7 +757,7 @@
         <w:widowControl w:val="0"/>
         <w:numPr>
           <w:ilvl w:val="0"/>
-          <w:numId w:val="11"/>
+          <w:numId w:val="3"/>
         </w:numPr>
         <w:pBdr>
           <w:top w:space="0" w:sz="0" w:val="nil"/>
@@ -732,13 +771,12 @@
           <w:tab w:val="left" w:leader="none" w:pos="945"/>
           <w:tab w:val="left" w:leader="none" w:pos="947"/>
         </w:tabs>
-        <w:spacing w:after="0" w:afterAutospacing="0" w:before="0" w:beforeAutospacing="0" w:line="240" w:lineRule="auto"/>
+        <w:spacing w:after="0" w:before="0" w:line="240" w:lineRule="auto"/>
         <w:ind w:left="1440" w:right="272" w:hanging="360"/>
         <w:jc w:val="both"/>
         <w:rPr>
           <w:sz w:val="24"/>
           <w:szCs w:val="24"/>
-          <w:u w:val="none"/>
         </w:rPr>
       </w:pPr>
       <w:r>
@@ -749,16 +787,21 @@
         </w:rPr>
         <w:t xml:space="preserve">Seguridad y acceso: Creación de usuarios y permisos de acceso.</w:t>
       </w:r>
-    </w:p>
-    <w:p>
-      <w:pPr>
-        <w:keepNext w:val="0"/>
-        <w:keepLines w:val="0"/>
-        <w:pageBreakBefore w:val="0"/>
-        <w:widowControl w:val="0"/>
-        <w:numPr>
-          <w:ilvl w:val="0"/>
-          <w:numId w:val="11"/>
+      <w:r>
+        <w:rPr>
+          <w:rtl w:val="0"/>
+        </w:rPr>
+      </w:r>
+    </w:p>
+    <w:p>
+      <w:pPr>
+        <w:keepNext w:val="0"/>
+        <w:keepLines w:val="0"/>
+        <w:pageBreakBefore w:val="0"/>
+        <w:widowControl w:val="0"/>
+        <w:numPr>
+          <w:ilvl w:val="0"/>
+          <w:numId w:val="3"/>
         </w:numPr>
         <w:pBdr>
           <w:top w:space="0" w:sz="0" w:val="nil"/>
@@ -772,13 +815,12 @@
           <w:tab w:val="left" w:leader="none" w:pos="945"/>
           <w:tab w:val="left" w:leader="none" w:pos="947"/>
         </w:tabs>
-        <w:spacing w:after="0" w:before="0" w:beforeAutospacing="0" w:line="240" w:lineRule="auto"/>
+        <w:spacing w:after="0" w:before="0" w:line="240" w:lineRule="auto"/>
         <w:ind w:left="1440" w:right="272" w:hanging="360"/>
         <w:jc w:val="both"/>
         <w:rPr>
           <w:sz w:val="24"/>
           <w:szCs w:val="24"/>
-          <w:u w:val="none"/>
         </w:rPr>
       </w:pPr>
       <w:r>
@@ -789,16 +831,21 @@
         </w:rPr>
         <w:t xml:space="preserve">Administración y mantenimiento: planificación y ejecución de backups y restauración de datos.</w:t>
       </w:r>
-    </w:p>
-    <w:p>
-      <w:pPr>
-        <w:keepNext w:val="0"/>
-        <w:keepLines w:val="0"/>
-        <w:pageBreakBefore w:val="0"/>
-        <w:widowControl w:val="0"/>
-        <w:numPr>
-          <w:ilvl w:val="0"/>
-          <w:numId w:val="12"/>
+      <w:r>
+        <w:rPr>
+          <w:rtl w:val="0"/>
+        </w:rPr>
+      </w:r>
+    </w:p>
+    <w:p>
+      <w:pPr>
+        <w:keepNext w:val="0"/>
+        <w:keepLines w:val="0"/>
+        <w:pageBreakBefore w:val="0"/>
+        <w:widowControl w:val="0"/>
+        <w:numPr>
+          <w:ilvl w:val="0"/>
+          <w:numId w:val="4"/>
         </w:numPr>
         <w:pBdr>
           <w:top w:space="0" w:sz="0" w:val="nil"/>
@@ -811,7 +858,7 @@
         <w:tabs>
           <w:tab w:val="left" w:leader="none" w:pos="945"/>
         </w:tabs>
-        <w:spacing w:after="0" w:afterAutospacing="0" w:before="49" w:line="240" w:lineRule="auto"/>
+        <w:spacing w:after="0" w:before="49" w:line="240" w:lineRule="auto"/>
         <w:ind w:left="945" w:right="0" w:hanging="358"/>
         <w:jc w:val="both"/>
         <w:rPr>
@@ -839,6 +886,11 @@
         </w:rPr>
         <w:t xml:space="preserve">Enumera las características del diseño de base de datos.</w:t>
       </w:r>
+      <w:r>
+        <w:rPr>
+          <w:rtl w:val="0"/>
+        </w:rPr>
+      </w:r>
     </w:p>
     <w:p>
       <w:pPr>
@@ -861,13 +913,12 @@
         <w:tabs>
           <w:tab w:val="left" w:leader="none" w:pos="945"/>
         </w:tabs>
-        <w:spacing w:after="0" w:afterAutospacing="0" w:before="0" w:beforeAutospacing="0" w:line="240" w:lineRule="auto"/>
+        <w:spacing w:after="0" w:before="0" w:line="240" w:lineRule="auto"/>
         <w:ind w:left="1440" w:right="0" w:hanging="360"/>
         <w:jc w:val="both"/>
         <w:rPr>
           <w:sz w:val="24"/>
           <w:szCs w:val="24"/>
-          <w:u w:val="none"/>
         </w:rPr>
       </w:pPr>
       <w:r>
@@ -878,6 +929,11 @@
         </w:rPr>
         <w:t xml:space="preserve">Control de redundancias: eliminar duplicaciones innecesarias.</w:t>
       </w:r>
+      <w:r>
+        <w:rPr>
+          <w:rtl w:val="0"/>
+        </w:rPr>
+      </w:r>
     </w:p>
     <w:p>
       <w:pPr>
@@ -900,13 +956,12 @@
         <w:tabs>
           <w:tab w:val="left" w:leader="none" w:pos="945"/>
         </w:tabs>
-        <w:spacing w:after="0" w:afterAutospacing="0" w:before="0" w:beforeAutospacing="0" w:line="240" w:lineRule="auto"/>
+        <w:spacing w:after="0" w:before="0" w:line="240" w:lineRule="auto"/>
         <w:ind w:left="1440" w:right="0" w:hanging="360"/>
         <w:jc w:val="both"/>
         <w:rPr>
           <w:sz w:val="24"/>
           <w:szCs w:val="24"/>
-          <w:u w:val="none"/>
         </w:rPr>
       </w:pPr>
       <w:r>
@@ -917,6 +972,11 @@
         </w:rPr>
         <w:t xml:space="preserve">Independencia de datos: que los datos puedan modificarse sin afectar a las aplicaciones.</w:t>
       </w:r>
+      <w:r>
+        <w:rPr>
+          <w:rtl w:val="0"/>
+        </w:rPr>
+      </w:r>
     </w:p>
     <w:p>
       <w:pPr>
@@ -939,13 +999,12 @@
         <w:tabs>
           <w:tab w:val="left" w:leader="none" w:pos="945"/>
         </w:tabs>
-        <w:spacing w:after="0" w:before="0" w:beforeAutospacing="0" w:line="240" w:lineRule="auto"/>
+        <w:spacing w:after="0" w:before="0" w:line="240" w:lineRule="auto"/>
         <w:ind w:left="1440" w:right="0" w:hanging="360"/>
         <w:jc w:val="both"/>
         <w:rPr>
           <w:sz w:val="24"/>
           <w:szCs w:val="24"/>
-          <w:u w:val="none"/>
         </w:rPr>
       </w:pPr>
       <w:r>
@@ -956,16 +1015,21 @@
         </w:rPr>
         <w:t xml:space="preserve">Seguridad de los datos: proteger los datos de acceso indebidos y conservar la integridad.</w:t>
       </w:r>
-    </w:p>
-    <w:p>
-      <w:pPr>
-        <w:keepNext w:val="0"/>
-        <w:keepLines w:val="0"/>
-        <w:pageBreakBefore w:val="0"/>
-        <w:widowControl w:val="0"/>
-        <w:numPr>
-          <w:ilvl w:val="0"/>
-          <w:numId w:val="12"/>
+      <w:r>
+        <w:rPr>
+          <w:rtl w:val="0"/>
+        </w:rPr>
+      </w:r>
+    </w:p>
+    <w:p>
+      <w:pPr>
+        <w:keepNext w:val="0"/>
+        <w:keepLines w:val="0"/>
+        <w:pageBreakBefore w:val="0"/>
+        <w:widowControl w:val="0"/>
+        <w:numPr>
+          <w:ilvl w:val="0"/>
+          <w:numId w:val="4"/>
         </w:numPr>
         <w:pBdr>
           <w:top w:space="0" w:sz="0" w:val="nil"/>
@@ -1006,6 +1070,11 @@
         </w:rPr>
         <w:t xml:space="preserve">¿Qué se entiende por redundancia controlada?</w:t>
       </w:r>
+      <w:r>
+        <w:rPr>
+          <w:rtl w:val="0"/>
+        </w:rPr>
+      </w:r>
     </w:p>
     <w:p>
       <w:pPr>
@@ -1049,7 +1118,7 @@
         <w:widowControl w:val="0"/>
         <w:numPr>
           <w:ilvl w:val="0"/>
-          <w:numId w:val="12"/>
+          <w:numId w:val="4"/>
         </w:numPr>
         <w:pBdr>
           <w:top w:space="0" w:sz="0" w:val="nil"/>
@@ -1116,6 +1185,11 @@
         </w:rPr>
         <w:t xml:space="preserve">?</w:t>
       </w:r>
+      <w:r>
+        <w:rPr>
+          <w:rtl w:val="0"/>
+        </w:rPr>
+      </w:r>
     </w:p>
     <w:p>
       <w:pPr>
@@ -1148,18 +1222,18 @@
           <w:szCs w:val="24"/>
           <w:rtl w:val="0"/>
         </w:rPr>
-        <w:t xml:space="preserve">Significa que los datos son correctos y consistentes, cumpliendo con todas las reglas de integridad establecidas, evitando errores o datos contradictorios.</w:t>
-      </w:r>
-    </w:p>
-    <w:p>
-      <w:pPr>
-        <w:keepNext w:val="0"/>
-        <w:keepLines w:val="0"/>
-        <w:pageBreakBefore w:val="0"/>
-        <w:widowControl w:val="0"/>
-        <w:numPr>
-          <w:ilvl w:val="0"/>
-          <w:numId w:val="12"/>
+        <w:t xml:space="preserve">Significa que los datos son correctos y consistentes, cumpliendo con todas las reglas de integridad establecidas, evitando errores o datos contradictorios. Y después de hacer operaciones sobre la base de datos sigue siendo integra.</w:t>
+      </w:r>
+    </w:p>
+    <w:p>
+      <w:pPr>
+        <w:keepNext w:val="0"/>
+        <w:keepLines w:val="0"/>
+        <w:pageBreakBefore w:val="0"/>
+        <w:widowControl w:val="0"/>
+        <w:numPr>
+          <w:ilvl w:val="0"/>
+          <w:numId w:val="4"/>
         </w:numPr>
         <w:pBdr>
           <w:top w:space="0" w:sz="0" w:val="nil"/>
@@ -1201,6 +1275,11 @@
         </w:rPr>
         <w:t xml:space="preserve">¿Quién es la persona encargada de poner en práctica las técnicas para la seguridad de los datos?</w:t>
       </w:r>
+      <w:r>
+        <w:rPr>
+          <w:rtl w:val="0"/>
+        </w:rPr>
+      </w:r>
     </w:p>
     <w:p>
       <w:pPr>
@@ -1245,7 +1324,7 @@
         <w:widowControl w:val="0"/>
         <w:numPr>
           <w:ilvl w:val="0"/>
-          <w:numId w:val="12"/>
+          <w:numId w:val="4"/>
         </w:numPr>
         <w:pBdr>
           <w:top w:space="0" w:sz="0" w:val="nil"/>
@@ -1258,7 +1337,7 @@
         <w:tabs>
           <w:tab w:val="left" w:leader="none" w:pos="944"/>
         </w:tabs>
-        <w:spacing w:after="0" w:afterAutospacing="0" w:before="50" w:line="240" w:lineRule="auto"/>
+        <w:spacing w:after="0" w:before="50" w:line="240" w:lineRule="auto"/>
         <w:ind w:left="944" w:right="0" w:hanging="357"/>
         <w:jc w:val="both"/>
         <w:rPr>
@@ -1286,16 +1365,21 @@
         </w:rPr>
         <w:t xml:space="preserve">¿Cuáles son las técnicas a las que se refiere la pregunta anterior?</w:t>
       </w:r>
-    </w:p>
-    <w:p>
-      <w:pPr>
-        <w:keepNext w:val="0"/>
-        <w:keepLines w:val="0"/>
-        <w:pageBreakBefore w:val="0"/>
-        <w:widowControl w:val="0"/>
-        <w:numPr>
-          <w:ilvl w:val="0"/>
-          <w:numId w:val="8"/>
+      <w:r>
+        <w:rPr>
+          <w:rtl w:val="0"/>
+        </w:rPr>
+      </w:r>
+    </w:p>
+    <w:p>
+      <w:pPr>
+        <w:keepNext w:val="0"/>
+        <w:keepLines w:val="0"/>
+        <w:pageBreakBefore w:val="0"/>
+        <w:widowControl w:val="0"/>
+        <w:numPr>
+          <w:ilvl w:val="0"/>
+          <w:numId w:val="16"/>
         </w:numPr>
         <w:pBdr>
           <w:top w:space="0" w:sz="0" w:val="nil"/>
@@ -1308,33 +1392,37 @@
         <w:tabs>
           <w:tab w:val="left" w:leader="none" w:pos="944"/>
         </w:tabs>
-        <w:spacing w:after="0" w:afterAutospacing="0" w:before="0" w:beforeAutospacing="0" w:line="240" w:lineRule="auto"/>
+        <w:spacing w:after="0" w:before="0" w:line="240" w:lineRule="auto"/>
         <w:ind w:left="1440" w:right="0" w:hanging="360"/>
         <w:jc w:val="both"/>
         <w:rPr>
           <w:sz w:val="24"/>
           <w:szCs w:val="24"/>
-          <w:u w:val="none"/>
-        </w:rPr>
-      </w:pPr>
-      <w:r>
-        <w:rPr>
-          <w:sz w:val="24"/>
-          <w:szCs w:val="24"/>
-          <w:rtl w:val="0"/>
-        </w:rPr>
-        <w:t xml:space="preserve">Control de acceso: autenticación y permisos</w:t>
-      </w:r>
-    </w:p>
-    <w:p>
-      <w:pPr>
-        <w:keepNext w:val="0"/>
-        <w:keepLines w:val="0"/>
-        <w:pageBreakBefore w:val="0"/>
-        <w:widowControl w:val="0"/>
-        <w:numPr>
-          <w:ilvl w:val="0"/>
-          <w:numId w:val="8"/>
+        </w:rPr>
+      </w:pPr>
+      <w:r>
+        <w:rPr>
+          <w:sz w:val="24"/>
+          <w:szCs w:val="24"/>
+          <w:rtl w:val="0"/>
+        </w:rPr>
+        <w:t xml:space="preserve">Control de acceso: Impedir accesos indebidos. Autenticación y permisos</w:t>
+      </w:r>
+      <w:r>
+        <w:rPr>
+          <w:rtl w:val="0"/>
+        </w:rPr>
+      </w:r>
+    </w:p>
+    <w:p>
+      <w:pPr>
+        <w:keepNext w:val="0"/>
+        <w:keepLines w:val="0"/>
+        <w:pageBreakBefore w:val="0"/>
+        <w:widowControl w:val="0"/>
+        <w:numPr>
+          <w:ilvl w:val="0"/>
+          <w:numId w:val="16"/>
         </w:numPr>
         <w:pBdr>
           <w:top w:space="0" w:sz="0" w:val="nil"/>
@@ -1347,33 +1435,37 @@
         <w:tabs>
           <w:tab w:val="left" w:leader="none" w:pos="944"/>
         </w:tabs>
-        <w:spacing w:after="0" w:afterAutospacing="0" w:before="0" w:beforeAutospacing="0" w:line="240" w:lineRule="auto"/>
+        <w:spacing w:after="0" w:before="0" w:line="240" w:lineRule="auto"/>
         <w:ind w:left="1440" w:right="0" w:hanging="360"/>
         <w:jc w:val="both"/>
         <w:rPr>
           <w:sz w:val="24"/>
           <w:szCs w:val="24"/>
-          <w:u w:val="none"/>
-        </w:rPr>
-      </w:pPr>
-      <w:r>
-        <w:rPr>
-          <w:sz w:val="24"/>
-          <w:szCs w:val="24"/>
-          <w:rtl w:val="0"/>
-        </w:rPr>
-        <w:t xml:space="preserve">Integridad de datos: verificación y validación de los datos</w:t>
-      </w:r>
-    </w:p>
-    <w:p>
-      <w:pPr>
-        <w:keepNext w:val="0"/>
-        <w:keepLines w:val="0"/>
-        <w:pageBreakBefore w:val="0"/>
-        <w:widowControl w:val="0"/>
-        <w:numPr>
-          <w:ilvl w:val="0"/>
-          <w:numId w:val="8"/>
+        </w:rPr>
+      </w:pPr>
+      <w:r>
+        <w:rPr>
+          <w:sz w:val="24"/>
+          <w:szCs w:val="24"/>
+          <w:rtl w:val="0"/>
+        </w:rPr>
+        <w:t xml:space="preserve">Conseguir y conservar la integridad de la BD: verificación y validación de los datos. Técnicas preventivas: verificación previa de los datos de entrada, aplicando reglas de integridad. Técnicas curativas: restauración de copias de seguridad.</w:t>
+      </w:r>
+      <w:r>
+        <w:rPr>
+          <w:rtl w:val="0"/>
+        </w:rPr>
+      </w:r>
+    </w:p>
+    <w:p>
+      <w:pPr>
+        <w:keepNext w:val="0"/>
+        <w:keepLines w:val="0"/>
+        <w:pageBreakBefore w:val="0"/>
+        <w:widowControl w:val="0"/>
+        <w:numPr>
+          <w:ilvl w:val="0"/>
+          <w:numId w:val="16"/>
         </w:numPr>
         <w:pBdr>
           <w:top w:space="0" w:sz="0" w:val="nil"/>
@@ -1386,12 +1478,116 @@
         <w:tabs>
           <w:tab w:val="left" w:leader="none" w:pos="944"/>
         </w:tabs>
-        <w:spacing w:after="0" w:before="0" w:beforeAutospacing="0" w:line="240" w:lineRule="auto"/>
+        <w:spacing w:after="0" w:before="0" w:line="240" w:lineRule="auto"/>
         <w:ind w:left="1440" w:right="0" w:hanging="360"/>
         <w:jc w:val="both"/>
         <w:rPr>
           <w:sz w:val="24"/>
           <w:szCs w:val="24"/>
+        </w:rPr>
+      </w:pPr>
+      <w:r>
+        <w:rPr>
+          <w:sz w:val="24"/>
+          <w:szCs w:val="24"/>
+          <w:rtl w:val="0"/>
+        </w:rPr>
+        <w:t xml:space="preserve">Backups: copias de seguridad para evitar pérdida de datos</w:t>
+      </w:r>
+    </w:p>
+    <w:p>
+      <w:pPr>
+        <w:keepNext w:val="0"/>
+        <w:keepLines w:val="0"/>
+        <w:pageBreakBefore w:val="0"/>
+        <w:widowControl w:val="0"/>
+        <w:pBdr>
+          <w:top w:space="0" w:sz="0" w:val="nil"/>
+          <w:left w:space="0" w:sz="0" w:val="nil"/>
+          <w:bottom w:space="0" w:sz="0" w:val="nil"/>
+          <w:right w:space="0" w:sz="0" w:val="nil"/>
+          <w:between w:space="0" w:sz="0" w:val="nil"/>
+        </w:pBdr>
+        <w:shd w:fill="auto" w:val="clear"/>
+        <w:tabs>
+          <w:tab w:val="left" w:leader="none" w:pos="944"/>
+        </w:tabs>
+        <w:spacing w:after="0" w:before="0" w:line="240" w:lineRule="auto"/>
+        <w:ind w:right="0"/>
+        <w:jc w:val="both"/>
+        <w:rPr>
+          <w:sz w:val="24"/>
+          <w:szCs w:val="24"/>
+        </w:rPr>
+      </w:pPr>
+      <w:r>
+        <w:rPr>
+          <w:rtl w:val="0"/>
+        </w:rPr>
+      </w:r>
+    </w:p>
+    <w:p>
+      <w:pPr>
+        <w:keepNext w:val="0"/>
+        <w:keepLines w:val="0"/>
+        <w:pageBreakBefore w:val="0"/>
+        <w:widowControl w:val="0"/>
+        <w:pBdr>
+          <w:top w:space="0" w:sz="0" w:val="nil"/>
+          <w:left w:space="0" w:sz="0" w:val="nil"/>
+          <w:bottom w:space="0" w:sz="0" w:val="nil"/>
+          <w:right w:space="0" w:sz="0" w:val="nil"/>
+          <w:between w:space="0" w:sz="0" w:val="nil"/>
+        </w:pBdr>
+        <w:shd w:fill="auto" w:val="clear"/>
+        <w:tabs>
+          <w:tab w:val="left" w:leader="none" w:pos="944"/>
+        </w:tabs>
+        <w:spacing w:after="0" w:before="0" w:line="240" w:lineRule="auto"/>
+        <w:ind w:right="0"/>
+        <w:jc w:val="both"/>
+        <w:rPr>
+          <w:sz w:val="24"/>
+          <w:szCs w:val="24"/>
+        </w:rPr>
+      </w:pPr>
+      <w:r>
+        <w:rPr>
+          <w:sz w:val="24"/>
+          <w:szCs w:val="24"/>
+          <w:rtl w:val="0"/>
+        </w:rPr>
+        <w:tab/>
+        <w:t xml:space="preserve">Reglas de integridad:</w:t>
+      </w:r>
+    </w:p>
+    <w:p>
+      <w:pPr>
+        <w:keepNext w:val="0"/>
+        <w:keepLines w:val="0"/>
+        <w:pageBreakBefore w:val="0"/>
+        <w:widowControl w:val="0"/>
+        <w:numPr>
+          <w:ilvl w:val="0"/>
+          <w:numId w:val="19"/>
+        </w:numPr>
+        <w:pBdr>
+          <w:top w:space="0" w:sz="0" w:val="nil"/>
+          <w:left w:space="0" w:sz="0" w:val="nil"/>
+          <w:bottom w:space="0" w:sz="0" w:val="nil"/>
+          <w:right w:space="0" w:sz="0" w:val="nil"/>
+          <w:between w:space="0" w:sz="0" w:val="nil"/>
+        </w:pBdr>
+        <w:shd w:fill="auto" w:val="clear"/>
+        <w:tabs>
+          <w:tab w:val="left" w:leader="none" w:pos="944"/>
+        </w:tabs>
+        <w:spacing w:after="0" w:before="0" w:line="240" w:lineRule="auto"/>
+        <w:ind w:left="1440" w:right="0" w:hanging="360"/>
+        <w:jc w:val="both"/>
+        <w:rPr>
+          <w:sz w:val="24"/>
+          <w:szCs w:val="24"/>
           <w:u w:val="none"/>
         </w:rPr>
       </w:pPr>
@@ -1401,18 +1597,318 @@
           <w:szCs w:val="24"/>
           <w:rtl w:val="0"/>
         </w:rPr>
-        <w:t xml:space="preserve">Backups: copias de seguridad para evitar pérdida de datos</w:t>
-      </w:r>
-    </w:p>
-    <w:p>
-      <w:pPr>
-        <w:keepNext w:val="0"/>
-        <w:keepLines w:val="0"/>
-        <w:pageBreakBefore w:val="0"/>
-        <w:widowControl w:val="0"/>
-        <w:numPr>
-          <w:ilvl w:val="0"/>
-          <w:numId w:val="12"/>
+        <w:t xml:space="preserve">Entidad: no puede existir ningún valor de la clave primaria a nulo.</w:t>
+      </w:r>
+    </w:p>
+    <w:p>
+      <w:pPr>
+        <w:keepNext w:val="0"/>
+        <w:keepLines w:val="0"/>
+        <w:pageBreakBefore w:val="0"/>
+        <w:widowControl w:val="0"/>
+        <w:numPr>
+          <w:ilvl w:val="0"/>
+          <w:numId w:val="19"/>
+        </w:numPr>
+        <w:pBdr>
+          <w:top w:space="0" w:sz="0" w:val="nil"/>
+          <w:left w:space="0" w:sz="0" w:val="nil"/>
+          <w:bottom w:space="0" w:sz="0" w:val="nil"/>
+          <w:right w:space="0" w:sz="0" w:val="nil"/>
+          <w:between w:space="0" w:sz="0" w:val="nil"/>
+        </w:pBdr>
+        <w:shd w:fill="auto" w:val="clear"/>
+        <w:tabs>
+          <w:tab w:val="left" w:leader="none" w:pos="944"/>
+        </w:tabs>
+        <w:spacing w:after="0" w:before="0" w:line="240" w:lineRule="auto"/>
+        <w:ind w:left="1440" w:right="0" w:hanging="360"/>
+        <w:jc w:val="both"/>
+        <w:rPr>
+          <w:sz w:val="24"/>
+          <w:szCs w:val="24"/>
+          <w:u w:val="none"/>
+        </w:rPr>
+      </w:pPr>
+      <w:r>
+        <w:rPr>
+          <w:sz w:val="24"/>
+          <w:szCs w:val="24"/>
+          <w:rtl w:val="0"/>
+        </w:rPr>
+        <w:t xml:space="preserve">Clave: no puede existir un valor de clave primaria repetido.</w:t>
+      </w:r>
+    </w:p>
+    <w:p>
+      <w:pPr>
+        <w:keepNext w:val="0"/>
+        <w:keepLines w:val="0"/>
+        <w:pageBreakBefore w:val="0"/>
+        <w:widowControl w:val="0"/>
+        <w:numPr>
+          <w:ilvl w:val="0"/>
+          <w:numId w:val="19"/>
+        </w:numPr>
+        <w:pBdr>
+          <w:top w:space="0" w:sz="0" w:val="nil"/>
+          <w:left w:space="0" w:sz="0" w:val="nil"/>
+          <w:bottom w:space="0" w:sz="0" w:val="nil"/>
+          <w:right w:space="0" w:sz="0" w:val="nil"/>
+          <w:between w:space="0" w:sz="0" w:val="nil"/>
+        </w:pBdr>
+        <w:shd w:fill="auto" w:val="clear"/>
+        <w:tabs>
+          <w:tab w:val="left" w:leader="none" w:pos="944"/>
+        </w:tabs>
+        <w:spacing w:after="0" w:before="0" w:line="240" w:lineRule="auto"/>
+        <w:ind w:left="1440" w:right="0" w:hanging="360"/>
+        <w:jc w:val="both"/>
+        <w:rPr>
+          <w:sz w:val="24"/>
+          <w:szCs w:val="24"/>
+          <w:u w:val="none"/>
+        </w:rPr>
+      </w:pPr>
+      <w:r>
+        <w:rPr>
+          <w:sz w:val="24"/>
+          <w:szCs w:val="24"/>
+          <w:rtl w:val="0"/>
+        </w:rPr>
+        <w:t xml:space="preserve">Referencial: no puede existir ningún valor de clave foránea sin concordancia con el valor de clave primaria a la que hace referencia.</w:t>
+      </w:r>
+    </w:p>
+    <w:p>
+      <w:pPr>
+        <w:keepNext w:val="0"/>
+        <w:keepLines w:val="0"/>
+        <w:pageBreakBefore w:val="0"/>
+        <w:widowControl w:val="0"/>
+        <w:numPr>
+          <w:ilvl w:val="0"/>
+          <w:numId w:val="19"/>
+        </w:numPr>
+        <w:pBdr>
+          <w:top w:space="0" w:sz="0" w:val="nil"/>
+          <w:left w:space="0" w:sz="0" w:val="nil"/>
+          <w:bottom w:space="0" w:sz="0" w:val="nil"/>
+          <w:right w:space="0" w:sz="0" w:val="nil"/>
+          <w:between w:space="0" w:sz="0" w:val="nil"/>
+        </w:pBdr>
+        <w:shd w:fill="auto" w:val="clear"/>
+        <w:tabs>
+          <w:tab w:val="left" w:leader="none" w:pos="944"/>
+        </w:tabs>
+        <w:spacing w:after="0" w:before="0" w:line="240" w:lineRule="auto"/>
+        <w:ind w:left="1440" w:right="0" w:hanging="360"/>
+        <w:jc w:val="both"/>
+        <w:rPr>
+          <w:sz w:val="24"/>
+          <w:szCs w:val="24"/>
+          <w:u w:val="none"/>
+        </w:rPr>
+      </w:pPr>
+      <w:r>
+        <w:rPr>
+          <w:sz w:val="24"/>
+          <w:szCs w:val="24"/>
+          <w:rtl w:val="0"/>
+        </w:rPr>
+        <w:t xml:space="preserve">Semánticas: el resto de las reglas que el usuario quiere que se cumplan en su propia base de datos. Por ejemplo: un DNI con un patrón correcto, un DNI que no se repita, la fecha del día por defecto en una factura. </w:t>
+      </w:r>
+    </w:p>
+    <w:p>
+      <w:pPr>
+        <w:keepNext w:val="0"/>
+        <w:keepLines w:val="0"/>
+        <w:pageBreakBefore w:val="0"/>
+        <w:widowControl w:val="0"/>
+        <w:pBdr>
+          <w:top w:space="0" w:sz="0" w:val="nil"/>
+          <w:left w:space="0" w:sz="0" w:val="nil"/>
+          <w:bottom w:space="0" w:sz="0" w:val="nil"/>
+          <w:right w:space="0" w:sz="0" w:val="nil"/>
+          <w:between w:space="0" w:sz="0" w:val="nil"/>
+        </w:pBdr>
+        <w:shd w:fill="auto" w:val="clear"/>
+        <w:tabs>
+          <w:tab w:val="left" w:leader="none" w:pos="944"/>
+        </w:tabs>
+        <w:spacing w:after="0" w:before="0" w:line="240" w:lineRule="auto"/>
+        <w:ind w:left="1440" w:right="0" w:firstLine="0"/>
+        <w:jc w:val="both"/>
+        <w:rPr>
+          <w:sz w:val="24"/>
+          <w:szCs w:val="24"/>
+        </w:rPr>
+      </w:pPr>
+      <w:r>
+        <w:rPr>
+          <w:rtl w:val="0"/>
+        </w:rPr>
+      </w:r>
+    </w:p>
+    <w:p>
+      <w:pPr>
+        <w:keepNext w:val="0"/>
+        <w:keepLines w:val="0"/>
+        <w:pageBreakBefore w:val="0"/>
+        <w:widowControl w:val="0"/>
+        <w:pBdr>
+          <w:top w:space="0" w:sz="0" w:val="nil"/>
+          <w:left w:space="0" w:sz="0" w:val="nil"/>
+          <w:bottom w:space="0" w:sz="0" w:val="nil"/>
+          <w:right w:space="0" w:sz="0" w:val="nil"/>
+          <w:between w:space="0" w:sz="0" w:val="nil"/>
+        </w:pBdr>
+        <w:shd w:fill="auto" w:val="clear"/>
+        <w:tabs>
+          <w:tab w:val="left" w:leader="none" w:pos="944"/>
+        </w:tabs>
+        <w:spacing w:after="0" w:before="0" w:line="240" w:lineRule="auto"/>
+        <w:ind w:left="0" w:right="0" w:firstLine="0"/>
+        <w:jc w:val="both"/>
+        <w:rPr>
+          <w:sz w:val="24"/>
+          <w:szCs w:val="24"/>
+        </w:rPr>
+      </w:pPr>
+      <w:r>
+        <w:rPr>
+          <w:sz w:val="24"/>
+          <w:szCs w:val="24"/>
+          <w:rtl w:val="0"/>
+        </w:rPr>
+        <w:tab/>
+        <w:t xml:space="preserve">Como se hacen:</w:t>
+      </w:r>
+    </w:p>
+    <w:p>
+      <w:pPr>
+        <w:keepNext w:val="0"/>
+        <w:keepLines w:val="0"/>
+        <w:pageBreakBefore w:val="0"/>
+        <w:widowControl w:val="0"/>
+        <w:numPr>
+          <w:ilvl w:val="0"/>
+          <w:numId w:val="18"/>
+        </w:numPr>
+        <w:pBdr>
+          <w:top w:space="0" w:sz="0" w:val="nil"/>
+          <w:left w:space="0" w:sz="0" w:val="nil"/>
+          <w:bottom w:space="0" w:sz="0" w:val="nil"/>
+          <w:right w:space="0" w:sz="0" w:val="nil"/>
+          <w:between w:space="0" w:sz="0" w:val="nil"/>
+        </w:pBdr>
+        <w:shd w:fill="auto" w:val="clear"/>
+        <w:tabs>
+          <w:tab w:val="left" w:leader="none" w:pos="944"/>
+        </w:tabs>
+        <w:spacing w:after="0" w:before="0" w:line="240" w:lineRule="auto"/>
+        <w:ind w:left="1440" w:right="0" w:hanging="360"/>
+        <w:jc w:val="both"/>
+        <w:rPr>
+          <w:sz w:val="24"/>
+          <w:szCs w:val="24"/>
+          <w:u w:val="none"/>
+        </w:rPr>
+      </w:pPr>
+      <w:r>
+        <w:rPr>
+          <w:sz w:val="24"/>
+          <w:szCs w:val="24"/>
+          <w:rtl w:val="0"/>
+        </w:rPr>
+        <w:t xml:space="preserve">Entidad + Clave: PK</w:t>
+      </w:r>
+    </w:p>
+    <w:p>
+      <w:pPr>
+        <w:keepNext w:val="0"/>
+        <w:keepLines w:val="0"/>
+        <w:pageBreakBefore w:val="0"/>
+        <w:widowControl w:val="0"/>
+        <w:numPr>
+          <w:ilvl w:val="0"/>
+          <w:numId w:val="18"/>
+        </w:numPr>
+        <w:pBdr>
+          <w:top w:space="0" w:sz="0" w:val="nil"/>
+          <w:left w:space="0" w:sz="0" w:val="nil"/>
+          <w:bottom w:space="0" w:sz="0" w:val="nil"/>
+          <w:right w:space="0" w:sz="0" w:val="nil"/>
+          <w:between w:space="0" w:sz="0" w:val="nil"/>
+        </w:pBdr>
+        <w:shd w:fill="auto" w:val="clear"/>
+        <w:tabs>
+          <w:tab w:val="left" w:leader="none" w:pos="944"/>
+        </w:tabs>
+        <w:spacing w:after="0" w:before="0" w:line="240" w:lineRule="auto"/>
+        <w:ind w:left="1440" w:right="0" w:hanging="360"/>
+        <w:jc w:val="both"/>
+        <w:rPr>
+          <w:sz w:val="24"/>
+          <w:szCs w:val="24"/>
+          <w:u w:val="none"/>
+        </w:rPr>
+      </w:pPr>
+      <w:r>
+        <w:rPr>
+          <w:sz w:val="24"/>
+          <w:szCs w:val="24"/>
+          <w:rtl w:val="0"/>
+        </w:rPr>
+        <w:t xml:space="preserve">Referencial: FK</w:t>
+      </w:r>
+    </w:p>
+    <w:p>
+      <w:pPr>
+        <w:keepNext w:val="0"/>
+        <w:keepLines w:val="0"/>
+        <w:pageBreakBefore w:val="0"/>
+        <w:widowControl w:val="0"/>
+        <w:numPr>
+          <w:ilvl w:val="0"/>
+          <w:numId w:val="18"/>
+        </w:numPr>
+        <w:pBdr>
+          <w:top w:space="0" w:sz="0" w:val="nil"/>
+          <w:left w:space="0" w:sz="0" w:val="nil"/>
+          <w:bottom w:space="0" w:sz="0" w:val="nil"/>
+          <w:right w:space="0" w:sz="0" w:val="nil"/>
+          <w:between w:space="0" w:sz="0" w:val="nil"/>
+        </w:pBdr>
+        <w:shd w:fill="auto" w:val="clear"/>
+        <w:tabs>
+          <w:tab w:val="left" w:leader="none" w:pos="944"/>
+        </w:tabs>
+        <w:spacing w:after="0" w:before="0" w:line="240" w:lineRule="auto"/>
+        <w:ind w:left="1440" w:right="0" w:hanging="360"/>
+        <w:jc w:val="both"/>
+        <w:rPr>
+          <w:sz w:val="24"/>
+          <w:szCs w:val="24"/>
+          <w:u w:val="none"/>
+        </w:rPr>
+      </w:pPr>
+      <w:r>
+        <w:rPr>
+          <w:sz w:val="24"/>
+          <w:szCs w:val="24"/>
+          <w:rtl w:val="0"/>
+        </w:rPr>
+        <w:t xml:space="preserve">Semánticas: DEFAULT, UNIQUE, CHECK o TRIGGER.</w:t>
+      </w:r>
+    </w:p>
+    <w:p>
+      <w:pPr>
+        <w:keepNext w:val="0"/>
+        <w:keepLines w:val="0"/>
+        <w:pageBreakBefore w:val="0"/>
+        <w:widowControl w:val="0"/>
+        <w:numPr>
+          <w:ilvl w:val="0"/>
+          <w:numId w:val="4"/>
         </w:numPr>
         <w:pBdr>
           <w:top w:space="0" w:sz="0" w:val="nil"/>
@@ -1453,6 +1949,11 @@
         </w:rPr>
         <w:t xml:space="preserve">Para qué sirve la Arquitectura ANSI/SPARC.</w:t>
       </w:r>
+      <w:r>
+        <w:rPr>
+          <w:rtl w:val="0"/>
+        </w:rPr>
+      </w:r>
     </w:p>
     <w:p>
       <w:pPr>
@@ -1496,7 +1997,7 @@
         <w:widowControl w:val="0"/>
         <w:numPr>
           <w:ilvl w:val="0"/>
-          <w:numId w:val="12"/>
+          <w:numId w:val="4"/>
         </w:numPr>
         <w:pBdr>
           <w:top w:space="0" w:sz="0" w:val="nil"/>
@@ -1509,7 +2010,7 @@
         <w:tabs>
           <w:tab w:val="left" w:leader="none" w:pos="944"/>
         </w:tabs>
-        <w:spacing w:after="0" w:afterAutospacing="0" w:before="195" w:line="240" w:lineRule="auto"/>
+        <w:spacing w:after="0" w:before="195" w:line="240" w:lineRule="auto"/>
         <w:ind w:left="944" w:right="0" w:hanging="357"/>
         <w:jc w:val="both"/>
         <w:rPr>
@@ -1537,16 +2038,21 @@
         </w:rPr>
         <w:t xml:space="preserve">Describe brevemente los tres niveles de la Arquitectura ANSI/SPARC.</w:t>
       </w:r>
-    </w:p>
-    <w:p>
-      <w:pPr>
-        <w:keepNext w:val="0"/>
-        <w:keepLines w:val="0"/>
-        <w:pageBreakBefore w:val="0"/>
-        <w:widowControl w:val="0"/>
-        <w:numPr>
-          <w:ilvl w:val="0"/>
-          <w:numId w:val="9"/>
+      <w:r>
+        <w:rPr>
+          <w:rtl w:val="0"/>
+        </w:rPr>
+      </w:r>
+    </w:p>
+    <w:p>
+      <w:pPr>
+        <w:keepNext w:val="0"/>
+        <w:keepLines w:val="0"/>
+        <w:pageBreakBefore w:val="0"/>
+        <w:widowControl w:val="0"/>
+        <w:numPr>
+          <w:ilvl w:val="0"/>
+          <w:numId w:val="17"/>
         </w:numPr>
         <w:pBdr>
           <w:top w:space="0" w:sz="0" w:val="nil"/>
@@ -1559,33 +2065,37 @@
         <w:tabs>
           <w:tab w:val="left" w:leader="none" w:pos="944"/>
         </w:tabs>
-        <w:spacing w:after="0" w:afterAutospacing="0" w:before="0" w:beforeAutospacing="0" w:line="240" w:lineRule="auto"/>
+        <w:spacing w:after="0" w:before="0" w:line="240" w:lineRule="auto"/>
         <w:ind w:left="1440" w:right="0" w:hanging="360"/>
         <w:jc w:val="both"/>
         <w:rPr>
           <w:sz w:val="24"/>
           <w:szCs w:val="24"/>
-          <w:u w:val="none"/>
-        </w:rPr>
-      </w:pPr>
-      <w:r>
-        <w:rPr>
-          <w:sz w:val="24"/>
-          <w:szCs w:val="24"/>
-          <w:rtl w:val="0"/>
-        </w:rPr>
-        <w:t xml:space="preserve">Interno: almacena los datos físicamente</w:t>
-      </w:r>
-    </w:p>
-    <w:p>
-      <w:pPr>
-        <w:keepNext w:val="0"/>
-        <w:keepLines w:val="0"/>
-        <w:pageBreakBefore w:val="0"/>
-        <w:widowControl w:val="0"/>
-        <w:numPr>
-          <w:ilvl w:val="0"/>
-          <w:numId w:val="9"/>
+        </w:rPr>
+      </w:pPr>
+      <w:r>
+        <w:rPr>
+          <w:sz w:val="24"/>
+          <w:szCs w:val="24"/>
+          <w:rtl w:val="0"/>
+        </w:rPr>
+        <w:t xml:space="preserve">Interno: almacena los datos físicamente, es el más cercano al almacenamiento físico, se describe como esquema interno.</w:t>
+      </w:r>
+      <w:r>
+        <w:rPr>
+          <w:rtl w:val="0"/>
+        </w:rPr>
+      </w:r>
+    </w:p>
+    <w:p>
+      <w:pPr>
+        <w:keepNext w:val="0"/>
+        <w:keepLines w:val="0"/>
+        <w:pageBreakBefore w:val="0"/>
+        <w:widowControl w:val="0"/>
+        <w:numPr>
+          <w:ilvl w:val="0"/>
+          <w:numId w:val="17"/>
         </w:numPr>
         <w:pBdr>
           <w:top w:space="0" w:sz="0" w:val="nil"/>
@@ -1598,33 +2108,37 @@
         <w:tabs>
           <w:tab w:val="left" w:leader="none" w:pos="944"/>
         </w:tabs>
-        <w:spacing w:after="0" w:afterAutospacing="0" w:before="0" w:beforeAutospacing="0" w:line="240" w:lineRule="auto"/>
+        <w:spacing w:after="0" w:before="0" w:line="240" w:lineRule="auto"/>
         <w:ind w:left="1440" w:right="0" w:hanging="360"/>
         <w:jc w:val="both"/>
         <w:rPr>
           <w:sz w:val="24"/>
           <w:szCs w:val="24"/>
-          <w:u w:val="none"/>
-        </w:rPr>
-      </w:pPr>
-      <w:r>
-        <w:rPr>
-          <w:sz w:val="24"/>
-          <w:szCs w:val="24"/>
-          <w:rtl w:val="0"/>
-        </w:rPr>
-        <w:t xml:space="preserve">Conceptual: describe la estructura y relaciones de los datos</w:t>
-      </w:r>
-    </w:p>
-    <w:p>
-      <w:pPr>
-        <w:keepNext w:val="0"/>
-        <w:keepLines w:val="0"/>
-        <w:pageBreakBefore w:val="0"/>
-        <w:widowControl w:val="0"/>
-        <w:numPr>
-          <w:ilvl w:val="0"/>
-          <w:numId w:val="9"/>
+        </w:rPr>
+      </w:pPr>
+      <w:r>
+        <w:rPr>
+          <w:sz w:val="24"/>
+          <w:szCs w:val="24"/>
+          <w:rtl w:val="0"/>
+        </w:rPr>
+        <w:t xml:space="preserve">Conceptual: describe la estructura y relaciones de los datos. Es la representación de todos los datos que intervienen en el sistema. Lo llevarían a cabo los analistas o programadores, mediante la descripción del esquema conceptual o simplemente esquema.</w:t>
+      </w:r>
+      <w:r>
+        <w:rPr>
+          <w:rtl w:val="0"/>
+        </w:rPr>
+      </w:r>
+    </w:p>
+    <w:p>
+      <w:pPr>
+        <w:keepNext w:val="0"/>
+        <w:keepLines w:val="0"/>
+        <w:pageBreakBefore w:val="0"/>
+        <w:widowControl w:val="0"/>
+        <w:numPr>
+          <w:ilvl w:val="0"/>
+          <w:numId w:val="17"/>
         </w:numPr>
         <w:pBdr>
           <w:top w:space="0" w:sz="0" w:val="nil"/>
@@ -1637,33 +2151,32 @@
         <w:tabs>
           <w:tab w:val="left" w:leader="none" w:pos="944"/>
         </w:tabs>
-        <w:spacing w:after="0" w:before="0" w:beforeAutospacing="0" w:line="240" w:lineRule="auto"/>
+        <w:spacing w:after="0" w:before="0" w:line="240" w:lineRule="auto"/>
         <w:ind w:left="1440" w:right="0" w:hanging="360"/>
         <w:jc w:val="both"/>
         <w:rPr>
           <w:sz w:val="24"/>
           <w:szCs w:val="24"/>
-          <w:u w:val="none"/>
-        </w:rPr>
-      </w:pPr>
-      <w:r>
-        <w:rPr>
-          <w:sz w:val="24"/>
-          <w:szCs w:val="24"/>
-          <w:rtl w:val="0"/>
-        </w:rPr>
-        <w:t xml:space="preserve">Externo: define la vista específica para cada usuario o aplicación</w:t>
-      </w:r>
-    </w:p>
-    <w:p>
-      <w:pPr>
-        <w:keepNext w:val="0"/>
-        <w:keepLines w:val="0"/>
-        <w:pageBreakBefore w:val="0"/>
-        <w:widowControl w:val="0"/>
-        <w:numPr>
-          <w:ilvl w:val="0"/>
-          <w:numId w:val="12"/>
+        </w:rPr>
+      </w:pPr>
+      <w:r>
+        <w:rPr>
+          <w:sz w:val="24"/>
+          <w:szCs w:val="24"/>
+          <w:rtl w:val="0"/>
+        </w:rPr>
+        <w:t xml:space="preserve">Externo: define la vista específica para cada usuario o aplicación. Cada usuario puede ver solo una parte de los datos. Se define mediante el esquema externo o subequema.</w:t>
+      </w:r>
+    </w:p>
+    <w:p>
+      <w:pPr>
+        <w:keepNext w:val="0"/>
+        <w:keepLines w:val="0"/>
+        <w:pageBreakBefore w:val="0"/>
+        <w:widowControl w:val="0"/>
+        <w:numPr>
+          <w:ilvl w:val="0"/>
+          <w:numId w:val="4"/>
         </w:numPr>
         <w:pBdr>
           <w:top w:space="0" w:sz="0" w:val="nil"/>
@@ -1676,7 +2189,7 @@
         <w:tabs>
           <w:tab w:val="left" w:leader="none" w:pos="944"/>
         </w:tabs>
-        <w:spacing w:after="0" w:afterAutospacing="0" w:before="194" w:line="240" w:lineRule="auto"/>
+        <w:spacing w:after="0" w:before="194" w:line="240" w:lineRule="auto"/>
         <w:ind w:left="944" w:right="0" w:hanging="357"/>
         <w:jc w:val="both"/>
         <w:rPr>
@@ -1704,16 +2217,21 @@
         </w:rPr>
         <w:t xml:space="preserve">Para qué sirven los esquemas. ¿Cuántos esquemas hay en cada nivel?</w:t>
       </w:r>
-    </w:p>
-    <w:p>
-      <w:pPr>
-        <w:keepNext w:val="0"/>
-        <w:keepLines w:val="0"/>
-        <w:pageBreakBefore w:val="0"/>
-        <w:widowControl w:val="0"/>
-        <w:numPr>
-          <w:ilvl w:val="0"/>
-          <w:numId w:val="6"/>
+      <w:r>
+        <w:rPr>
+          <w:rtl w:val="0"/>
+        </w:rPr>
+      </w:r>
+    </w:p>
+    <w:p>
+      <w:pPr>
+        <w:keepNext w:val="0"/>
+        <w:keepLines w:val="0"/>
+        <w:pageBreakBefore w:val="0"/>
+        <w:widowControl w:val="0"/>
+        <w:numPr>
+          <w:ilvl w:val="0"/>
+          <w:numId w:val="14"/>
         </w:numPr>
         <w:pBdr>
           <w:top w:space="0" w:sz="0" w:val="nil"/>
@@ -1726,33 +2244,37 @@
         <w:tabs>
           <w:tab w:val="left" w:leader="none" w:pos="944"/>
         </w:tabs>
-        <w:spacing w:after="0" w:afterAutospacing="0" w:before="0" w:beforeAutospacing="0" w:line="240" w:lineRule="auto"/>
+        <w:spacing w:after="0" w:before="0" w:line="240" w:lineRule="auto"/>
         <w:ind w:left="1440" w:right="0" w:hanging="360"/>
         <w:jc w:val="both"/>
         <w:rPr>
           <w:sz w:val="24"/>
           <w:szCs w:val="24"/>
-          <w:u w:val="none"/>
-        </w:rPr>
-      </w:pPr>
-      <w:r>
-        <w:rPr>
-          <w:sz w:val="24"/>
-          <w:szCs w:val="24"/>
-          <w:rtl w:val="0"/>
-        </w:rPr>
-        <w:t xml:space="preserve">Esquema Interno: Uno único, para el almacenamiento físico</w:t>
-      </w:r>
-    </w:p>
-    <w:p>
-      <w:pPr>
-        <w:keepNext w:val="0"/>
-        <w:keepLines w:val="0"/>
-        <w:pageBreakBefore w:val="0"/>
-        <w:widowControl w:val="0"/>
-        <w:numPr>
-          <w:ilvl w:val="0"/>
-          <w:numId w:val="6"/>
+        </w:rPr>
+      </w:pPr>
+      <w:r>
+        <w:rPr>
+          <w:sz w:val="24"/>
+          <w:szCs w:val="24"/>
+          <w:rtl w:val="0"/>
+        </w:rPr>
+        <w:t xml:space="preserve">Esquema interno: Uno único, para el almacenamiento físico</w:t>
+      </w:r>
+      <w:r>
+        <w:rPr>
+          <w:rtl w:val="0"/>
+        </w:rPr>
+      </w:r>
+    </w:p>
+    <w:p>
+      <w:pPr>
+        <w:keepNext w:val="0"/>
+        <w:keepLines w:val="0"/>
+        <w:pageBreakBefore w:val="0"/>
+        <w:widowControl w:val="0"/>
+        <w:numPr>
+          <w:ilvl w:val="0"/>
+          <w:numId w:val="14"/>
         </w:numPr>
         <w:pBdr>
           <w:top w:space="0" w:sz="0" w:val="nil"/>
@@ -1765,33 +2287,37 @@
         <w:tabs>
           <w:tab w:val="left" w:leader="none" w:pos="944"/>
         </w:tabs>
-        <w:spacing w:after="0" w:afterAutospacing="0" w:before="0" w:beforeAutospacing="0" w:line="240" w:lineRule="auto"/>
+        <w:spacing w:after="0" w:before="0" w:line="240" w:lineRule="auto"/>
         <w:ind w:left="1440" w:right="0" w:hanging="360"/>
         <w:jc w:val="both"/>
         <w:rPr>
           <w:sz w:val="24"/>
           <w:szCs w:val="24"/>
-          <w:u w:val="none"/>
-        </w:rPr>
-      </w:pPr>
-      <w:r>
-        <w:rPr>
-          <w:sz w:val="24"/>
-          <w:szCs w:val="24"/>
-          <w:rtl w:val="0"/>
-        </w:rPr>
-        <w:t xml:space="preserve">Esquema Conceptual: Uno único, describe la estructura de datos</w:t>
-      </w:r>
-    </w:p>
-    <w:p>
-      <w:pPr>
-        <w:keepNext w:val="0"/>
-        <w:keepLines w:val="0"/>
-        <w:pageBreakBefore w:val="0"/>
-        <w:widowControl w:val="0"/>
-        <w:numPr>
-          <w:ilvl w:val="0"/>
-          <w:numId w:val="6"/>
+        </w:rPr>
+      </w:pPr>
+      <w:r>
+        <w:rPr>
+          <w:sz w:val="24"/>
+          <w:szCs w:val="24"/>
+          <w:rtl w:val="0"/>
+        </w:rPr>
+        <w:t xml:space="preserve">Esquema conceptual: Uno único, describe la estructura de datos.</w:t>
+      </w:r>
+      <w:r>
+        <w:rPr>
+          <w:rtl w:val="0"/>
+        </w:rPr>
+      </w:r>
+    </w:p>
+    <w:p>
+      <w:pPr>
+        <w:keepNext w:val="0"/>
+        <w:keepLines w:val="0"/>
+        <w:pageBreakBefore w:val="0"/>
+        <w:widowControl w:val="0"/>
+        <w:numPr>
+          <w:ilvl w:val="0"/>
+          <w:numId w:val="14"/>
         </w:numPr>
         <w:pBdr>
           <w:top w:space="0" w:sz="0" w:val="nil"/>
@@ -1804,33 +2330,37 @@
         <w:tabs>
           <w:tab w:val="left" w:leader="none" w:pos="944"/>
         </w:tabs>
-        <w:spacing w:after="0" w:before="0" w:beforeAutospacing="0" w:line="240" w:lineRule="auto"/>
+        <w:spacing w:after="0" w:before="0" w:line="240" w:lineRule="auto"/>
         <w:ind w:left="1440" w:right="0" w:hanging="360"/>
         <w:jc w:val="both"/>
         <w:rPr>
           <w:sz w:val="24"/>
           <w:szCs w:val="24"/>
-          <w:u w:val="none"/>
-        </w:rPr>
-      </w:pPr>
-      <w:r>
-        <w:rPr>
-          <w:sz w:val="24"/>
-          <w:szCs w:val="24"/>
-          <w:rtl w:val="0"/>
-        </w:rPr>
-        <w:t xml:space="preserve">Esquema Externo: Múltiples, una vista para cada usuario o aplicación</w:t>
-      </w:r>
-    </w:p>
-    <w:p>
-      <w:pPr>
-        <w:keepNext w:val="0"/>
-        <w:keepLines w:val="0"/>
-        <w:pageBreakBefore w:val="0"/>
-        <w:widowControl w:val="0"/>
-        <w:numPr>
-          <w:ilvl w:val="0"/>
-          <w:numId w:val="12"/>
+        </w:rPr>
+      </w:pPr>
+      <w:r>
+        <w:rPr>
+          <w:sz w:val="24"/>
+          <w:szCs w:val="24"/>
+          <w:rtl w:val="0"/>
+        </w:rPr>
+        <w:t xml:space="preserve">Esquema externo: Múltiples, una vista para cada usuario o aplicación, hay tantos como usuarios.</w:t>
+      </w:r>
+      <w:r>
+        <w:rPr>
+          <w:rtl w:val="0"/>
+        </w:rPr>
+      </w:r>
+    </w:p>
+    <w:p>
+      <w:pPr>
+        <w:keepNext w:val="0"/>
+        <w:keepLines w:val="0"/>
+        <w:pageBreakBefore w:val="0"/>
+        <w:widowControl w:val="0"/>
+        <w:numPr>
+          <w:ilvl w:val="0"/>
+          <w:numId w:val="4"/>
         </w:numPr>
         <w:pBdr>
           <w:top w:space="0" w:sz="0" w:val="nil"/>
@@ -1843,7 +2373,7 @@
         <w:tabs>
           <w:tab w:val="left" w:leader="none" w:pos="944"/>
         </w:tabs>
-        <w:spacing w:after="0" w:afterAutospacing="0" w:before="195" w:line="240" w:lineRule="auto"/>
+        <w:spacing w:after="0" w:before="195" w:line="240" w:lineRule="auto"/>
         <w:ind w:left="944" w:right="0" w:hanging="357"/>
         <w:jc w:val="both"/>
         <w:rPr>
@@ -1871,16 +2401,21 @@
         </w:rPr>
         <w:t xml:space="preserve">Describe los pasos en el Diseño de una Base de Datos.</w:t>
       </w:r>
-    </w:p>
-    <w:p>
-      <w:pPr>
-        <w:keepNext w:val="0"/>
-        <w:keepLines w:val="0"/>
-        <w:pageBreakBefore w:val="0"/>
-        <w:widowControl w:val="0"/>
-        <w:numPr>
-          <w:ilvl w:val="0"/>
-          <w:numId w:val="16"/>
+      <w:r>
+        <w:rPr>
+          <w:rtl w:val="0"/>
+        </w:rPr>
+      </w:r>
+    </w:p>
+    <w:p>
+      <w:pPr>
+        <w:keepNext w:val="0"/>
+        <w:keepLines w:val="0"/>
+        <w:pageBreakBefore w:val="0"/>
+        <w:widowControl w:val="0"/>
+        <w:numPr>
+          <w:ilvl w:val="0"/>
+          <w:numId w:val="8"/>
         </w:numPr>
         <w:pBdr>
           <w:top w:space="0" w:sz="0" w:val="nil"/>
@@ -1893,13 +2428,12 @@
         <w:tabs>
           <w:tab w:val="left" w:leader="none" w:pos="944"/>
         </w:tabs>
-        <w:spacing w:after="0" w:afterAutospacing="0" w:before="0" w:beforeAutospacing="0" w:line="240" w:lineRule="auto"/>
+        <w:spacing w:after="0" w:before="0" w:line="240" w:lineRule="auto"/>
         <w:ind w:left="1440" w:right="0" w:hanging="360"/>
         <w:jc w:val="both"/>
         <w:rPr>
           <w:sz w:val="24"/>
           <w:szCs w:val="24"/>
-          <w:u w:val="none"/>
         </w:rPr>
       </w:pPr>
       <w:r>
@@ -1910,16 +2444,21 @@
         </w:rPr>
         <w:t xml:space="preserve">Diseño conceptual: modelado de entidades y relaciones sin importar el sistema.</w:t>
       </w:r>
-    </w:p>
-    <w:p>
-      <w:pPr>
-        <w:keepNext w:val="0"/>
-        <w:keepLines w:val="0"/>
-        <w:pageBreakBefore w:val="0"/>
-        <w:widowControl w:val="0"/>
-        <w:numPr>
-          <w:ilvl w:val="0"/>
-          <w:numId w:val="16"/>
+      <w:r>
+        <w:rPr>
+          <w:rtl w:val="0"/>
+        </w:rPr>
+      </w:r>
+    </w:p>
+    <w:p>
+      <w:pPr>
+        <w:keepNext w:val="0"/>
+        <w:keepLines w:val="0"/>
+        <w:pageBreakBefore w:val="0"/>
+        <w:widowControl w:val="0"/>
+        <w:numPr>
+          <w:ilvl w:val="0"/>
+          <w:numId w:val="8"/>
         </w:numPr>
         <w:pBdr>
           <w:top w:space="0" w:sz="0" w:val="nil"/>
@@ -1932,33 +2471,37 @@
         <w:tabs>
           <w:tab w:val="left" w:leader="none" w:pos="944"/>
         </w:tabs>
-        <w:spacing w:after="0" w:afterAutospacing="0" w:before="0" w:beforeAutospacing="0" w:line="240" w:lineRule="auto"/>
+        <w:spacing w:after="0" w:before="0" w:line="240" w:lineRule="auto"/>
         <w:ind w:left="1440" w:right="0" w:hanging="360"/>
         <w:jc w:val="both"/>
         <w:rPr>
           <w:sz w:val="24"/>
           <w:szCs w:val="24"/>
-          <w:u w:val="none"/>
-        </w:rPr>
-      </w:pPr>
-      <w:r>
-        <w:rPr>
-          <w:sz w:val="24"/>
-          <w:szCs w:val="24"/>
-          <w:rtl w:val="0"/>
-        </w:rPr>
-        <w:t xml:space="preserve">Diseño lógico: adaptación del modelo al SGBD a utilizar.</w:t>
-      </w:r>
-    </w:p>
-    <w:p>
-      <w:pPr>
-        <w:keepNext w:val="0"/>
-        <w:keepLines w:val="0"/>
-        <w:pageBreakBefore w:val="0"/>
-        <w:widowControl w:val="0"/>
-        <w:numPr>
-          <w:ilvl w:val="0"/>
-          <w:numId w:val="16"/>
+        </w:rPr>
+      </w:pPr>
+      <w:r>
+        <w:rPr>
+          <w:sz w:val="24"/>
+          <w:szCs w:val="24"/>
+          <w:rtl w:val="0"/>
+        </w:rPr>
+        <w:t xml:space="preserve">Diseño lógico: adaptación del modelo al SGBD a utilizar. </w:t>
+      </w:r>
+      <w:r>
+        <w:rPr>
+          <w:rtl w:val="0"/>
+        </w:rPr>
+      </w:r>
+    </w:p>
+    <w:p>
+      <w:pPr>
+        <w:keepNext w:val="0"/>
+        <w:keepLines w:val="0"/>
+        <w:pageBreakBefore w:val="0"/>
+        <w:widowControl w:val="0"/>
+        <w:numPr>
+          <w:ilvl w:val="0"/>
+          <w:numId w:val="8"/>
         </w:numPr>
         <w:pBdr>
           <w:top w:space="0" w:sz="0" w:val="nil"/>
@@ -1971,13 +2514,12 @@
         <w:tabs>
           <w:tab w:val="left" w:leader="none" w:pos="944"/>
         </w:tabs>
-        <w:spacing w:after="0" w:before="0" w:beforeAutospacing="0" w:line="240" w:lineRule="auto"/>
+        <w:spacing w:after="0" w:before="0" w:line="240" w:lineRule="auto"/>
         <w:ind w:left="1440" w:right="0" w:hanging="360"/>
         <w:jc w:val="both"/>
         <w:rPr>
           <w:sz w:val="24"/>
           <w:szCs w:val="24"/>
-          <w:u w:val="none"/>
         </w:rPr>
       </w:pPr>
       <w:r>
@@ -1988,16 +2530,21 @@
         </w:rPr>
         <w:t xml:space="preserve">Diseño físico: creación del modelo físico optimizado según el hardware y el SGBD.</w:t>
       </w:r>
-    </w:p>
-    <w:p>
-      <w:pPr>
-        <w:keepNext w:val="0"/>
-        <w:keepLines w:val="0"/>
-        <w:pageBreakBefore w:val="0"/>
-        <w:widowControl w:val="0"/>
-        <w:numPr>
-          <w:ilvl w:val="0"/>
-          <w:numId w:val="12"/>
+      <w:r>
+        <w:rPr>
+          <w:rtl w:val="0"/>
+        </w:rPr>
+      </w:r>
+    </w:p>
+    <w:p>
+      <w:pPr>
+        <w:keepNext w:val="0"/>
+        <w:keepLines w:val="0"/>
+        <w:pageBreakBefore w:val="0"/>
+        <w:widowControl w:val="0"/>
+        <w:numPr>
+          <w:ilvl w:val="0"/>
+          <w:numId w:val="4"/>
         </w:numPr>
         <w:pBdr>
           <w:top w:space="0" w:sz="0" w:val="nil"/>
@@ -2010,7 +2557,7 @@
         <w:tabs>
           <w:tab w:val="left" w:leader="none" w:pos="944"/>
         </w:tabs>
-        <w:spacing w:after="0" w:afterAutospacing="0" w:before="194" w:line="240" w:lineRule="auto"/>
+        <w:spacing w:after="0" w:before="194" w:line="240" w:lineRule="auto"/>
         <w:ind w:left="944" w:right="0" w:hanging="357"/>
         <w:jc w:val="both"/>
         <w:rPr>
@@ -2038,16 +2585,21 @@
         </w:rPr>
         <w:t xml:space="preserve">Describe las principales funciones de un SGBD.</w:t>
       </w:r>
-    </w:p>
-    <w:p>
-      <w:pPr>
-        <w:keepNext w:val="0"/>
-        <w:keepLines w:val="0"/>
-        <w:pageBreakBefore w:val="0"/>
-        <w:widowControl w:val="0"/>
-        <w:numPr>
-          <w:ilvl w:val="0"/>
-          <w:numId w:val="3"/>
+      <w:r>
+        <w:rPr>
+          <w:rtl w:val="0"/>
+        </w:rPr>
+      </w:r>
+    </w:p>
+    <w:p>
+      <w:pPr>
+        <w:keepNext w:val="0"/>
+        <w:keepLines w:val="0"/>
+        <w:pageBreakBefore w:val="0"/>
+        <w:widowControl w:val="0"/>
+        <w:numPr>
+          <w:ilvl w:val="0"/>
+          <w:numId w:val="11"/>
         </w:numPr>
         <w:pBdr>
           <w:top w:space="0" w:sz="0" w:val="nil"/>
@@ -2060,33 +2612,37 @@
         <w:tabs>
           <w:tab w:val="left" w:leader="none" w:pos="944"/>
         </w:tabs>
-        <w:spacing w:after="0" w:afterAutospacing="0" w:before="0" w:beforeAutospacing="0" w:line="240" w:lineRule="auto"/>
+        <w:spacing w:after="0" w:before="0" w:line="240" w:lineRule="auto"/>
         <w:ind w:left="1440" w:right="0" w:hanging="360"/>
         <w:jc w:val="both"/>
         <w:rPr>
           <w:sz w:val="24"/>
           <w:szCs w:val="24"/>
-          <w:u w:val="none"/>
-        </w:rPr>
-      </w:pPr>
-      <w:r>
-        <w:rPr>
-          <w:sz w:val="24"/>
-          <w:szCs w:val="24"/>
-          <w:rtl w:val="0"/>
-        </w:rPr>
-        <w:t xml:space="preserve">Descripción: definir y estructurar los datos.</w:t>
-      </w:r>
-    </w:p>
-    <w:p>
-      <w:pPr>
-        <w:keepNext w:val="0"/>
-        <w:keepLines w:val="0"/>
-        <w:pageBreakBefore w:val="0"/>
-        <w:widowControl w:val="0"/>
-        <w:numPr>
-          <w:ilvl w:val="0"/>
-          <w:numId w:val="3"/>
+        </w:rPr>
+      </w:pPr>
+      <w:r>
+        <w:rPr>
+          <w:sz w:val="24"/>
+          <w:szCs w:val="24"/>
+          <w:rtl w:val="0"/>
+        </w:rPr>
+        <w:t xml:space="preserve">Descripción: definir y estructurar los datos. La lleva a cabo el administrador de la base de datos usando el lenguaje de definición de datos (LDD).</w:t>
+      </w:r>
+      <w:r>
+        <w:rPr>
+          <w:rtl w:val="0"/>
+        </w:rPr>
+      </w:r>
+    </w:p>
+    <w:p>
+      <w:pPr>
+        <w:keepNext w:val="0"/>
+        <w:keepLines w:val="0"/>
+        <w:pageBreakBefore w:val="0"/>
+        <w:widowControl w:val="0"/>
+        <w:numPr>
+          <w:ilvl w:val="0"/>
+          <w:numId w:val="11"/>
         </w:numPr>
         <w:pBdr>
           <w:top w:space="0" w:sz="0" w:val="nil"/>
@@ -2099,33 +2655,37 @@
         <w:tabs>
           <w:tab w:val="left" w:leader="none" w:pos="944"/>
         </w:tabs>
-        <w:spacing w:after="0" w:afterAutospacing="0" w:before="0" w:beforeAutospacing="0" w:line="240" w:lineRule="auto"/>
+        <w:spacing w:after="0" w:before="0" w:line="240" w:lineRule="auto"/>
         <w:ind w:left="1440" w:right="0" w:hanging="360"/>
         <w:jc w:val="both"/>
         <w:rPr>
           <w:sz w:val="24"/>
           <w:szCs w:val="24"/>
-          <w:u w:val="none"/>
-        </w:rPr>
-      </w:pPr>
-      <w:r>
-        <w:rPr>
-          <w:sz w:val="24"/>
-          <w:szCs w:val="24"/>
-          <w:rtl w:val="0"/>
-        </w:rPr>
-        <w:t xml:space="preserve">Manipulación: añadir, buscar, modificar y eliminar datos.</w:t>
-      </w:r>
-    </w:p>
-    <w:p>
-      <w:pPr>
-        <w:keepNext w:val="0"/>
-        <w:keepLines w:val="0"/>
-        <w:pageBreakBefore w:val="0"/>
-        <w:widowControl w:val="0"/>
-        <w:numPr>
-          <w:ilvl w:val="0"/>
-          <w:numId w:val="3"/>
+        </w:rPr>
+      </w:pPr>
+      <w:r>
+        <w:rPr>
+          <w:sz w:val="24"/>
+          <w:szCs w:val="24"/>
+          <w:rtl w:val="0"/>
+        </w:rPr>
+        <w:t xml:space="preserve">Manipulación de datos: añadir, buscar, modificar y eliminar datos. Se lleva a cabo mediante el lenguaje de manipulación de datos (LMD).</w:t>
+      </w:r>
+      <w:r>
+        <w:rPr>
+          <w:rtl w:val="0"/>
+        </w:rPr>
+      </w:r>
+    </w:p>
+    <w:p>
+      <w:pPr>
+        <w:keepNext w:val="0"/>
+        <w:keepLines w:val="0"/>
+        <w:pageBreakBefore w:val="0"/>
+        <w:widowControl w:val="0"/>
+        <w:numPr>
+          <w:ilvl w:val="0"/>
+          <w:numId w:val="11"/>
         </w:numPr>
         <w:pBdr>
           <w:top w:space="0" w:sz="0" w:val="nil"/>
@@ -2138,13 +2698,12 @@
         <w:tabs>
           <w:tab w:val="left" w:leader="none" w:pos="944"/>
         </w:tabs>
-        <w:spacing w:after="0" w:before="0" w:beforeAutospacing="0" w:line="240" w:lineRule="auto"/>
+        <w:spacing w:after="0" w:before="0" w:line="240" w:lineRule="auto"/>
         <w:ind w:left="1440" w:right="0" w:hanging="360"/>
         <w:jc w:val="both"/>
         <w:rPr>
           <w:sz w:val="24"/>
           <w:szCs w:val="24"/>
-          <w:u w:val="none"/>
         </w:rPr>
       </w:pPr>
       <w:r>
@@ -2155,16 +2714,21 @@
         </w:rPr>
         <w:t xml:space="preserve">Utilización: facilitar interfaces para usuarios y aplicaciones para conectarse a la base de datos.</w:t>
       </w:r>
-    </w:p>
-    <w:p>
-      <w:pPr>
-        <w:keepNext w:val="0"/>
-        <w:keepLines w:val="0"/>
-        <w:pageBreakBefore w:val="0"/>
-        <w:widowControl w:val="0"/>
-        <w:numPr>
-          <w:ilvl w:val="0"/>
-          <w:numId w:val="12"/>
+      <w:r>
+        <w:rPr>
+          <w:rtl w:val="0"/>
+        </w:rPr>
+      </w:r>
+    </w:p>
+    <w:p>
+      <w:pPr>
+        <w:keepNext w:val="0"/>
+        <w:keepLines w:val="0"/>
+        <w:pageBreakBefore w:val="0"/>
+        <w:widowControl w:val="0"/>
+        <w:numPr>
+          <w:ilvl w:val="0"/>
+          <w:numId w:val="4"/>
         </w:numPr>
         <w:pBdr>
           <w:top w:space="0" w:sz="0" w:val="nil"/>
@@ -2177,7 +2741,7 @@
         <w:tabs>
           <w:tab w:val="left" w:leader="none" w:pos="944"/>
         </w:tabs>
-        <w:spacing w:after="0" w:afterAutospacing="0" w:before="195" w:line="240" w:lineRule="auto"/>
+        <w:spacing w:after="0" w:before="195" w:line="240" w:lineRule="auto"/>
         <w:ind w:left="944" w:right="0" w:hanging="357"/>
         <w:jc w:val="both"/>
         <w:rPr>
@@ -2205,16 +2769,21 @@
         </w:rPr>
         <w:t xml:space="preserve">Clasifica los SGBD según la base de datos que gestionan.</w:t>
       </w:r>
-    </w:p>
-    <w:p>
-      <w:pPr>
-        <w:keepNext w:val="0"/>
-        <w:keepLines w:val="0"/>
-        <w:pageBreakBefore w:val="0"/>
-        <w:widowControl w:val="0"/>
-        <w:numPr>
-          <w:ilvl w:val="0"/>
-          <w:numId w:val="2"/>
+      <w:r>
+        <w:rPr>
+          <w:rtl w:val="0"/>
+        </w:rPr>
+      </w:r>
+    </w:p>
+    <w:p>
+      <w:pPr>
+        <w:keepNext w:val="0"/>
+        <w:keepLines w:val="0"/>
+        <w:pageBreakBefore w:val="0"/>
+        <w:widowControl w:val="0"/>
+        <w:numPr>
+          <w:ilvl w:val="0"/>
+          <w:numId w:val="10"/>
         </w:numPr>
         <w:pBdr>
           <w:top w:space="0" w:sz="0" w:val="nil"/>
@@ -2227,33 +2796,37 @@
         <w:tabs>
           <w:tab w:val="left" w:leader="none" w:pos="944"/>
         </w:tabs>
-        <w:spacing w:after="0" w:afterAutospacing="0" w:before="0" w:beforeAutospacing="0" w:line="240" w:lineRule="auto"/>
+        <w:spacing w:after="0" w:before="0" w:line="240" w:lineRule="auto"/>
         <w:ind w:left="1440" w:right="0" w:hanging="360"/>
         <w:jc w:val="both"/>
         <w:rPr>
           <w:sz w:val="24"/>
           <w:szCs w:val="24"/>
-          <w:u w:val="none"/>
-        </w:rPr>
-      </w:pPr>
-      <w:r>
-        <w:rPr>
-          <w:sz w:val="24"/>
-          <w:szCs w:val="24"/>
-          <w:rtl w:val="0"/>
-        </w:rPr>
-        <w:t xml:space="preserve">Relacional: basados en tablas.</w:t>
-      </w:r>
-    </w:p>
-    <w:p>
-      <w:pPr>
-        <w:keepNext w:val="0"/>
-        <w:keepLines w:val="0"/>
-        <w:pageBreakBefore w:val="0"/>
-        <w:widowControl w:val="0"/>
-        <w:numPr>
-          <w:ilvl w:val="0"/>
-          <w:numId w:val="2"/>
+        </w:rPr>
+      </w:pPr>
+      <w:r>
+        <w:rPr>
+          <w:sz w:val="24"/>
+          <w:szCs w:val="24"/>
+          <w:rtl w:val="0"/>
+        </w:rPr>
+        <w:t xml:space="preserve">Relacional: basados en tablas. Oracle Database, PostgreSQL, MySQL, SQL Server, MariaDB, SQLite. Todas usan el lenguaje SQL. Aseguran el modelo ACID.</w:t>
+      </w:r>
+      <w:r>
+        <w:rPr>
+          <w:rtl w:val="0"/>
+        </w:rPr>
+      </w:r>
+    </w:p>
+    <w:p>
+      <w:pPr>
+        <w:keepNext w:val="0"/>
+        <w:keepLines w:val="0"/>
+        <w:pageBreakBefore w:val="0"/>
+        <w:widowControl w:val="0"/>
+        <w:numPr>
+          <w:ilvl w:val="0"/>
+          <w:numId w:val="10"/>
         </w:numPr>
         <w:pBdr>
           <w:top w:space="0" w:sz="0" w:val="nil"/>
@@ -2266,33 +2839,32 @@
         <w:tabs>
           <w:tab w:val="left" w:leader="none" w:pos="944"/>
         </w:tabs>
-        <w:spacing w:after="0" w:afterAutospacing="0" w:before="0" w:beforeAutospacing="0" w:line="240" w:lineRule="auto"/>
+        <w:spacing w:after="0" w:before="0" w:line="240" w:lineRule="auto"/>
         <w:ind w:left="1440" w:right="0" w:hanging="360"/>
         <w:jc w:val="both"/>
         <w:rPr>
           <w:sz w:val="24"/>
           <w:szCs w:val="24"/>
-          <w:u w:val="none"/>
-        </w:rPr>
-      </w:pPr>
-      <w:r>
-        <w:rPr>
-          <w:sz w:val="24"/>
-          <w:szCs w:val="24"/>
-          <w:rtl w:val="0"/>
-        </w:rPr>
-        <w:t xml:space="preserve">Jerárquico: estructura tipo árbol.</w:t>
-      </w:r>
-    </w:p>
-    <w:p>
-      <w:pPr>
-        <w:keepNext w:val="0"/>
-        <w:keepLines w:val="0"/>
-        <w:pageBreakBefore w:val="0"/>
-        <w:widowControl w:val="0"/>
-        <w:numPr>
-          <w:ilvl w:val="0"/>
-          <w:numId w:val="2"/>
+        </w:rPr>
+      </w:pPr>
+      <w:r>
+        <w:rPr>
+          <w:sz w:val="24"/>
+          <w:szCs w:val="24"/>
+          <w:rtl w:val="0"/>
+        </w:rPr>
+        <w:t xml:space="preserve">Jerárquico: estructura tipo árbol. </w:t>
+      </w:r>
+    </w:p>
+    <w:p>
+      <w:pPr>
+        <w:keepNext w:val="0"/>
+        <w:keepLines w:val="0"/>
+        <w:pageBreakBefore w:val="0"/>
+        <w:widowControl w:val="0"/>
+        <w:numPr>
+          <w:ilvl w:val="0"/>
+          <w:numId w:val="10"/>
         </w:numPr>
         <w:pBdr>
           <w:top w:space="0" w:sz="0" w:val="nil"/>
@@ -2305,33 +2877,37 @@
         <w:tabs>
           <w:tab w:val="left" w:leader="none" w:pos="944"/>
         </w:tabs>
-        <w:spacing w:after="0" w:afterAutospacing="0" w:before="0" w:beforeAutospacing="0" w:line="240" w:lineRule="auto"/>
+        <w:spacing w:after="0" w:before="0" w:line="240" w:lineRule="auto"/>
         <w:ind w:left="1440" w:right="0" w:hanging="360"/>
         <w:jc w:val="both"/>
         <w:rPr>
           <w:sz w:val="24"/>
           <w:szCs w:val="24"/>
-          <w:u w:val="none"/>
-        </w:rPr>
-      </w:pPr>
-      <w:r>
-        <w:rPr>
-          <w:sz w:val="24"/>
-          <w:szCs w:val="24"/>
-          <w:rtl w:val="0"/>
-        </w:rPr>
-        <w:t xml:space="preserve">En red: estructura tipo grafo.</w:t>
-      </w:r>
-    </w:p>
-    <w:p>
-      <w:pPr>
-        <w:keepNext w:val="0"/>
-        <w:keepLines w:val="0"/>
-        <w:pageBreakBefore w:val="0"/>
-        <w:widowControl w:val="0"/>
-        <w:numPr>
-          <w:ilvl w:val="0"/>
-          <w:numId w:val="2"/>
+        </w:rPr>
+      </w:pPr>
+      <w:r>
+        <w:rPr>
+          <w:sz w:val="24"/>
+          <w:szCs w:val="24"/>
+          <w:rtl w:val="0"/>
+        </w:rPr>
+        <w:t xml:space="preserve">En red: estructura tipo grafo. </w:t>
+      </w:r>
+      <w:r>
+        <w:rPr>
+          <w:rtl w:val="0"/>
+        </w:rPr>
+      </w:r>
+    </w:p>
+    <w:p>
+      <w:pPr>
+        <w:keepNext w:val="0"/>
+        <w:keepLines w:val="0"/>
+        <w:pageBreakBefore w:val="0"/>
+        <w:widowControl w:val="0"/>
+        <w:numPr>
+          <w:ilvl w:val="0"/>
+          <w:numId w:val="10"/>
         </w:numPr>
         <w:pBdr>
           <w:top w:space="0" w:sz="0" w:val="nil"/>
@@ -2344,33 +2920,37 @@
         <w:tabs>
           <w:tab w:val="left" w:leader="none" w:pos="944"/>
         </w:tabs>
-        <w:spacing w:after="0" w:afterAutospacing="0" w:before="0" w:beforeAutospacing="0" w:line="240" w:lineRule="auto"/>
+        <w:spacing w:after="0" w:before="0" w:line="240" w:lineRule="auto"/>
         <w:ind w:left="1440" w:right="0" w:hanging="360"/>
         <w:jc w:val="both"/>
         <w:rPr>
           <w:sz w:val="24"/>
           <w:szCs w:val="24"/>
-          <w:u w:val="none"/>
-        </w:rPr>
-      </w:pPr>
-      <w:r>
-        <w:rPr>
-          <w:sz w:val="24"/>
-          <w:szCs w:val="24"/>
-          <w:rtl w:val="0"/>
-        </w:rPr>
-        <w:t xml:space="preserve">Orientadas a objetos: basados en objetos.</w:t>
-      </w:r>
-    </w:p>
-    <w:p>
-      <w:pPr>
-        <w:keepNext w:val="0"/>
-        <w:keepLines w:val="0"/>
-        <w:pageBreakBefore w:val="0"/>
-        <w:widowControl w:val="0"/>
-        <w:numPr>
-          <w:ilvl w:val="0"/>
-          <w:numId w:val="2"/>
+        </w:rPr>
+      </w:pPr>
+      <w:r>
+        <w:rPr>
+          <w:sz w:val="24"/>
+          <w:szCs w:val="24"/>
+          <w:rtl w:val="0"/>
+        </w:rPr>
+        <w:t xml:space="preserve">Orientadas a objetos: basados en objetos. Se utilizan diagramas de clases -&gt; ED</w:t>
+      </w:r>
+      <w:r>
+        <w:rPr>
+          <w:rtl w:val="0"/>
+        </w:rPr>
+      </w:r>
+    </w:p>
+    <w:p>
+      <w:pPr>
+        <w:keepNext w:val="0"/>
+        <w:keepLines w:val="0"/>
+        <w:pageBreakBefore w:val="0"/>
+        <w:widowControl w:val="0"/>
+        <w:numPr>
+          <w:ilvl w:val="0"/>
+          <w:numId w:val="10"/>
         </w:numPr>
         <w:pBdr>
           <w:top w:space="0" w:sz="0" w:val="nil"/>
@@ -2383,33 +2963,37 @@
         <w:tabs>
           <w:tab w:val="left" w:leader="none" w:pos="944"/>
         </w:tabs>
-        <w:spacing w:after="0" w:afterAutospacing="0" w:before="0" w:beforeAutospacing="0" w:line="240" w:lineRule="auto"/>
+        <w:spacing w:after="0" w:before="0" w:line="240" w:lineRule="auto"/>
         <w:ind w:left="1440" w:right="0" w:hanging="360"/>
         <w:jc w:val="both"/>
         <w:rPr>
           <w:sz w:val="24"/>
           <w:szCs w:val="24"/>
-          <w:u w:val="none"/>
-        </w:rPr>
-      </w:pPr>
-      <w:r>
-        <w:rPr>
-          <w:sz w:val="24"/>
-          <w:szCs w:val="24"/>
-          <w:rtl w:val="0"/>
-        </w:rPr>
-        <w:t xml:space="preserve">Objeto-Relacional: sistemas relacionales que almacenan objetos.</w:t>
-      </w:r>
-    </w:p>
-    <w:p>
-      <w:pPr>
-        <w:keepNext w:val="0"/>
-        <w:keepLines w:val="0"/>
-        <w:pageBreakBefore w:val="0"/>
-        <w:widowControl w:val="0"/>
-        <w:numPr>
-          <w:ilvl w:val="0"/>
-          <w:numId w:val="2"/>
+        </w:rPr>
+      </w:pPr>
+      <w:r>
+        <w:rPr>
+          <w:sz w:val="24"/>
+          <w:szCs w:val="24"/>
+          <w:rtl w:val="0"/>
+        </w:rPr>
+        <w:t xml:space="preserve">Objeto-Relacional: sistemas relacionales que almacenan objetos. En cada fila se mete un objeto. </w:t>
+      </w:r>
+      <w:r>
+        <w:rPr>
+          <w:rtl w:val="0"/>
+        </w:rPr>
+      </w:r>
+    </w:p>
+    <w:p>
+      <w:pPr>
+        <w:keepNext w:val="0"/>
+        <w:keepLines w:val="0"/>
+        <w:pageBreakBefore w:val="0"/>
+        <w:widowControl w:val="0"/>
+        <w:numPr>
+          <w:ilvl w:val="0"/>
+          <w:numId w:val="10"/>
         </w:numPr>
         <w:pBdr>
           <w:top w:space="0" w:sz="0" w:val="nil"/>
@@ -2422,33 +3006,37 @@
         <w:tabs>
           <w:tab w:val="left" w:leader="none" w:pos="944"/>
         </w:tabs>
-        <w:spacing w:after="0" w:before="0" w:beforeAutospacing="0" w:line="240" w:lineRule="auto"/>
+        <w:spacing w:after="0" w:before="0" w:line="240" w:lineRule="auto"/>
         <w:ind w:left="1440" w:right="0" w:hanging="360"/>
         <w:jc w:val="both"/>
         <w:rPr>
           <w:sz w:val="24"/>
           <w:szCs w:val="24"/>
-          <w:u w:val="none"/>
-        </w:rPr>
-      </w:pPr>
-      <w:r>
-        <w:rPr>
-          <w:sz w:val="24"/>
-          <w:szCs w:val="24"/>
-          <w:rtl w:val="0"/>
-        </w:rPr>
-        <w:t xml:space="preserve">No SQL: sin estructuras de datos fijas.</w:t>
-      </w:r>
-    </w:p>
-    <w:p>
-      <w:pPr>
-        <w:keepNext w:val="0"/>
-        <w:keepLines w:val="0"/>
-        <w:pageBreakBefore w:val="0"/>
-        <w:widowControl w:val="0"/>
-        <w:numPr>
-          <w:ilvl w:val="0"/>
-          <w:numId w:val="12"/>
+        </w:rPr>
+      </w:pPr>
+      <w:r>
+        <w:rPr>
+          <w:sz w:val="24"/>
+          <w:szCs w:val="24"/>
+          <w:rtl w:val="0"/>
+        </w:rPr>
+        <w:t xml:space="preserve">No SQL: sin estructuras de datos fijas y se utilizan para grandes volúmenes de datos. MongoDB. </w:t>
+      </w:r>
+      <w:r>
+        <w:rPr>
+          <w:rtl w:val="0"/>
+        </w:rPr>
+      </w:r>
+    </w:p>
+    <w:p>
+      <w:pPr>
+        <w:keepNext w:val="0"/>
+        <w:keepLines w:val="0"/>
+        <w:pageBreakBefore w:val="0"/>
+        <w:widowControl w:val="0"/>
+        <w:numPr>
+          <w:ilvl w:val="0"/>
+          <w:numId w:val="4"/>
         </w:numPr>
         <w:pBdr>
           <w:top w:space="0" w:sz="0" w:val="nil"/>
@@ -2461,7 +3049,7 @@
         <w:tabs>
           <w:tab w:val="left" w:leader="none" w:pos="944"/>
         </w:tabs>
-        <w:spacing w:after="0" w:afterAutospacing="0" w:before="195" w:line="240" w:lineRule="auto"/>
+        <w:spacing w:after="0" w:before="195" w:line="240" w:lineRule="auto"/>
         <w:ind w:left="944" w:right="0" w:hanging="357"/>
         <w:jc w:val="both"/>
         <w:rPr>
@@ -2489,16 +3077,21 @@
         </w:rPr>
         <w:t xml:space="preserve">Clasifica los SGBD según la capacidad y potencia del propio gestor.</w:t>
       </w:r>
-    </w:p>
-    <w:p>
-      <w:pPr>
-        <w:keepNext w:val="0"/>
-        <w:keepLines w:val="0"/>
-        <w:pageBreakBefore w:val="0"/>
-        <w:widowControl w:val="0"/>
-        <w:numPr>
-          <w:ilvl w:val="0"/>
-          <w:numId w:val="4"/>
+      <w:r>
+        <w:rPr>
+          <w:rtl w:val="0"/>
+        </w:rPr>
+      </w:r>
+    </w:p>
+    <w:p>
+      <w:pPr>
+        <w:keepNext w:val="0"/>
+        <w:keepLines w:val="0"/>
+        <w:pageBreakBefore w:val="0"/>
+        <w:widowControl w:val="0"/>
+        <w:numPr>
+          <w:ilvl w:val="0"/>
+          <w:numId w:val="12"/>
         </w:numPr>
         <w:pBdr>
           <w:top w:space="0" w:sz="0" w:val="nil"/>
@@ -2511,13 +3104,12 @@
         <w:tabs>
           <w:tab w:val="left" w:leader="none" w:pos="944"/>
         </w:tabs>
-        <w:spacing w:after="0" w:afterAutospacing="0" w:before="0" w:beforeAutospacing="0" w:line="240" w:lineRule="auto"/>
+        <w:spacing w:after="0" w:before="0" w:line="240" w:lineRule="auto"/>
         <w:ind w:left="1440" w:right="0" w:hanging="360"/>
         <w:jc w:val="both"/>
         <w:rPr>
           <w:sz w:val="24"/>
           <w:szCs w:val="24"/>
-          <w:u w:val="none"/>
         </w:rPr>
       </w:pPr>
       <w:r>
@@ -2528,16 +3120,21 @@
         </w:rPr>
         <w:t xml:space="preserve">Ofimáticos: pequeñas bases de datos, como Microsoft Access.</w:t>
       </w:r>
-    </w:p>
-    <w:p>
-      <w:pPr>
-        <w:keepNext w:val="0"/>
-        <w:keepLines w:val="0"/>
-        <w:pageBreakBefore w:val="0"/>
-        <w:widowControl w:val="0"/>
-        <w:numPr>
-          <w:ilvl w:val="0"/>
-          <w:numId w:val="4"/>
+      <w:r>
+        <w:rPr>
+          <w:rtl w:val="0"/>
+        </w:rPr>
+      </w:r>
+    </w:p>
+    <w:p>
+      <w:pPr>
+        <w:keepNext w:val="0"/>
+        <w:keepLines w:val="0"/>
+        <w:pageBreakBefore w:val="0"/>
+        <w:widowControl w:val="0"/>
+        <w:numPr>
+          <w:ilvl w:val="0"/>
+          <w:numId w:val="12"/>
         </w:numPr>
         <w:pBdr>
           <w:top w:space="0" w:sz="0" w:val="nil"/>
@@ -2550,13 +3147,12 @@
         <w:tabs>
           <w:tab w:val="left" w:leader="none" w:pos="944"/>
         </w:tabs>
-        <w:spacing w:after="0" w:before="0" w:beforeAutospacing="0" w:line="240" w:lineRule="auto"/>
+        <w:spacing w:after="0" w:before="0" w:line="240" w:lineRule="auto"/>
         <w:ind w:left="1440" w:right="0" w:hanging="360"/>
         <w:jc w:val="both"/>
         <w:rPr>
           <w:sz w:val="24"/>
           <w:szCs w:val="24"/>
-          <w:u w:val="none"/>
         </w:rPr>
       </w:pPr>
       <w:r>
@@ -2567,16 +3163,21 @@
         </w:rPr>
         <w:t xml:space="preserve">Corporativos: bases de datos para grandes volúmenes de información, como Oracle o SQL Server.</w:t>
       </w:r>
-    </w:p>
-    <w:p>
-      <w:pPr>
-        <w:keepNext w:val="0"/>
-        <w:keepLines w:val="0"/>
-        <w:pageBreakBefore w:val="0"/>
-        <w:widowControl w:val="0"/>
-        <w:numPr>
-          <w:ilvl w:val="0"/>
-          <w:numId w:val="12"/>
+      <w:r>
+        <w:rPr>
+          <w:rtl w:val="0"/>
+        </w:rPr>
+      </w:r>
+    </w:p>
+    <w:p>
+      <w:pPr>
+        <w:keepNext w:val="0"/>
+        <w:keepLines w:val="0"/>
+        <w:pageBreakBefore w:val="0"/>
+        <w:widowControl w:val="0"/>
+        <w:numPr>
+          <w:ilvl w:val="0"/>
+          <w:numId w:val="4"/>
         </w:numPr>
         <w:pBdr>
           <w:top w:space="0" w:sz="0" w:val="nil"/>
@@ -2617,6 +3218,11 @@
         </w:rPr>
         <w:t xml:space="preserve">¿Qué es el modelo ACID?</w:t>
       </w:r>
+      <w:r>
+        <w:rPr>
+          <w:rtl w:val="0"/>
+        </w:rPr>
+      </w:r>
     </w:p>
     <w:p>
       <w:pPr>
@@ -2660,7 +3266,7 @@
         <w:widowControl w:val="0"/>
         <w:numPr>
           <w:ilvl w:val="0"/>
-          <w:numId w:val="12"/>
+          <w:numId w:val="4"/>
         </w:numPr>
         <w:pBdr>
           <w:top w:space="0" w:sz="0" w:val="nil"/>
@@ -2701,6 +3307,11 @@
         </w:rPr>
         <w:t xml:space="preserve">Busca información sobre los mejores SGBD del mercado en la actualidad.</w:t>
       </w:r>
+      <w:r>
+        <w:rPr>
+          <w:rtl w:val="0"/>
+        </w:rPr>
+      </w:r>
     </w:p>
     <w:p>
       <w:pPr>
@@ -2744,7 +3355,7 @@
         <w:widowControl w:val="0"/>
         <w:numPr>
           <w:ilvl w:val="0"/>
-          <w:numId w:val="12"/>
+          <w:numId w:val="4"/>
         </w:numPr>
         <w:pBdr>
           <w:top w:space="0" w:sz="0" w:val="nil"/>
@@ -2785,6 +3396,11 @@
         </w:rPr>
         <w:t xml:space="preserve">Define Base de Datos Distribuida.</w:t>
       </w:r>
+      <w:r>
+        <w:rPr>
+          <w:rtl w:val="0"/>
+        </w:rPr>
+      </w:r>
     </w:p>
     <w:p>
       <w:pPr>
@@ -2828,7 +3444,7 @@
         <w:widowControl w:val="0"/>
         <w:numPr>
           <w:ilvl w:val="0"/>
-          <w:numId w:val="12"/>
+          <w:numId w:val="4"/>
         </w:numPr>
         <w:pBdr>
           <w:top w:space="0" w:sz="0" w:val="nil"/>
@@ -2869,6 +3485,11 @@
         </w:rPr>
         <w:t xml:space="preserve">Busca y describe algún ejemplo real de base de datos distribuida.</w:t>
       </w:r>
+      <w:r>
+        <w:rPr>
+          <w:rtl w:val="0"/>
+        </w:rPr>
+      </w:r>
     </w:p>
     <w:p>
       <w:pPr>
@@ -2912,7 +3533,7 @@
         <w:widowControl w:val="0"/>
         <w:numPr>
           <w:ilvl w:val="0"/>
-          <w:numId w:val="12"/>
+          <w:numId w:val="4"/>
         </w:numPr>
         <w:pBdr>
           <w:top w:space="0" w:sz="0" w:val="nil"/>
@@ -2925,7 +3546,7 @@
         <w:tabs>
           <w:tab w:val="left" w:leader="none" w:pos="1011"/>
         </w:tabs>
-        <w:spacing w:after="0" w:afterAutospacing="0" w:before="194" w:line="240" w:lineRule="auto"/>
+        <w:spacing w:after="0" w:before="194" w:line="240" w:lineRule="auto"/>
         <w:ind w:left="1011" w:right="0" w:hanging="424"/>
         <w:jc w:val="both"/>
         <w:rPr>
@@ -2953,16 +3574,21 @@
         </w:rPr>
         <w:t xml:space="preserve">Enumera las formas de distribuir los datos en una BDD.</w:t>
       </w:r>
-    </w:p>
-    <w:p>
-      <w:pPr>
-        <w:keepNext w:val="0"/>
-        <w:keepLines w:val="0"/>
-        <w:pageBreakBefore w:val="0"/>
-        <w:widowControl w:val="0"/>
-        <w:numPr>
-          <w:ilvl w:val="0"/>
-          <w:numId w:val="15"/>
+      <w:r>
+        <w:rPr>
+          <w:rtl w:val="0"/>
+        </w:rPr>
+      </w:r>
+    </w:p>
+    <w:p>
+      <w:pPr>
+        <w:keepNext w:val="0"/>
+        <w:keepLines w:val="0"/>
+        <w:pageBreakBefore w:val="0"/>
+        <w:widowControl w:val="0"/>
+        <w:numPr>
+          <w:ilvl w:val="0"/>
+          <w:numId w:val="7"/>
         </w:numPr>
         <w:pBdr>
           <w:top w:space="0" w:sz="0" w:val="nil"/>
@@ -2975,13 +3601,12 @@
         <w:tabs>
           <w:tab w:val="left" w:leader="none" w:pos="1011"/>
         </w:tabs>
-        <w:spacing w:after="0" w:afterAutospacing="0" w:before="0" w:beforeAutospacing="0" w:line="240" w:lineRule="auto"/>
+        <w:spacing w:after="0" w:before="0" w:line="240" w:lineRule="auto"/>
         <w:ind w:left="1440" w:right="0" w:hanging="360"/>
         <w:jc w:val="both"/>
         <w:rPr>
           <w:sz w:val="24"/>
           <w:szCs w:val="24"/>
-          <w:u w:val="none"/>
         </w:rPr>
       </w:pPr>
       <w:r>
@@ -2992,16 +3617,21 @@
         </w:rPr>
         <w:t xml:space="preserve">Centralizada: todo en un solo lugar.</w:t>
       </w:r>
-    </w:p>
-    <w:p>
-      <w:pPr>
-        <w:keepNext w:val="0"/>
-        <w:keepLines w:val="0"/>
-        <w:pageBreakBefore w:val="0"/>
-        <w:widowControl w:val="0"/>
-        <w:numPr>
-          <w:ilvl w:val="0"/>
-          <w:numId w:val="15"/>
+      <w:r>
+        <w:rPr>
+          <w:rtl w:val="0"/>
+        </w:rPr>
+      </w:r>
+    </w:p>
+    <w:p>
+      <w:pPr>
+        <w:keepNext w:val="0"/>
+        <w:keepLines w:val="0"/>
+        <w:pageBreakBefore w:val="0"/>
+        <w:widowControl w:val="0"/>
+        <w:numPr>
+          <w:ilvl w:val="0"/>
+          <w:numId w:val="7"/>
         </w:numPr>
         <w:pBdr>
           <w:top w:space="0" w:sz="0" w:val="nil"/>
@@ -3014,13 +3644,12 @@
         <w:tabs>
           <w:tab w:val="left" w:leader="none" w:pos="1011"/>
         </w:tabs>
-        <w:spacing w:after="0" w:afterAutospacing="0" w:before="0" w:beforeAutospacing="0" w:line="240" w:lineRule="auto"/>
+        <w:spacing w:after="0" w:before="0" w:line="240" w:lineRule="auto"/>
         <w:ind w:left="1440" w:right="0" w:hanging="360"/>
         <w:jc w:val="both"/>
         <w:rPr>
           <w:sz w:val="24"/>
           <w:szCs w:val="24"/>
-          <w:u w:val="none"/>
         </w:rPr>
       </w:pPr>
       <w:r>
@@ -3031,16 +3660,21 @@
         </w:rPr>
         <w:t xml:space="preserve">Replicada: copias completas en cada nodo.</w:t>
       </w:r>
-    </w:p>
-    <w:p>
-      <w:pPr>
-        <w:keepNext w:val="0"/>
-        <w:keepLines w:val="0"/>
-        <w:pageBreakBefore w:val="0"/>
-        <w:widowControl w:val="0"/>
-        <w:numPr>
-          <w:ilvl w:val="0"/>
-          <w:numId w:val="15"/>
+      <w:r>
+        <w:rPr>
+          <w:rtl w:val="0"/>
+        </w:rPr>
+      </w:r>
+    </w:p>
+    <w:p>
+      <w:pPr>
+        <w:keepNext w:val="0"/>
+        <w:keepLines w:val="0"/>
+        <w:pageBreakBefore w:val="0"/>
+        <w:widowControl w:val="0"/>
+        <w:numPr>
+          <w:ilvl w:val="0"/>
+          <w:numId w:val="7"/>
         </w:numPr>
         <w:pBdr>
           <w:top w:space="0" w:sz="0" w:val="nil"/>
@@ -3053,13 +3687,12 @@
         <w:tabs>
           <w:tab w:val="left" w:leader="none" w:pos="1011"/>
         </w:tabs>
-        <w:spacing w:after="0" w:afterAutospacing="0" w:before="0" w:beforeAutospacing="0" w:line="240" w:lineRule="auto"/>
+        <w:spacing w:after="0" w:before="0" w:line="240" w:lineRule="auto"/>
         <w:ind w:left="1440" w:right="0" w:hanging="360"/>
         <w:jc w:val="both"/>
         <w:rPr>
           <w:sz w:val="24"/>
           <w:szCs w:val="24"/>
-          <w:u w:val="none"/>
         </w:rPr>
       </w:pPr>
       <w:r>
@@ -3070,16 +3703,21 @@
         </w:rPr>
         <w:t xml:space="preserve">Fragmentada: datos divididos en fragmentos separados.</w:t>
       </w:r>
-    </w:p>
-    <w:p>
-      <w:pPr>
-        <w:keepNext w:val="0"/>
-        <w:keepLines w:val="0"/>
-        <w:pageBreakBefore w:val="0"/>
-        <w:widowControl w:val="0"/>
-        <w:numPr>
-          <w:ilvl w:val="0"/>
-          <w:numId w:val="15"/>
+      <w:r>
+        <w:rPr>
+          <w:rtl w:val="0"/>
+        </w:rPr>
+      </w:r>
+    </w:p>
+    <w:p>
+      <w:pPr>
+        <w:keepNext w:val="0"/>
+        <w:keepLines w:val="0"/>
+        <w:pageBreakBefore w:val="0"/>
+        <w:widowControl w:val="0"/>
+        <w:numPr>
+          <w:ilvl w:val="0"/>
+          <w:numId w:val="7"/>
         </w:numPr>
         <w:pBdr>
           <w:top w:space="0" w:sz="0" w:val="nil"/>
@@ -3092,13 +3730,12 @@
         <w:tabs>
           <w:tab w:val="left" w:leader="none" w:pos="1011"/>
         </w:tabs>
-        <w:spacing w:after="0" w:before="0" w:beforeAutospacing="0" w:line="240" w:lineRule="auto"/>
+        <w:spacing w:after="0" w:before="0" w:line="240" w:lineRule="auto"/>
         <w:ind w:left="1440" w:right="0" w:hanging="360"/>
         <w:jc w:val="both"/>
         <w:rPr>
           <w:sz w:val="24"/>
           <w:szCs w:val="24"/>
-          <w:u w:val="none"/>
         </w:rPr>
       </w:pPr>
       <w:r>
@@ -3109,16 +3746,21 @@
         </w:rPr>
         <w:t xml:space="preserve">Híbrida: combinación de replicación y fragmentación.</w:t>
       </w:r>
-    </w:p>
-    <w:p>
-      <w:pPr>
-        <w:keepNext w:val="0"/>
-        <w:keepLines w:val="0"/>
-        <w:pageBreakBefore w:val="0"/>
-        <w:widowControl w:val="0"/>
-        <w:numPr>
-          <w:ilvl w:val="0"/>
-          <w:numId w:val="12"/>
+      <w:r>
+        <w:rPr>
+          <w:rtl w:val="0"/>
+        </w:rPr>
+      </w:r>
+    </w:p>
+    <w:p>
+      <w:pPr>
+        <w:keepNext w:val="0"/>
+        <w:keepLines w:val="0"/>
+        <w:pageBreakBefore w:val="0"/>
+        <w:widowControl w:val="0"/>
+        <w:numPr>
+          <w:ilvl w:val="0"/>
+          <w:numId w:val="4"/>
         </w:numPr>
         <w:pBdr>
           <w:top w:space="0" w:sz="0" w:val="nil"/>
@@ -3159,6 +3801,11 @@
         </w:rPr>
         <w:t xml:space="preserve">Explica en qué consiste la fragmentación.</w:t>
       </w:r>
+      <w:r>
+        <w:rPr>
+          <w:rtl w:val="0"/>
+        </w:rPr>
+      </w:r>
     </w:p>
     <w:p>
       <w:pPr>
@@ -3245,7 +3892,7 @@
         <w:widowControl w:val="0"/>
         <w:numPr>
           <w:ilvl w:val="0"/>
-          <w:numId w:val="12"/>
+          <w:numId w:val="4"/>
         </w:numPr>
         <w:pBdr>
           <w:top w:space="0" w:sz="0" w:val="nil"/>
@@ -3286,6 +3933,11 @@
         </w:rPr>
         <w:t xml:space="preserve">¿Qué es la LORTAD?</w:t>
       </w:r>
+      <w:r>
+        <w:rPr>
+          <w:rtl w:val="0"/>
+        </w:rPr>
+      </w:r>
     </w:p>
     <w:p>
       <w:pPr>
@@ -3329,7 +3981,7 @@
         <w:widowControl w:val="0"/>
         <w:numPr>
           <w:ilvl w:val="0"/>
-          <w:numId w:val="12"/>
+          <w:numId w:val="4"/>
         </w:numPr>
         <w:pBdr>
           <w:top w:space="0" w:sz="0" w:val="nil"/>
@@ -3370,6 +4022,11 @@
         </w:rPr>
         <w:t xml:space="preserve">¿Qué ley reemplaza la LORTAD?</w:t>
       </w:r>
+      <w:r>
+        <w:rPr>
+          <w:rtl w:val="0"/>
+        </w:rPr>
+      </w:r>
     </w:p>
     <w:p>
       <w:pPr>
@@ -3413,7 +4070,7 @@
         <w:widowControl w:val="0"/>
         <w:numPr>
           <w:ilvl w:val="0"/>
-          <w:numId w:val="12"/>
+          <w:numId w:val="4"/>
         </w:numPr>
         <w:pBdr>
           <w:top w:space="0" w:sz="0" w:val="nil"/>
@@ -3454,6 +4111,11 @@
         </w:rPr>
         <w:t xml:space="preserve">¿Cuál es la ley sobre protección de datos que está en vigor actualmente en España?</w:t>
       </w:r>
+      <w:r>
+        <w:rPr>
+          <w:rtl w:val="0"/>
+        </w:rPr>
+      </w:r>
     </w:p>
     <w:p>
       <w:pPr>
@@ -3543,7 +4205,7 @@
         <w:widowControl w:val="0"/>
         <w:numPr>
           <w:ilvl w:val="0"/>
-          <w:numId w:val="12"/>
+          <w:numId w:val="4"/>
         </w:numPr>
         <w:pBdr>
           <w:top w:space="0" w:sz="0" w:val="nil"/>
@@ -3584,6 +4246,11 @@
         </w:rPr>
         <w:t xml:space="preserve">¿De qué se encarga la AEPD?</w:t>
       </w:r>
+      <w:r>
+        <w:rPr>
+          <w:rtl w:val="0"/>
+        </w:rPr>
+      </w:r>
     </w:p>
     <w:p>
       <w:pPr>
@@ -3627,7 +4294,7 @@
         <w:widowControl w:val="0"/>
         <w:numPr>
           <w:ilvl w:val="0"/>
-          <w:numId w:val="12"/>
+          <w:numId w:val="4"/>
         </w:numPr>
         <w:pBdr>
           <w:top w:space="0" w:sz="0" w:val="nil"/>
@@ -3668,6 +4335,11 @@
         </w:rPr>
         <w:t xml:space="preserve">¿Cómo se llama a agencia de protección de datos en Andalucía?</w:t>
       </w:r>
+      <w:r>
+        <w:rPr>
+          <w:rtl w:val="0"/>
+        </w:rPr>
+      </w:r>
     </w:p>
     <w:p>
       <w:pPr>
@@ -3711,7 +4383,7 @@
         <w:widowControl w:val="0"/>
         <w:numPr>
           <w:ilvl w:val="0"/>
-          <w:numId w:val="12"/>
+          <w:numId w:val="4"/>
         </w:numPr>
         <w:pBdr>
           <w:top w:space="0" w:sz="0" w:val="nil"/>
@@ -3752,6 +4424,11 @@
         </w:rPr>
         <w:t xml:space="preserve">¿Qué es el Big Data?</w:t>
       </w:r>
+      <w:r>
+        <w:rPr>
+          <w:rtl w:val="0"/>
+        </w:rPr>
+      </w:r>
     </w:p>
     <w:p>
       <w:pPr>
@@ -3795,7 +4472,7 @@
         <w:widowControl w:val="0"/>
         <w:numPr>
           <w:ilvl w:val="0"/>
-          <w:numId w:val="12"/>
+          <w:numId w:val="4"/>
         </w:numPr>
         <w:pBdr>
           <w:top w:space="0" w:sz="0" w:val="nil"/>
@@ -3808,7 +4485,7 @@
         <w:tabs>
           <w:tab w:val="left" w:leader="none" w:pos="944"/>
         </w:tabs>
-        <w:spacing w:after="0" w:afterAutospacing="0" w:before="195" w:line="240" w:lineRule="auto"/>
+        <w:spacing w:after="0" w:before="195" w:line="240" w:lineRule="auto"/>
         <w:ind w:left="944" w:right="0" w:hanging="357"/>
         <w:jc w:val="left"/>
         <w:rPr>
@@ -3836,16 +4513,21 @@
         </w:rPr>
         <w:t xml:space="preserve">Enumera las características del Big Data.</w:t>
       </w:r>
-    </w:p>
-    <w:p>
-      <w:pPr>
-        <w:keepNext w:val="0"/>
-        <w:keepLines w:val="0"/>
-        <w:pageBreakBefore w:val="0"/>
-        <w:widowControl w:val="0"/>
-        <w:numPr>
-          <w:ilvl w:val="0"/>
-          <w:numId w:val="10"/>
+      <w:r>
+        <w:rPr>
+          <w:rtl w:val="0"/>
+        </w:rPr>
+      </w:r>
+    </w:p>
+    <w:p>
+      <w:pPr>
+        <w:keepNext w:val="0"/>
+        <w:keepLines w:val="0"/>
+        <w:pageBreakBefore w:val="0"/>
+        <w:widowControl w:val="0"/>
+        <w:numPr>
+          <w:ilvl w:val="0"/>
+          <w:numId w:val="2"/>
         </w:numPr>
         <w:pBdr>
           <w:top w:space="0" w:sz="0" w:val="nil"/>
@@ -3858,13 +4540,12 @@
         <w:tabs>
           <w:tab w:val="left" w:leader="none" w:pos="944"/>
         </w:tabs>
-        <w:spacing w:after="0" w:afterAutospacing="0" w:before="0" w:beforeAutospacing="0" w:line="240" w:lineRule="auto"/>
+        <w:spacing w:after="0" w:before="0" w:line="240" w:lineRule="auto"/>
         <w:ind w:left="1440" w:right="0" w:hanging="360"/>
         <w:jc w:val="left"/>
         <w:rPr>
           <w:sz w:val="24"/>
           <w:szCs w:val="24"/>
-          <w:u w:val="none"/>
         </w:rPr>
       </w:pPr>
       <w:r>
@@ -3875,16 +4556,21 @@
         </w:rPr>
         <w:t xml:space="preserve">Volumen: gran cantidad de datos.</w:t>
       </w:r>
-    </w:p>
-    <w:p>
-      <w:pPr>
-        <w:keepNext w:val="0"/>
-        <w:keepLines w:val="0"/>
-        <w:pageBreakBefore w:val="0"/>
-        <w:widowControl w:val="0"/>
-        <w:numPr>
-          <w:ilvl w:val="0"/>
-          <w:numId w:val="10"/>
+      <w:r>
+        <w:rPr>
+          <w:rtl w:val="0"/>
+        </w:rPr>
+      </w:r>
+    </w:p>
+    <w:p>
+      <w:pPr>
+        <w:keepNext w:val="0"/>
+        <w:keepLines w:val="0"/>
+        <w:pageBreakBefore w:val="0"/>
+        <w:widowControl w:val="0"/>
+        <w:numPr>
+          <w:ilvl w:val="0"/>
+          <w:numId w:val="2"/>
         </w:numPr>
         <w:pBdr>
           <w:top w:space="0" w:sz="0" w:val="nil"/>
@@ -3897,13 +4583,12 @@
         <w:tabs>
           <w:tab w:val="left" w:leader="none" w:pos="944"/>
         </w:tabs>
-        <w:spacing w:after="0" w:afterAutospacing="0" w:before="0" w:beforeAutospacing="0" w:line="240" w:lineRule="auto"/>
+        <w:spacing w:after="0" w:before="0" w:line="240" w:lineRule="auto"/>
         <w:ind w:left="1440" w:right="0" w:hanging="360"/>
         <w:jc w:val="left"/>
         <w:rPr>
           <w:sz w:val="24"/>
           <w:szCs w:val="24"/>
-          <w:u w:val="none"/>
         </w:rPr>
       </w:pPr>
       <w:r>
@@ -3914,16 +4599,21 @@
         </w:rPr>
         <w:t xml:space="preserve">Variedad: datos de múltiples formatos.</w:t>
       </w:r>
-    </w:p>
-    <w:p>
-      <w:pPr>
-        <w:keepNext w:val="0"/>
-        <w:keepLines w:val="0"/>
-        <w:pageBreakBefore w:val="0"/>
-        <w:widowControl w:val="0"/>
-        <w:numPr>
-          <w:ilvl w:val="0"/>
-          <w:numId w:val="10"/>
+      <w:r>
+        <w:rPr>
+          <w:rtl w:val="0"/>
+        </w:rPr>
+      </w:r>
+    </w:p>
+    <w:p>
+      <w:pPr>
+        <w:keepNext w:val="0"/>
+        <w:keepLines w:val="0"/>
+        <w:pageBreakBefore w:val="0"/>
+        <w:widowControl w:val="0"/>
+        <w:numPr>
+          <w:ilvl w:val="0"/>
+          <w:numId w:val="2"/>
         </w:numPr>
         <w:pBdr>
           <w:top w:space="0" w:sz="0" w:val="nil"/>
@@ -3936,13 +4626,12 @@
         <w:tabs>
           <w:tab w:val="left" w:leader="none" w:pos="944"/>
         </w:tabs>
-        <w:spacing w:after="0" w:afterAutospacing="0" w:before="0" w:beforeAutospacing="0" w:line="240" w:lineRule="auto"/>
+        <w:spacing w:after="0" w:before="0" w:line="240" w:lineRule="auto"/>
         <w:ind w:left="1440" w:right="0" w:hanging="360"/>
         <w:jc w:val="left"/>
         <w:rPr>
           <w:sz w:val="24"/>
           <w:szCs w:val="24"/>
-          <w:u w:val="none"/>
         </w:rPr>
       </w:pPr>
       <w:r>
@@ -3953,16 +4642,21 @@
         </w:rPr>
         <w:t xml:space="preserve">Velocidad: alta velocidad de generación y procesamiento.</w:t>
       </w:r>
-    </w:p>
-    <w:p>
-      <w:pPr>
-        <w:keepNext w:val="0"/>
-        <w:keepLines w:val="0"/>
-        <w:pageBreakBefore w:val="0"/>
-        <w:widowControl w:val="0"/>
-        <w:numPr>
-          <w:ilvl w:val="0"/>
-          <w:numId w:val="10"/>
+      <w:r>
+        <w:rPr>
+          <w:rtl w:val="0"/>
+        </w:rPr>
+      </w:r>
+    </w:p>
+    <w:p>
+      <w:pPr>
+        <w:keepNext w:val="0"/>
+        <w:keepLines w:val="0"/>
+        <w:pageBreakBefore w:val="0"/>
+        <w:widowControl w:val="0"/>
+        <w:numPr>
+          <w:ilvl w:val="0"/>
+          <w:numId w:val="2"/>
         </w:numPr>
         <w:pBdr>
           <w:top w:space="0" w:sz="0" w:val="nil"/>
@@ -3975,13 +4669,12 @@
         <w:tabs>
           <w:tab w:val="left" w:leader="none" w:pos="944"/>
         </w:tabs>
-        <w:spacing w:after="0" w:afterAutospacing="0" w:before="0" w:beforeAutospacing="0" w:line="240" w:lineRule="auto"/>
+        <w:spacing w:after="0" w:before="0" w:line="240" w:lineRule="auto"/>
         <w:ind w:left="1440" w:right="0" w:hanging="360"/>
         <w:jc w:val="left"/>
         <w:rPr>
           <w:sz w:val="24"/>
           <w:szCs w:val="24"/>
-          <w:u w:val="none"/>
         </w:rPr>
       </w:pPr>
       <w:r>
@@ -3992,16 +4685,21 @@
         </w:rPr>
         <w:t xml:space="preserve">Veracidad: calidad y fiabilidad de datos.</w:t>
       </w:r>
-    </w:p>
-    <w:p>
-      <w:pPr>
-        <w:keepNext w:val="0"/>
-        <w:keepLines w:val="0"/>
-        <w:pageBreakBefore w:val="0"/>
-        <w:widowControl w:val="0"/>
-        <w:numPr>
-          <w:ilvl w:val="0"/>
-          <w:numId w:val="10"/>
+      <w:r>
+        <w:rPr>
+          <w:rtl w:val="0"/>
+        </w:rPr>
+      </w:r>
+    </w:p>
+    <w:p>
+      <w:pPr>
+        <w:keepNext w:val="0"/>
+        <w:keepLines w:val="0"/>
+        <w:pageBreakBefore w:val="0"/>
+        <w:widowControl w:val="0"/>
+        <w:numPr>
+          <w:ilvl w:val="0"/>
+          <w:numId w:val="2"/>
         </w:numPr>
         <w:pBdr>
           <w:top w:space="0" w:sz="0" w:val="nil"/>
@@ -4014,13 +4712,12 @@
         <w:tabs>
           <w:tab w:val="left" w:leader="none" w:pos="944"/>
         </w:tabs>
-        <w:spacing w:after="0" w:before="0" w:beforeAutospacing="0" w:line="240" w:lineRule="auto"/>
+        <w:spacing w:after="0" w:before="0" w:line="240" w:lineRule="auto"/>
         <w:ind w:left="1440" w:right="0" w:hanging="360"/>
         <w:jc w:val="left"/>
         <w:rPr>
           <w:sz w:val="24"/>
           <w:szCs w:val="24"/>
-          <w:u w:val="none"/>
         </w:rPr>
       </w:pPr>
       <w:r>
@@ -4031,16 +4728,21 @@
         </w:rPr>
         <w:t xml:space="preserve">Valor: el potencial de información que se puede extraer.</w:t>
       </w:r>
-    </w:p>
-    <w:p>
-      <w:pPr>
-        <w:keepNext w:val="0"/>
-        <w:keepLines w:val="0"/>
-        <w:pageBreakBefore w:val="0"/>
-        <w:widowControl w:val="0"/>
-        <w:numPr>
-          <w:ilvl w:val="0"/>
-          <w:numId w:val="12"/>
+      <w:r>
+        <w:rPr>
+          <w:rtl w:val="0"/>
+        </w:rPr>
+      </w:r>
+    </w:p>
+    <w:p>
+      <w:pPr>
+        <w:keepNext w:val="0"/>
+        <w:keepLines w:val="0"/>
+        <w:pageBreakBefore w:val="0"/>
+        <w:widowControl w:val="0"/>
+        <w:numPr>
+          <w:ilvl w:val="0"/>
+          <w:numId w:val="4"/>
         </w:numPr>
         <w:pBdr>
           <w:top w:space="0" w:sz="0" w:val="nil"/>
@@ -4053,7 +4755,7 @@
         <w:tabs>
           <w:tab w:val="left" w:leader="none" w:pos="944"/>
         </w:tabs>
-        <w:spacing w:after="0" w:afterAutospacing="0" w:before="194" w:line="240" w:lineRule="auto"/>
+        <w:spacing w:after="0" w:before="194" w:line="240" w:lineRule="auto"/>
         <w:ind w:left="944" w:right="0" w:hanging="357"/>
         <w:jc w:val="left"/>
         <w:rPr>
@@ -4081,16 +4783,21 @@
         </w:rPr>
         <w:t xml:space="preserve">Enumera cuatro aplicaciones del Big Data.</w:t>
       </w:r>
-    </w:p>
-    <w:p>
-      <w:pPr>
-        <w:keepNext w:val="0"/>
-        <w:keepLines w:val="0"/>
-        <w:pageBreakBefore w:val="0"/>
-        <w:widowControl w:val="0"/>
-        <w:numPr>
-          <w:ilvl w:val="0"/>
-          <w:numId w:val="14"/>
+      <w:r>
+        <w:rPr>
+          <w:rtl w:val="0"/>
+        </w:rPr>
+      </w:r>
+    </w:p>
+    <w:p>
+      <w:pPr>
+        <w:keepNext w:val="0"/>
+        <w:keepLines w:val="0"/>
+        <w:pageBreakBefore w:val="0"/>
+        <w:widowControl w:val="0"/>
+        <w:numPr>
+          <w:ilvl w:val="0"/>
+          <w:numId w:val="6"/>
         </w:numPr>
         <w:pBdr>
           <w:top w:space="0" w:sz="0" w:val="nil"/>
@@ -4103,13 +4810,12 @@
         <w:tabs>
           <w:tab w:val="left" w:leader="none" w:pos="944"/>
         </w:tabs>
-        <w:spacing w:after="0" w:afterAutospacing="0" w:before="0" w:beforeAutospacing="0" w:line="240" w:lineRule="auto"/>
+        <w:spacing w:after="0" w:before="0" w:line="240" w:lineRule="auto"/>
         <w:ind w:left="1440" w:right="0" w:hanging="360"/>
         <w:jc w:val="left"/>
         <w:rPr>
           <w:sz w:val="24"/>
           <w:szCs w:val="24"/>
-          <w:u w:val="none"/>
         </w:rPr>
       </w:pPr>
       <w:r>
@@ -4120,16 +4826,21 @@
         </w:rPr>
         <w:t xml:space="preserve">Análisis predictivo: para anticipar comportamientos futuros.</w:t>
       </w:r>
-    </w:p>
-    <w:p>
-      <w:pPr>
-        <w:keepNext w:val="0"/>
-        <w:keepLines w:val="0"/>
-        <w:pageBreakBefore w:val="0"/>
-        <w:widowControl w:val="0"/>
-        <w:numPr>
-          <w:ilvl w:val="0"/>
-          <w:numId w:val="14"/>
+      <w:r>
+        <w:rPr>
+          <w:rtl w:val="0"/>
+        </w:rPr>
+      </w:r>
+    </w:p>
+    <w:p>
+      <w:pPr>
+        <w:keepNext w:val="0"/>
+        <w:keepLines w:val="0"/>
+        <w:pageBreakBefore w:val="0"/>
+        <w:widowControl w:val="0"/>
+        <w:numPr>
+          <w:ilvl w:val="0"/>
+          <w:numId w:val="6"/>
         </w:numPr>
         <w:pBdr>
           <w:top w:space="0" w:sz="0" w:val="nil"/>
@@ -4142,13 +4853,12 @@
         <w:tabs>
           <w:tab w:val="left" w:leader="none" w:pos="944"/>
         </w:tabs>
-        <w:spacing w:after="0" w:afterAutospacing="0" w:before="0" w:beforeAutospacing="0" w:line="240" w:lineRule="auto"/>
+        <w:spacing w:after="0" w:before="0" w:line="240" w:lineRule="auto"/>
         <w:ind w:left="1440" w:right="0" w:hanging="360"/>
         <w:jc w:val="left"/>
         <w:rPr>
           <w:sz w:val="24"/>
           <w:szCs w:val="24"/>
-          <w:u w:val="none"/>
         </w:rPr>
       </w:pPr>
       <w:r>
@@ -4159,16 +4869,21 @@
         </w:rPr>
         <w:t xml:space="preserve">Marketing personalizado: enfoque en las preferencias del cliente.</w:t>
       </w:r>
-    </w:p>
-    <w:p>
-      <w:pPr>
-        <w:keepNext w:val="0"/>
-        <w:keepLines w:val="0"/>
-        <w:pageBreakBefore w:val="0"/>
-        <w:widowControl w:val="0"/>
-        <w:numPr>
-          <w:ilvl w:val="0"/>
-          <w:numId w:val="14"/>
+      <w:r>
+        <w:rPr>
+          <w:rtl w:val="0"/>
+        </w:rPr>
+      </w:r>
+    </w:p>
+    <w:p>
+      <w:pPr>
+        <w:keepNext w:val="0"/>
+        <w:keepLines w:val="0"/>
+        <w:pageBreakBefore w:val="0"/>
+        <w:widowControl w:val="0"/>
+        <w:numPr>
+          <w:ilvl w:val="0"/>
+          <w:numId w:val="6"/>
         </w:numPr>
         <w:pBdr>
           <w:top w:space="0" w:sz="0" w:val="nil"/>
@@ -4181,13 +4896,12 @@
         <w:tabs>
           <w:tab w:val="left" w:leader="none" w:pos="944"/>
         </w:tabs>
-        <w:spacing w:after="0" w:afterAutospacing="0" w:before="0" w:beforeAutospacing="0" w:line="240" w:lineRule="auto"/>
+        <w:spacing w:after="0" w:before="0" w:line="240" w:lineRule="auto"/>
         <w:ind w:left="1440" w:right="0" w:hanging="360"/>
         <w:jc w:val="left"/>
         <w:rPr>
           <w:sz w:val="24"/>
           <w:szCs w:val="24"/>
-          <w:u w:val="none"/>
         </w:rPr>
       </w:pPr>
       <w:r>
@@ -4198,16 +4912,21 @@
         </w:rPr>
         <w:t xml:space="preserve">Optimización de operaciones: mejora de eficiencia en procesos.</w:t>
       </w:r>
-    </w:p>
-    <w:p>
-      <w:pPr>
-        <w:keepNext w:val="0"/>
-        <w:keepLines w:val="0"/>
-        <w:pageBreakBefore w:val="0"/>
-        <w:widowControl w:val="0"/>
-        <w:numPr>
-          <w:ilvl w:val="0"/>
-          <w:numId w:val="14"/>
+      <w:r>
+        <w:rPr>
+          <w:rtl w:val="0"/>
+        </w:rPr>
+      </w:r>
+    </w:p>
+    <w:p>
+      <w:pPr>
+        <w:keepNext w:val="0"/>
+        <w:keepLines w:val="0"/>
+        <w:pageBreakBefore w:val="0"/>
+        <w:widowControl w:val="0"/>
+        <w:numPr>
+          <w:ilvl w:val="0"/>
+          <w:numId w:val="6"/>
         </w:numPr>
         <w:pBdr>
           <w:top w:space="0" w:sz="0" w:val="nil"/>
@@ -4220,13 +4939,12 @@
         <w:tabs>
           <w:tab w:val="left" w:leader="none" w:pos="944"/>
         </w:tabs>
-        <w:spacing w:after="0" w:before="0" w:beforeAutospacing="0" w:line="240" w:lineRule="auto"/>
+        <w:spacing w:after="0" w:before="0" w:line="240" w:lineRule="auto"/>
         <w:ind w:left="1440" w:right="0" w:hanging="360"/>
         <w:jc w:val="left"/>
         <w:rPr>
           <w:sz w:val="24"/>
           <w:szCs w:val="24"/>
-          <w:u w:val="none"/>
         </w:rPr>
       </w:pPr>
       <w:r>
@@ -4237,16 +4955,21 @@
         </w:rPr>
         <w:t xml:space="preserve">Detección de fraudes: identificación de actividades sospechosas en transacciones.</w:t>
       </w:r>
-    </w:p>
-    <w:p>
-      <w:pPr>
-        <w:keepNext w:val="0"/>
-        <w:keepLines w:val="0"/>
-        <w:pageBreakBefore w:val="0"/>
-        <w:widowControl w:val="0"/>
-        <w:numPr>
-          <w:ilvl w:val="0"/>
-          <w:numId w:val="12"/>
+      <w:r>
+        <w:rPr>
+          <w:rtl w:val="0"/>
+        </w:rPr>
+      </w:r>
+    </w:p>
+    <w:p>
+      <w:pPr>
+        <w:keepNext w:val="0"/>
+        <w:keepLines w:val="0"/>
+        <w:pageBreakBefore w:val="0"/>
+        <w:widowControl w:val="0"/>
+        <w:numPr>
+          <w:ilvl w:val="0"/>
+          <w:numId w:val="4"/>
         </w:numPr>
         <w:pBdr>
           <w:top w:space="0" w:sz="0" w:val="nil"/>
@@ -4287,6 +5010,11 @@
         </w:rPr>
         <w:t xml:space="preserve">¿Qué es el Business Intelligence (BI)?</w:t>
       </w:r>
+      <w:r>
+        <w:rPr>
+          <w:rtl w:val="0"/>
+        </w:rPr>
+      </w:r>
     </w:p>
     <w:p>
       <w:pPr>
@@ -4330,7 +5058,7 @@
         <w:widowControl w:val="0"/>
         <w:numPr>
           <w:ilvl w:val="0"/>
-          <w:numId w:val="12"/>
+          <w:numId w:val="4"/>
         </w:numPr>
         <w:pBdr>
           <w:top w:space="0" w:sz="0" w:val="nil"/>
@@ -4343,7 +5071,7 @@
         <w:tabs>
           <w:tab w:val="left" w:leader="none" w:pos="944"/>
         </w:tabs>
-        <w:spacing w:after="0" w:afterAutospacing="0" w:before="195" w:line="240" w:lineRule="auto"/>
+        <w:spacing w:after="0" w:before="195" w:line="240" w:lineRule="auto"/>
         <w:ind w:left="944" w:right="0" w:hanging="357"/>
         <w:jc w:val="left"/>
         <w:rPr>
@@ -4371,16 +5099,21 @@
         </w:rPr>
         <w:t xml:space="preserve">Describe los componentes claves del BI.</w:t>
       </w:r>
-    </w:p>
-    <w:p>
-      <w:pPr>
-        <w:keepNext w:val="0"/>
-        <w:keepLines w:val="0"/>
-        <w:pageBreakBefore w:val="0"/>
-        <w:widowControl w:val="0"/>
-        <w:numPr>
-          <w:ilvl w:val="0"/>
-          <w:numId w:val="7"/>
+      <w:r>
+        <w:rPr>
+          <w:rtl w:val="0"/>
+        </w:rPr>
+      </w:r>
+    </w:p>
+    <w:p>
+      <w:pPr>
+        <w:keepNext w:val="0"/>
+        <w:keepLines w:val="0"/>
+        <w:pageBreakBefore w:val="0"/>
+        <w:widowControl w:val="0"/>
+        <w:numPr>
+          <w:ilvl w:val="0"/>
+          <w:numId w:val="15"/>
         </w:numPr>
         <w:pBdr>
           <w:top w:space="0" w:sz="0" w:val="nil"/>
@@ -4393,13 +5126,12 @@
         <w:tabs>
           <w:tab w:val="left" w:leader="none" w:pos="944"/>
         </w:tabs>
-        <w:spacing w:after="0" w:afterAutospacing="0" w:before="0" w:beforeAutospacing="0" w:line="240" w:lineRule="auto"/>
+        <w:spacing w:after="0" w:before="0" w:line="240" w:lineRule="auto"/>
         <w:ind w:left="1440" w:right="0" w:hanging="360"/>
         <w:jc w:val="left"/>
         <w:rPr>
           <w:sz w:val="24"/>
           <w:szCs w:val="24"/>
-          <w:u w:val="none"/>
         </w:rPr>
       </w:pPr>
       <w:r>
@@ -4410,16 +5142,21 @@
         </w:rPr>
         <w:t xml:space="preserve">Data warehousing: almacén optimizado para consultas.</w:t>
       </w:r>
-    </w:p>
-    <w:p>
-      <w:pPr>
-        <w:keepNext w:val="0"/>
-        <w:keepLines w:val="0"/>
-        <w:pageBreakBefore w:val="0"/>
-        <w:widowControl w:val="0"/>
-        <w:numPr>
-          <w:ilvl w:val="0"/>
-          <w:numId w:val="7"/>
+      <w:r>
+        <w:rPr>
+          <w:rtl w:val="0"/>
+        </w:rPr>
+      </w:r>
+    </w:p>
+    <w:p>
+      <w:pPr>
+        <w:keepNext w:val="0"/>
+        <w:keepLines w:val="0"/>
+        <w:pageBreakBefore w:val="0"/>
+        <w:widowControl w:val="0"/>
+        <w:numPr>
+          <w:ilvl w:val="0"/>
+          <w:numId w:val="15"/>
         </w:numPr>
         <w:pBdr>
           <w:top w:space="0" w:sz="0" w:val="nil"/>
@@ -4432,13 +5169,12 @@
         <w:tabs>
           <w:tab w:val="left" w:leader="none" w:pos="944"/>
         </w:tabs>
-        <w:spacing w:after="0" w:afterAutospacing="0" w:before="0" w:beforeAutospacing="0" w:line="240" w:lineRule="auto"/>
+        <w:spacing w:after="0" w:before="0" w:line="240" w:lineRule="auto"/>
         <w:ind w:left="1440" w:right="0" w:hanging="360"/>
         <w:jc w:val="left"/>
         <w:rPr>
           <w:sz w:val="24"/>
           <w:szCs w:val="24"/>
-          <w:u w:val="none"/>
         </w:rPr>
       </w:pPr>
       <w:r>
@@ -4449,16 +5185,21 @@
         </w:rPr>
         <w:t xml:space="preserve">ETL (Extract, transform, load): proceso de preparación de datos.</w:t>
       </w:r>
-    </w:p>
-    <w:p>
-      <w:pPr>
-        <w:keepNext w:val="0"/>
-        <w:keepLines w:val="0"/>
-        <w:pageBreakBefore w:val="0"/>
-        <w:widowControl w:val="0"/>
-        <w:numPr>
-          <w:ilvl w:val="0"/>
-          <w:numId w:val="7"/>
+      <w:r>
+        <w:rPr>
+          <w:rtl w:val="0"/>
+        </w:rPr>
+      </w:r>
+    </w:p>
+    <w:p>
+      <w:pPr>
+        <w:keepNext w:val="0"/>
+        <w:keepLines w:val="0"/>
+        <w:pageBreakBefore w:val="0"/>
+        <w:widowControl w:val="0"/>
+        <w:numPr>
+          <w:ilvl w:val="0"/>
+          <w:numId w:val="15"/>
         </w:numPr>
         <w:pBdr>
           <w:top w:space="0" w:sz="0" w:val="nil"/>
@@ -4471,13 +5212,12 @@
         <w:tabs>
           <w:tab w:val="left" w:leader="none" w:pos="944"/>
         </w:tabs>
-        <w:spacing w:after="0" w:afterAutospacing="0" w:before="0" w:beforeAutospacing="0" w:line="240" w:lineRule="auto"/>
+        <w:spacing w:after="0" w:before="0" w:line="240" w:lineRule="auto"/>
         <w:ind w:left="1440" w:right="0" w:hanging="360"/>
         <w:jc w:val="left"/>
         <w:rPr>
           <w:sz w:val="24"/>
           <w:szCs w:val="24"/>
-          <w:u w:val="none"/>
         </w:rPr>
       </w:pPr>
       <w:r>
@@ -4488,16 +5228,21 @@
         </w:rPr>
         <w:t xml:space="preserve">Herramienta de análisis: software para consultas y análisis.</w:t>
       </w:r>
-    </w:p>
-    <w:p>
-      <w:pPr>
-        <w:keepNext w:val="0"/>
-        <w:keepLines w:val="0"/>
-        <w:pageBreakBefore w:val="0"/>
-        <w:widowControl w:val="0"/>
-        <w:numPr>
-          <w:ilvl w:val="0"/>
-          <w:numId w:val="7"/>
+      <w:r>
+        <w:rPr>
+          <w:rtl w:val="0"/>
+        </w:rPr>
+      </w:r>
+    </w:p>
+    <w:p>
+      <w:pPr>
+        <w:keepNext w:val="0"/>
+        <w:keepLines w:val="0"/>
+        <w:pageBreakBefore w:val="0"/>
+        <w:widowControl w:val="0"/>
+        <w:numPr>
+          <w:ilvl w:val="0"/>
+          <w:numId w:val="15"/>
         </w:numPr>
         <w:pBdr>
           <w:top w:space="0" w:sz="0" w:val="nil"/>
@@ -4510,13 +5255,12 @@
         <w:tabs>
           <w:tab w:val="left" w:leader="none" w:pos="944"/>
         </w:tabs>
-        <w:spacing w:after="0" w:before="0" w:beforeAutospacing="0" w:line="240" w:lineRule="auto"/>
+        <w:spacing w:after="0" w:before="0" w:line="240" w:lineRule="auto"/>
         <w:ind w:left="1440" w:right="0" w:hanging="360"/>
         <w:jc w:val="left"/>
         <w:rPr>
           <w:sz w:val="24"/>
           <w:szCs w:val="24"/>
-          <w:u w:val="none"/>
         </w:rPr>
       </w:pPr>
       <w:r>
@@ -4527,16 +5271,21 @@
         </w:rPr>
         <w:t xml:space="preserve">Reportes y Dashboards: representación visual de datos.</w:t>
       </w:r>
-    </w:p>
-    <w:p>
-      <w:pPr>
-        <w:keepNext w:val="0"/>
-        <w:keepLines w:val="0"/>
-        <w:pageBreakBefore w:val="0"/>
-        <w:widowControl w:val="0"/>
-        <w:numPr>
-          <w:ilvl w:val="0"/>
-          <w:numId w:val="12"/>
+      <w:r>
+        <w:rPr>
+          <w:rtl w:val="0"/>
+        </w:rPr>
+      </w:r>
+    </w:p>
+    <w:p>
+      <w:pPr>
+        <w:keepNext w:val="0"/>
+        <w:keepLines w:val="0"/>
+        <w:pageBreakBefore w:val="0"/>
+        <w:widowControl w:val="0"/>
+        <w:numPr>
+          <w:ilvl w:val="0"/>
+          <w:numId w:val="4"/>
         </w:numPr>
         <w:pBdr>
           <w:top w:space="0" w:sz="0" w:val="nil"/>
@@ -4549,7 +5298,7 @@
         <w:tabs>
           <w:tab w:val="left" w:leader="none" w:pos="944"/>
         </w:tabs>
-        <w:spacing w:after="0" w:afterAutospacing="0" w:before="194" w:line="240" w:lineRule="auto"/>
+        <w:spacing w:after="0" w:before="194" w:line="240" w:lineRule="auto"/>
         <w:ind w:left="947" w:right="0" w:hanging="360"/>
         <w:jc w:val="left"/>
         <w:rPr>
@@ -4577,16 +5326,21 @@
         </w:rPr>
         <w:t xml:space="preserve">Describe brevemente cuatro aplicaciones del BI.</w:t>
       </w:r>
-    </w:p>
-    <w:p>
-      <w:pPr>
-        <w:keepNext w:val="0"/>
-        <w:keepLines w:val="0"/>
-        <w:pageBreakBefore w:val="0"/>
-        <w:widowControl w:val="0"/>
-        <w:numPr>
-          <w:ilvl w:val="0"/>
-          <w:numId w:val="5"/>
+      <w:r>
+        <w:rPr>
+          <w:rtl w:val="0"/>
+        </w:rPr>
+      </w:r>
+    </w:p>
+    <w:p>
+      <w:pPr>
+        <w:keepNext w:val="0"/>
+        <w:keepLines w:val="0"/>
+        <w:pageBreakBefore w:val="0"/>
+        <w:widowControl w:val="0"/>
+        <w:numPr>
+          <w:ilvl w:val="0"/>
+          <w:numId w:val="13"/>
         </w:numPr>
         <w:pBdr>
           <w:top w:space="0" w:sz="0" w:val="nil"/>
@@ -4599,13 +5353,12 @@
         <w:tabs>
           <w:tab w:val="left" w:leader="none" w:pos="944"/>
         </w:tabs>
-        <w:spacing w:after="0" w:afterAutospacing="0" w:before="0" w:beforeAutospacing="0" w:line="240" w:lineRule="auto"/>
+        <w:spacing w:after="0" w:before="0" w:line="240" w:lineRule="auto"/>
         <w:ind w:left="1440" w:right="0" w:hanging="360"/>
         <w:jc w:val="left"/>
         <w:rPr>
           <w:sz w:val="24"/>
           <w:szCs w:val="24"/>
-          <w:u w:val="none"/>
         </w:rPr>
       </w:pPr>
       <w:r>
@@ -4616,16 +5369,21 @@
         </w:rPr>
         <w:t xml:space="preserve">Análisis financiero: gestión de ingresos y costos.</w:t>
       </w:r>
-    </w:p>
-    <w:p>
-      <w:pPr>
-        <w:keepNext w:val="0"/>
-        <w:keepLines w:val="0"/>
-        <w:pageBreakBefore w:val="0"/>
-        <w:widowControl w:val="0"/>
-        <w:numPr>
-          <w:ilvl w:val="0"/>
-          <w:numId w:val="5"/>
+      <w:r>
+        <w:rPr>
+          <w:rtl w:val="0"/>
+        </w:rPr>
+      </w:r>
+    </w:p>
+    <w:p>
+      <w:pPr>
+        <w:keepNext w:val="0"/>
+        <w:keepLines w:val="0"/>
+        <w:pageBreakBefore w:val="0"/>
+        <w:widowControl w:val="0"/>
+        <w:numPr>
+          <w:ilvl w:val="0"/>
+          <w:numId w:val="13"/>
         </w:numPr>
         <w:pBdr>
           <w:top w:space="0" w:sz="0" w:val="nil"/>
@@ -4638,13 +5396,12 @@
         <w:tabs>
           <w:tab w:val="left" w:leader="none" w:pos="944"/>
         </w:tabs>
-        <w:spacing w:after="0" w:afterAutospacing="0" w:before="0" w:beforeAutospacing="0" w:line="240" w:lineRule="auto"/>
+        <w:spacing w:after="0" w:before="0" w:line="240" w:lineRule="auto"/>
         <w:ind w:left="1440" w:right="0" w:hanging="360"/>
         <w:jc w:val="left"/>
         <w:rPr>
           <w:sz w:val="24"/>
           <w:szCs w:val="24"/>
-          <w:u w:val="none"/>
         </w:rPr>
       </w:pPr>
       <w:r>
@@ -4655,16 +5412,21 @@
         </w:rPr>
         <w:t xml:space="preserve">Mejora de procesos internos: optimización de flujos de trabajo.</w:t>
       </w:r>
-    </w:p>
-    <w:p>
-      <w:pPr>
-        <w:keepNext w:val="0"/>
-        <w:keepLines w:val="0"/>
-        <w:pageBreakBefore w:val="0"/>
-        <w:widowControl w:val="0"/>
-        <w:numPr>
-          <w:ilvl w:val="0"/>
-          <w:numId w:val="5"/>
+      <w:r>
+        <w:rPr>
+          <w:rtl w:val="0"/>
+        </w:rPr>
+      </w:r>
+    </w:p>
+    <w:p>
+      <w:pPr>
+        <w:keepNext w:val="0"/>
+        <w:keepLines w:val="0"/>
+        <w:pageBreakBefore w:val="0"/>
+        <w:widowControl w:val="0"/>
+        <w:numPr>
+          <w:ilvl w:val="0"/>
+          <w:numId w:val="13"/>
         </w:numPr>
         <w:pBdr>
           <w:top w:space="0" w:sz="0" w:val="nil"/>
@@ -4677,13 +5439,12 @@
         <w:tabs>
           <w:tab w:val="left" w:leader="none" w:pos="944"/>
         </w:tabs>
-        <w:spacing w:after="0" w:afterAutospacing="0" w:before="0" w:beforeAutospacing="0" w:line="240" w:lineRule="auto"/>
+        <w:spacing w:after="0" w:before="0" w:line="240" w:lineRule="auto"/>
         <w:ind w:left="1440" w:right="0" w:hanging="360"/>
         <w:jc w:val="left"/>
         <w:rPr>
           <w:sz w:val="24"/>
           <w:szCs w:val="24"/>
-          <w:u w:val="none"/>
         </w:rPr>
       </w:pPr>
       <w:r>
@@ -4694,16 +5455,21 @@
         </w:rPr>
         <w:t xml:space="preserve">Monitoreo  de rendimiento: evaluación de indicadores clave.</w:t>
       </w:r>
-    </w:p>
-    <w:p>
-      <w:pPr>
-        <w:keepNext w:val="0"/>
-        <w:keepLines w:val="0"/>
-        <w:pageBreakBefore w:val="0"/>
-        <w:widowControl w:val="0"/>
-        <w:numPr>
-          <w:ilvl w:val="0"/>
-          <w:numId w:val="5"/>
+      <w:r>
+        <w:rPr>
+          <w:rtl w:val="0"/>
+        </w:rPr>
+      </w:r>
+    </w:p>
+    <w:p>
+      <w:pPr>
+        <w:keepNext w:val="0"/>
+        <w:keepLines w:val="0"/>
+        <w:pageBreakBefore w:val="0"/>
+        <w:widowControl w:val="0"/>
+        <w:numPr>
+          <w:ilvl w:val="0"/>
+          <w:numId w:val="13"/>
         </w:numPr>
         <w:pBdr>
           <w:top w:space="0" w:sz="0" w:val="nil"/>
@@ -4716,13 +5482,12 @@
         <w:tabs>
           <w:tab w:val="left" w:leader="none" w:pos="944"/>
         </w:tabs>
-        <w:spacing w:after="0" w:before="0" w:beforeAutospacing="0" w:line="240" w:lineRule="auto"/>
+        <w:spacing w:after="0" w:before="0" w:line="240" w:lineRule="auto"/>
         <w:ind w:left="1440" w:right="0" w:hanging="360"/>
         <w:jc w:val="left"/>
         <w:rPr>
           <w:sz w:val="24"/>
           <w:szCs w:val="24"/>
-          <w:u w:val="none"/>
         </w:rPr>
       </w:pPr>
       <w:r>
@@ -4733,16 +5498,21 @@
         </w:rPr>
         <w:t xml:space="preserve">Gestión de relaciones con clientes: mejor comprensión de la interacción del cliente.</w:t>
       </w:r>
-    </w:p>
-    <w:p>
-      <w:pPr>
-        <w:keepNext w:val="0"/>
-        <w:keepLines w:val="0"/>
-        <w:pageBreakBefore w:val="0"/>
-        <w:widowControl w:val="0"/>
-        <w:numPr>
-          <w:ilvl w:val="0"/>
-          <w:numId w:val="12"/>
+      <w:r>
+        <w:rPr>
+          <w:rtl w:val="0"/>
+        </w:rPr>
+      </w:r>
+    </w:p>
+    <w:p>
+      <w:pPr>
+        <w:keepNext w:val="0"/>
+        <w:keepLines w:val="0"/>
+        <w:pageBreakBefore w:val="0"/>
+        <w:widowControl w:val="0"/>
+        <w:numPr>
+          <w:ilvl w:val="0"/>
+          <w:numId w:val="4"/>
         </w:numPr>
         <w:pBdr>
           <w:top w:space="0" w:sz="0" w:val="nil"/>
@@ -4783,6 +5553,11 @@
         </w:rPr>
         <w:t xml:space="preserve">Relación entre el Big Data, el BI y la Inteligencia Artificial.</w:t>
       </w:r>
+      <w:r>
+        <w:rPr>
+          <w:rtl w:val="0"/>
+        </w:rPr>
+      </w:r>
     </w:p>
     <w:p>
       <w:pPr>
@@ -4826,7 +5601,7 @@
         <w:widowControl w:val="0"/>
         <w:numPr>
           <w:ilvl w:val="0"/>
-          <w:numId w:val="12"/>
+          <w:numId w:val="4"/>
         </w:numPr>
         <w:pBdr>
           <w:top w:space="0" w:sz="0" w:val="nil"/>
@@ -4892,6 +5667,11 @@
           <w:rtl w:val="0"/>
         </w:rPr>
         <w:t xml:space="preserve"> del Esquema de Estrella.</w:t>
+      </w:r>
+      <w:r>
+        <w:rPr>
+          <w:rtl w:val="0"/>
+        </w:rPr>
       </w:r>
     </w:p>
     <w:p>
@@ -4992,7 +5772,6 @@
     <w:pPr>
       <w:keepNext w:val="0"/>
       <w:keepLines w:val="0"/>
-      <w:pageBreakBefore w:val="0"/>
       <w:widowControl w:val="0"/>
       <w:pBdr>
         <w:top w:space="0" w:sz="0" w:val="nil"/>
@@ -5102,7 +5881,7 @@
               <wp:extent cx="6287770" cy="20320"/>
               <wp:effectExtent b="0" l="0" r="0" t="0"/>
               <wp:wrapNone/>
-              <wp:docPr id="3" name=""/>
+              <wp:docPr id="1" name=""/>
               <a:graphic>
                 <a:graphicData uri="http://schemas.microsoft.com/office/word/2010/wordprocessingGroup">
                   <wpg:wgp>
@@ -5112,7 +5891,7 @@
                         <a:off x="2202100" y="3769825"/>
                         <a:ext cx="6287770" cy="20320"/>
                         <a:chOff x="2202100" y="3769825"/>
-                        <a:chExt cx="6287800" cy="20325"/>
+                        <a:chExt cx="6287800" cy="20350"/>
                       </a:xfrm>
                     </wpg:grpSpPr>
                     <wpg:grpSp>
@@ -5120,18 +5899,18 @@
                       <wpg:grpSpPr>
                         <a:xfrm>
                           <a:off x="2202115" y="3769840"/>
-                          <a:ext cx="6287896" cy="20300"/>
-                          <a:chOff x="0" y="0"/>
-                          <a:chExt cx="6287896" cy="20300"/>
+                          <a:ext cx="6287881" cy="20320"/>
+                          <a:chOff x="2202100" y="3769825"/>
+                          <a:chExt cx="6287911" cy="20325"/>
                         </a:xfrm>
                       </wpg:grpSpPr>
                       <wps:wsp>
                         <wps:cNvSpPr/>
-                        <wps:cNvPr id="5" name="Shape 5"/>
+                        <wps:cNvPr id="3" name="Shape 3"/>
                         <wps:spPr>
                           <a:xfrm>
-                            <a:off x="0" y="0"/>
-                            <a:ext cx="6287750" cy="20300"/>
+                            <a:off x="2202100" y="3769825"/>
+                            <a:ext cx="6287800" cy="20325"/>
                           </a:xfrm>
                           <a:prstGeom prst="rect">
                             <a:avLst/>
@@ -5157,297 +5936,340 @@
                           <a:noAutofit/>
                         </wps:bodyPr>
                       </wps:wsp>
-                      <wps:wsp>
-                        <wps:cNvSpPr/>
-                        <wps:cNvPr id="6" name="Shape 6"/>
-                        <wps:spPr>
+                      <wpg:grpSp>
+                        <wpg:cNvGrpSpPr/>
+                        <wpg:grpSpPr>
                           <a:xfrm>
-                            <a:off x="0" y="0"/>
-                            <a:ext cx="6286500" cy="19685"/>
+                            <a:off x="2202115" y="3769840"/>
+                            <a:ext cx="6287896" cy="20300"/>
+                            <a:chOff x="0" y="0"/>
+                            <a:chExt cx="6287896" cy="20300"/>
                           </a:xfrm>
-                          <a:custGeom>
-                            <a:rect b="b" l="l" r="r" t="t"/>
-                            <a:pathLst>
-                              <a:path extrusionOk="0" h="19685" w="6286500">
-                                <a:moveTo>
-                                  <a:pt x="6286500" y="12"/>
-                                </a:moveTo>
-                                <a:lnTo>
-                                  <a:pt x="6284722" y="12"/>
-                                </a:lnTo>
-                                <a:lnTo>
-                                  <a:pt x="3048" y="0"/>
-                                </a:lnTo>
-                                <a:lnTo>
-                                  <a:pt x="0" y="0"/>
-                                </a:lnTo>
-                                <a:lnTo>
-                                  <a:pt x="0" y="3048"/>
-                                </a:lnTo>
-                                <a:lnTo>
-                                  <a:pt x="0" y="19685"/>
-                                </a:lnTo>
-                                <a:lnTo>
-                                  <a:pt x="6286500" y="19685"/>
-                                </a:lnTo>
-                                <a:lnTo>
-                                  <a:pt x="6286500" y="12"/>
-                                </a:lnTo>
-                                <a:close/>
-                              </a:path>
-                            </a:pathLst>
-                          </a:custGeom>
-                          <a:solidFill>
-                            <a:srgbClr val="9F9F9F"/>
-                          </a:solidFill>
-                          <a:ln>
+                        </wpg:grpSpPr>
+                        <wps:wsp>
+                          <wps:cNvSpPr/>
+                          <wps:cNvPr id="5" name="Shape 5"/>
+                          <wps:spPr>
+                            <a:xfrm>
+                              <a:off x="0" y="0"/>
+                              <a:ext cx="6287750" cy="20300"/>
+                            </a:xfrm>
+                            <a:prstGeom prst="rect">
+                              <a:avLst/>
+                            </a:prstGeom>
                             <a:noFill/>
-                          </a:ln>
-                        </wps:spPr>
-                        <wps:bodyPr anchorCtr="0" anchor="ctr" bIns="91425" lIns="91425" spcFirstLastPara="1" rIns="91425" wrap="square" tIns="91425">
-                          <a:noAutofit/>
-                        </wps:bodyPr>
-                      </wps:wsp>
-                      <wps:wsp>
-                        <wps:cNvSpPr/>
-                        <wps:cNvPr id="7" name="Shape 7"/>
-                        <wps:spPr>
-                          <a:xfrm>
-                            <a:off x="6284721" y="0"/>
-                            <a:ext cx="3175" cy="3175"/>
-                          </a:xfrm>
-                          <a:custGeom>
-                            <a:rect b="b" l="l" r="r" t="t"/>
-                            <a:pathLst>
-                              <a:path extrusionOk="0" h="3175" w="3175">
-                                <a:moveTo>
-                                  <a:pt x="3047" y="0"/>
-                                </a:moveTo>
-                                <a:lnTo>
-                                  <a:pt x="0" y="0"/>
-                                </a:lnTo>
-                                <a:lnTo>
-                                  <a:pt x="0" y="3048"/>
-                                </a:lnTo>
-                                <a:lnTo>
-                                  <a:pt x="3047" y="3048"/>
-                                </a:lnTo>
-                                <a:lnTo>
-                                  <a:pt x="3047" y="0"/>
-                                </a:lnTo>
-                                <a:close/>
-                              </a:path>
-                            </a:pathLst>
-                          </a:custGeom>
-                          <a:solidFill>
-                            <a:srgbClr val="E2E2E2"/>
-                          </a:solidFill>
-                          <a:ln>
-                            <a:noFill/>
-                          </a:ln>
-                        </wps:spPr>
-                        <wps:bodyPr anchorCtr="0" anchor="ctr" bIns="91425" lIns="91425" spcFirstLastPara="1" rIns="91425" wrap="square" tIns="91425">
-                          <a:noAutofit/>
-                        </wps:bodyPr>
-                      </wps:wsp>
-                      <wps:wsp>
-                        <wps:cNvSpPr/>
-                        <wps:cNvPr id="8" name="Shape 8"/>
-                        <wps:spPr>
-                          <a:xfrm>
-                            <a:off x="0" y="0"/>
-                            <a:ext cx="6287770" cy="17145"/>
-                          </a:xfrm>
-                          <a:custGeom>
-                            <a:rect b="b" l="l" r="r" t="t"/>
-                            <a:pathLst>
-                              <a:path extrusionOk="0" h="17145" w="6287770">
-                                <a:moveTo>
-                                  <a:pt x="3048" y="3048"/>
-                                </a:moveTo>
-                                <a:lnTo>
-                                  <a:pt x="0" y="3048"/>
-                                </a:lnTo>
-                                <a:lnTo>
-                                  <a:pt x="0" y="16764"/>
-                                </a:lnTo>
-                                <a:lnTo>
-                                  <a:pt x="3048" y="16764"/>
-                                </a:lnTo>
-                                <a:lnTo>
-                                  <a:pt x="3048" y="3048"/>
-                                </a:lnTo>
-                                <a:close/>
-                              </a:path>
-                              <a:path extrusionOk="0" h="17145" w="6287770">
-                                <a:moveTo>
-                                  <a:pt x="6287757" y="0"/>
-                                </a:moveTo>
-                                <a:lnTo>
-                                  <a:pt x="6284722" y="0"/>
-                                </a:lnTo>
-                                <a:lnTo>
-                                  <a:pt x="6284722" y="3048"/>
-                                </a:lnTo>
-                                <a:lnTo>
-                                  <a:pt x="6287757" y="3048"/>
-                                </a:lnTo>
-                                <a:lnTo>
-                                  <a:pt x="6287757" y="0"/>
-                                </a:lnTo>
-                                <a:close/>
-                              </a:path>
-                            </a:pathLst>
-                          </a:custGeom>
-                          <a:solidFill>
-                            <a:srgbClr val="9F9F9F"/>
-                          </a:solidFill>
-                          <a:ln>
-                            <a:noFill/>
-                          </a:ln>
-                        </wps:spPr>
-                        <wps:bodyPr anchorCtr="0" anchor="ctr" bIns="91425" lIns="91425" spcFirstLastPara="1" rIns="91425" wrap="square" tIns="91425">
-                          <a:noAutofit/>
-                        </wps:bodyPr>
-                      </wps:wsp>
-                      <wps:wsp>
-                        <wps:cNvSpPr/>
-                        <wps:cNvPr id="9" name="Shape 9"/>
-                        <wps:spPr>
-                          <a:xfrm>
-                            <a:off x="6284721" y="3047"/>
-                            <a:ext cx="3175" cy="13970"/>
-                          </a:xfrm>
-                          <a:custGeom>
-                            <a:rect b="b" l="l" r="r" t="t"/>
-                            <a:pathLst>
-                              <a:path extrusionOk="0" h="13970" w="3175">
-                                <a:moveTo>
-                                  <a:pt x="3047" y="0"/>
-                                </a:moveTo>
-                                <a:lnTo>
-                                  <a:pt x="0" y="0"/>
-                                </a:lnTo>
-                                <a:lnTo>
-                                  <a:pt x="0" y="13716"/>
-                                </a:lnTo>
-                                <a:lnTo>
-                                  <a:pt x="3047" y="13716"/>
-                                </a:lnTo>
-                                <a:lnTo>
-                                  <a:pt x="3047" y="0"/>
-                                </a:lnTo>
-                                <a:close/>
-                              </a:path>
-                            </a:pathLst>
-                          </a:custGeom>
-                          <a:solidFill>
-                            <a:srgbClr val="E2E2E2"/>
-                          </a:solidFill>
-                          <a:ln>
-                            <a:noFill/>
-                          </a:ln>
-                        </wps:spPr>
-                        <wps:bodyPr anchorCtr="0" anchor="ctr" bIns="91425" lIns="91425" spcFirstLastPara="1" rIns="91425" wrap="square" tIns="91425">
-                          <a:noAutofit/>
-                        </wps:bodyPr>
-                      </wps:wsp>
-                      <wps:wsp>
-                        <wps:cNvSpPr/>
-                        <wps:cNvPr id="10" name="Shape 10"/>
-                        <wps:spPr>
-                          <a:xfrm>
-                            <a:off x="0" y="16763"/>
-                            <a:ext cx="3175" cy="3175"/>
-                          </a:xfrm>
-                          <a:custGeom>
-                            <a:rect b="b" l="l" r="r" t="t"/>
-                            <a:pathLst>
-                              <a:path extrusionOk="0" h="3175" w="3175">
-                                <a:moveTo>
-                                  <a:pt x="3048" y="0"/>
-                                </a:moveTo>
-                                <a:lnTo>
-                                  <a:pt x="0" y="0"/>
-                                </a:lnTo>
-                                <a:lnTo>
-                                  <a:pt x="0" y="3048"/>
-                                </a:lnTo>
-                                <a:lnTo>
-                                  <a:pt x="3048" y="3048"/>
-                                </a:lnTo>
-                                <a:lnTo>
-                                  <a:pt x="3048" y="0"/>
-                                </a:lnTo>
-                                <a:close/>
-                              </a:path>
-                            </a:pathLst>
-                          </a:custGeom>
-                          <a:solidFill>
-                            <a:srgbClr val="9F9F9F"/>
-                          </a:solidFill>
-                          <a:ln>
-                            <a:noFill/>
-                          </a:ln>
-                        </wps:spPr>
-                        <wps:bodyPr anchorCtr="0" anchor="ctr" bIns="91425" lIns="91425" spcFirstLastPara="1" rIns="91425" wrap="square" tIns="91425">
-                          <a:noAutofit/>
-                        </wps:bodyPr>
-                      </wps:wsp>
-                      <wps:wsp>
-                        <wps:cNvSpPr/>
-                        <wps:cNvPr id="11" name="Shape 11"/>
-                        <wps:spPr>
-                          <a:xfrm>
-                            <a:off x="0" y="16763"/>
-                            <a:ext cx="6287770" cy="3175"/>
-                          </a:xfrm>
-                          <a:custGeom>
-                            <a:rect b="b" l="l" r="r" t="t"/>
-                            <a:pathLst>
-                              <a:path extrusionOk="0" h="3175" w="6287770">
-                                <a:moveTo>
-                                  <a:pt x="6287757" y="0"/>
-                                </a:moveTo>
-                                <a:lnTo>
-                                  <a:pt x="6284722" y="0"/>
-                                </a:lnTo>
-                                <a:lnTo>
-                                  <a:pt x="3048" y="0"/>
-                                </a:lnTo>
-                                <a:lnTo>
-                                  <a:pt x="0" y="0"/>
-                                </a:lnTo>
-                                <a:lnTo>
-                                  <a:pt x="0" y="3048"/>
-                                </a:lnTo>
-                                <a:lnTo>
-                                  <a:pt x="3048" y="3048"/>
-                                </a:lnTo>
-                                <a:lnTo>
-                                  <a:pt x="6284722" y="3048"/>
-                                </a:lnTo>
-                                <a:lnTo>
-                                  <a:pt x="6287757" y="3048"/>
-                                </a:lnTo>
-                                <a:lnTo>
-                                  <a:pt x="6287757" y="0"/>
-                                </a:lnTo>
-                                <a:close/>
-                              </a:path>
-                            </a:pathLst>
-                          </a:custGeom>
-                          <a:solidFill>
-                            <a:srgbClr val="E2E2E2"/>
-                          </a:solidFill>
-                          <a:ln>
-                            <a:noFill/>
-                          </a:ln>
-                        </wps:spPr>
-                        <wps:bodyPr anchorCtr="0" anchor="ctr" bIns="91425" lIns="91425" spcFirstLastPara="1" rIns="91425" wrap="square" tIns="91425">
-                          <a:noAutofit/>
-                        </wps:bodyPr>
-                      </wps:wsp>
+                            <a:ln>
+                              <a:noFill/>
+                            </a:ln>
+                          </wps:spPr>
+                          <wps:txbx>
+                            <w:txbxContent>
+                              <w:p>
+                                <w:pPr>
+                                  <w:spacing w:after="0" w:before="0" w:line="240"/>
+                                  <w:ind w:left="0" w:right="0" w:firstLine="0"/>
+                                  <w:jc w:val="left"/>
+                                  <w:textDirection w:val="btLr"/>
+                                </w:pPr>
+                              </w:p>
+                            </w:txbxContent>
+                          </wps:txbx>
+                          <wps:bodyPr anchorCtr="0" anchor="ctr" bIns="91425" lIns="91425" spcFirstLastPara="1" rIns="91425" wrap="square" tIns="91425">
+                            <a:noAutofit/>
+                          </wps:bodyPr>
+                        </wps:wsp>
+                        <wps:wsp>
+                          <wps:cNvSpPr/>
+                          <wps:cNvPr id="6" name="Shape 6"/>
+                          <wps:spPr>
+                            <a:xfrm>
+                              <a:off x="0" y="0"/>
+                              <a:ext cx="6286500" cy="19685"/>
+                            </a:xfrm>
+                            <a:custGeom>
+                              <a:rect b="b" l="l" r="r" t="t"/>
+                              <a:pathLst>
+                                <a:path extrusionOk="0" h="19685" w="6286500">
+                                  <a:moveTo>
+                                    <a:pt x="6286500" y="12"/>
+                                  </a:moveTo>
+                                  <a:lnTo>
+                                    <a:pt x="6284722" y="12"/>
+                                  </a:lnTo>
+                                  <a:lnTo>
+                                    <a:pt x="3048" y="0"/>
+                                  </a:lnTo>
+                                  <a:lnTo>
+                                    <a:pt x="0" y="0"/>
+                                  </a:lnTo>
+                                  <a:lnTo>
+                                    <a:pt x="0" y="3048"/>
+                                  </a:lnTo>
+                                  <a:lnTo>
+                                    <a:pt x="0" y="19685"/>
+                                  </a:lnTo>
+                                  <a:lnTo>
+                                    <a:pt x="6286500" y="19685"/>
+                                  </a:lnTo>
+                                  <a:lnTo>
+                                    <a:pt x="6286500" y="12"/>
+                                  </a:lnTo>
+                                  <a:close/>
+                                </a:path>
+                              </a:pathLst>
+                            </a:custGeom>
+                            <a:solidFill>
+                              <a:srgbClr val="9F9F9F"/>
+                            </a:solidFill>
+                            <a:ln>
+                              <a:noFill/>
+                            </a:ln>
+                          </wps:spPr>
+                          <wps:bodyPr anchorCtr="0" anchor="ctr" bIns="91425" lIns="91425" spcFirstLastPara="1" rIns="91425" wrap="square" tIns="91425">
+                            <a:noAutofit/>
+                          </wps:bodyPr>
+                        </wps:wsp>
+                        <wps:wsp>
+                          <wps:cNvSpPr/>
+                          <wps:cNvPr id="7" name="Shape 7"/>
+                          <wps:spPr>
+                            <a:xfrm>
+                              <a:off x="6284721" y="0"/>
+                              <a:ext cx="3175" cy="3175"/>
+                            </a:xfrm>
+                            <a:custGeom>
+                              <a:rect b="b" l="l" r="r" t="t"/>
+                              <a:pathLst>
+                                <a:path extrusionOk="0" h="3175" w="3175">
+                                  <a:moveTo>
+                                    <a:pt x="3047" y="0"/>
+                                  </a:moveTo>
+                                  <a:lnTo>
+                                    <a:pt x="0" y="0"/>
+                                  </a:lnTo>
+                                  <a:lnTo>
+                                    <a:pt x="0" y="3048"/>
+                                  </a:lnTo>
+                                  <a:lnTo>
+                                    <a:pt x="3047" y="3048"/>
+                                  </a:lnTo>
+                                  <a:lnTo>
+                                    <a:pt x="3047" y="0"/>
+                                  </a:lnTo>
+                                  <a:close/>
+                                </a:path>
+                              </a:pathLst>
+                            </a:custGeom>
+                            <a:solidFill>
+                              <a:srgbClr val="E2E2E2"/>
+                            </a:solidFill>
+                            <a:ln>
+                              <a:noFill/>
+                            </a:ln>
+                          </wps:spPr>
+                          <wps:bodyPr anchorCtr="0" anchor="ctr" bIns="91425" lIns="91425" spcFirstLastPara="1" rIns="91425" wrap="square" tIns="91425">
+                            <a:noAutofit/>
+                          </wps:bodyPr>
+                        </wps:wsp>
+                        <wps:wsp>
+                          <wps:cNvSpPr/>
+                          <wps:cNvPr id="8" name="Shape 8"/>
+                          <wps:spPr>
+                            <a:xfrm>
+                              <a:off x="0" y="0"/>
+                              <a:ext cx="6287770" cy="17145"/>
+                            </a:xfrm>
+                            <a:custGeom>
+                              <a:rect b="b" l="l" r="r" t="t"/>
+                              <a:pathLst>
+                                <a:path extrusionOk="0" h="17145" w="6287770">
+                                  <a:moveTo>
+                                    <a:pt x="3048" y="3048"/>
+                                  </a:moveTo>
+                                  <a:lnTo>
+                                    <a:pt x="0" y="3048"/>
+                                  </a:lnTo>
+                                  <a:lnTo>
+                                    <a:pt x="0" y="16764"/>
+                                  </a:lnTo>
+                                  <a:lnTo>
+                                    <a:pt x="3048" y="16764"/>
+                                  </a:lnTo>
+                                  <a:lnTo>
+                                    <a:pt x="3048" y="3048"/>
+                                  </a:lnTo>
+                                  <a:close/>
+                                </a:path>
+                                <a:path extrusionOk="0" h="17145" w="6287770">
+                                  <a:moveTo>
+                                    <a:pt x="6287757" y="0"/>
+                                  </a:moveTo>
+                                  <a:lnTo>
+                                    <a:pt x="6284722" y="0"/>
+                                  </a:lnTo>
+                                  <a:lnTo>
+                                    <a:pt x="6284722" y="3048"/>
+                                  </a:lnTo>
+                                  <a:lnTo>
+                                    <a:pt x="6287757" y="3048"/>
+                                  </a:lnTo>
+                                  <a:lnTo>
+                                    <a:pt x="6287757" y="0"/>
+                                  </a:lnTo>
+                                  <a:close/>
+                                </a:path>
+                              </a:pathLst>
+                            </a:custGeom>
+                            <a:solidFill>
+                              <a:srgbClr val="9F9F9F"/>
+                            </a:solidFill>
+                            <a:ln>
+                              <a:noFill/>
+                            </a:ln>
+                          </wps:spPr>
+                          <wps:bodyPr anchorCtr="0" anchor="ctr" bIns="91425" lIns="91425" spcFirstLastPara="1" rIns="91425" wrap="square" tIns="91425">
+                            <a:noAutofit/>
+                          </wps:bodyPr>
+                        </wps:wsp>
+                        <wps:wsp>
+                          <wps:cNvSpPr/>
+                          <wps:cNvPr id="9" name="Shape 9"/>
+                          <wps:spPr>
+                            <a:xfrm>
+                              <a:off x="6284721" y="3047"/>
+                              <a:ext cx="3175" cy="13970"/>
+                            </a:xfrm>
+                            <a:custGeom>
+                              <a:rect b="b" l="l" r="r" t="t"/>
+                              <a:pathLst>
+                                <a:path extrusionOk="0" h="13970" w="3175">
+                                  <a:moveTo>
+                                    <a:pt x="3047" y="0"/>
+                                  </a:moveTo>
+                                  <a:lnTo>
+                                    <a:pt x="0" y="0"/>
+                                  </a:lnTo>
+                                  <a:lnTo>
+                                    <a:pt x="0" y="13716"/>
+                                  </a:lnTo>
+                                  <a:lnTo>
+                                    <a:pt x="3047" y="13716"/>
+                                  </a:lnTo>
+                                  <a:lnTo>
+                                    <a:pt x="3047" y="0"/>
+                                  </a:lnTo>
+                                  <a:close/>
+                                </a:path>
+                              </a:pathLst>
+                            </a:custGeom>
+                            <a:solidFill>
+                              <a:srgbClr val="E2E2E2"/>
+                            </a:solidFill>
+                            <a:ln>
+                              <a:noFill/>
+                            </a:ln>
+                          </wps:spPr>
+                          <wps:bodyPr anchorCtr="0" anchor="ctr" bIns="91425" lIns="91425" spcFirstLastPara="1" rIns="91425" wrap="square" tIns="91425">
+                            <a:noAutofit/>
+                          </wps:bodyPr>
+                        </wps:wsp>
+                        <wps:wsp>
+                          <wps:cNvSpPr/>
+                          <wps:cNvPr id="10" name="Shape 10"/>
+                          <wps:spPr>
+                            <a:xfrm>
+                              <a:off x="0" y="16763"/>
+                              <a:ext cx="3175" cy="3175"/>
+                            </a:xfrm>
+                            <a:custGeom>
+                              <a:rect b="b" l="l" r="r" t="t"/>
+                              <a:pathLst>
+                                <a:path extrusionOk="0" h="3175" w="3175">
+                                  <a:moveTo>
+                                    <a:pt x="3048" y="0"/>
+                                  </a:moveTo>
+                                  <a:lnTo>
+                                    <a:pt x="0" y="0"/>
+                                  </a:lnTo>
+                                  <a:lnTo>
+                                    <a:pt x="0" y="3048"/>
+                                  </a:lnTo>
+                                  <a:lnTo>
+                                    <a:pt x="3048" y="3048"/>
+                                  </a:lnTo>
+                                  <a:lnTo>
+                                    <a:pt x="3048" y="0"/>
+                                  </a:lnTo>
+                                  <a:close/>
+                                </a:path>
+                              </a:pathLst>
+                            </a:custGeom>
+                            <a:solidFill>
+                              <a:srgbClr val="9F9F9F"/>
+                            </a:solidFill>
+                            <a:ln>
+                              <a:noFill/>
+                            </a:ln>
+                          </wps:spPr>
+                          <wps:bodyPr anchorCtr="0" anchor="ctr" bIns="91425" lIns="91425" spcFirstLastPara="1" rIns="91425" wrap="square" tIns="91425">
+                            <a:noAutofit/>
+                          </wps:bodyPr>
+                        </wps:wsp>
+                        <wps:wsp>
+                          <wps:cNvSpPr/>
+                          <wps:cNvPr id="11" name="Shape 11"/>
+                          <wps:spPr>
+                            <a:xfrm>
+                              <a:off x="0" y="16763"/>
+                              <a:ext cx="6287770" cy="3175"/>
+                            </a:xfrm>
+                            <a:custGeom>
+                              <a:rect b="b" l="l" r="r" t="t"/>
+                              <a:pathLst>
+                                <a:path extrusionOk="0" h="3175" w="6287770">
+                                  <a:moveTo>
+                                    <a:pt x="6287757" y="0"/>
+                                  </a:moveTo>
+                                  <a:lnTo>
+                                    <a:pt x="6284722" y="0"/>
+                                  </a:lnTo>
+                                  <a:lnTo>
+                                    <a:pt x="3048" y="0"/>
+                                  </a:lnTo>
+                                  <a:lnTo>
+                                    <a:pt x="0" y="0"/>
+                                  </a:lnTo>
+                                  <a:lnTo>
+                                    <a:pt x="0" y="3048"/>
+                                  </a:lnTo>
+                                  <a:lnTo>
+                                    <a:pt x="3048" y="3048"/>
+                                  </a:lnTo>
+                                  <a:lnTo>
+                                    <a:pt x="6284722" y="3048"/>
+                                  </a:lnTo>
+                                  <a:lnTo>
+                                    <a:pt x="6287757" y="3048"/>
+                                  </a:lnTo>
+                                  <a:lnTo>
+                                    <a:pt x="6287757" y="0"/>
+                                  </a:lnTo>
+                                  <a:close/>
+                                </a:path>
+                              </a:pathLst>
+                            </a:custGeom>
+                            <a:solidFill>
+                              <a:srgbClr val="E2E2E2"/>
+                            </a:solidFill>
+                            <a:ln>
+                              <a:noFill/>
+                            </a:ln>
+                          </wps:spPr>
+                          <wps:bodyPr anchorCtr="0" anchor="ctr" bIns="91425" lIns="91425" spcFirstLastPara="1" rIns="91425" wrap="square" tIns="91425">
+                            <a:noAutofit/>
+                          </wps:bodyPr>
+                        </wps:wsp>
+                      </wpg:grpSp>
                     </wpg:grpSp>
                   </wpg:wgp>
                 </a:graphicData>
@@ -5468,12 +6290,12 @@
               <wp:extent cx="6287770" cy="20320"/>
               <wp:effectExtent b="0" l="0" r="0" t="0"/>
               <wp:wrapNone/>
-              <wp:docPr id="3" name="image4.png"/>
+              <wp:docPr id="1" name="image2.png"/>
               <a:graphic>
                 <a:graphicData uri="http://schemas.openxmlformats.org/drawingml/2006/picture">
                   <pic:pic>
                     <pic:nvPicPr>
-                      <pic:cNvPr id="0" name="image4.png"/>
+                      <pic:cNvPr id="0" name="image2.png"/>
                       <pic:cNvPicPr preferRelativeResize="0"/>
                     </pic:nvPicPr>
                     <pic:blipFill>
@@ -5519,20 +6341,20 @@
             <wp:anchor allowOverlap="1" behindDoc="1" distB="0" distT="0" distL="0" distR="0" hidden="0" layoutInCell="1" locked="0" relativeHeight="0" simplePos="0">
               <wp:simplePos x="0" y="0"/>
               <wp:positionH relativeFrom="page">
-                <wp:posOffset>782638</wp:posOffset>
+                <wp:posOffset>777876</wp:posOffset>
               </wp:positionH>
               <wp:positionV relativeFrom="page">
-                <wp:posOffset>443875</wp:posOffset>
+                <wp:posOffset>439112</wp:posOffset>
               </wp:positionV>
-              <wp:extent cx="1077595" cy="191770"/>
+              <wp:extent cx="1087120" cy="201295"/>
               <wp:effectExtent b="0" l="0" r="0" t="0"/>
               <wp:wrapNone/>
-              <wp:docPr id="1" name=""/>
+              <wp:docPr id="2" name=""/>
               <a:graphic>
                 <a:graphicData uri="http://schemas.microsoft.com/office/word/2010/wordprocessingShape">
                   <wps:wsp>
                     <wps:cNvSpPr/>
-                    <wps:cNvPr id="2" name="Shape 2"/>
+                    <wps:cNvPr id="12" name="Shape 12"/>
                     <wps:spPr>
                       <a:xfrm>
                         <a:off x="4811965" y="3688878"/>
@@ -5551,7 +6373,7 @@
                         <w:p>
                           <w:pPr>
                             <w:spacing w:after="0" w:before="12.999999523162842" w:line="240"/>
-                            <w:ind w:left="20" w:right="0" w:firstLine="20"/>
+                            <w:ind w:left="20" w:right="0" w:firstLine="40"/>
                             <w:jc w:val="left"/>
                             <w:textDirection w:val="btLr"/>
                           </w:pPr>
@@ -5585,20 +6407,20 @@
             <wp:anchor allowOverlap="1" behindDoc="1" distB="0" distT="0" distL="0" distR="0" hidden="0" layoutInCell="1" locked="0" relativeHeight="0" simplePos="0">
               <wp:simplePos x="0" y="0"/>
               <wp:positionH relativeFrom="page">
-                <wp:posOffset>782638</wp:posOffset>
+                <wp:posOffset>777876</wp:posOffset>
               </wp:positionH>
               <wp:positionV relativeFrom="page">
-                <wp:posOffset>443875</wp:posOffset>
+                <wp:posOffset>439112</wp:posOffset>
               </wp:positionV>
-              <wp:extent cx="1077595" cy="191770"/>
+              <wp:extent cx="1087120" cy="201295"/>
               <wp:effectExtent b="0" l="0" r="0" t="0"/>
               <wp:wrapNone/>
-              <wp:docPr id="1" name="image2.png"/>
+              <wp:docPr id="2" name="image3.png"/>
               <a:graphic>
                 <a:graphicData uri="http://schemas.openxmlformats.org/drawingml/2006/picture">
                   <pic:pic>
                     <pic:nvPicPr>
-                      <pic:cNvPr id="0" name="image2.png"/>
+                      <pic:cNvPr id="0" name="image3.png"/>
                       <pic:cNvPicPr preferRelativeResize="0"/>
                     </pic:nvPicPr>
                     <pic:blipFill>
@@ -5611,7 +6433,7 @@
                     <pic:spPr>
                       <a:xfrm>
                         <a:off x="0" y="0"/>
-                        <a:ext cx="1077595" cy="191770"/>
+                        <a:ext cx="1087120" cy="201295"/>
                       </a:xfrm>
                       <a:prstGeom prst="rect"/>
                       <a:ln/>
@@ -5644,20 +6466,20 @@
             <wp:anchor allowOverlap="1" behindDoc="1" distB="0" distT="0" distL="0" distR="0" hidden="0" layoutInCell="1" locked="0" relativeHeight="0" simplePos="0">
               <wp:simplePos x="0" y="0"/>
               <wp:positionH relativeFrom="page">
-                <wp:posOffset>782638</wp:posOffset>
+                <wp:posOffset>777876</wp:posOffset>
               </wp:positionH>
               <wp:positionV relativeFrom="page">
-                <wp:posOffset>898281</wp:posOffset>
+                <wp:posOffset>893519</wp:posOffset>
               </wp:positionV>
-              <wp:extent cx="3940175" cy="191770"/>
+              <wp:extent cx="3949700" cy="201295"/>
               <wp:effectExtent b="0" l="0" r="0" t="0"/>
               <wp:wrapNone/>
-              <wp:docPr id="2" name=""/>
+              <wp:docPr id="3" name=""/>
               <a:graphic>
                 <a:graphicData uri="http://schemas.microsoft.com/office/word/2010/wordprocessingShape">
                   <wps:wsp>
                     <wps:cNvSpPr/>
-                    <wps:cNvPr id="3" name="Shape 3"/>
+                    <wps:cNvPr id="13" name="Shape 13"/>
                     <wps:spPr>
                       <a:xfrm>
                         <a:off x="3380675" y="3688878"/>
@@ -5676,7 +6498,7 @@
                         <w:p>
                           <w:pPr>
                             <w:spacing w:after="0" w:before="12.999999523162842" w:line="240"/>
-                            <w:ind w:left="20" w:right="0" w:firstLine="20"/>
+                            <w:ind w:left="20" w:right="0" w:firstLine="40"/>
                             <w:jc w:val="left"/>
                             <w:textDirection w:val="btLr"/>
                           </w:pPr>
@@ -5710,20 +6532,20 @@
             <wp:anchor allowOverlap="1" behindDoc="1" distB="0" distT="0" distL="0" distR="0" hidden="0" layoutInCell="1" locked="0" relativeHeight="0" simplePos="0">
               <wp:simplePos x="0" y="0"/>
               <wp:positionH relativeFrom="page">
-                <wp:posOffset>782638</wp:posOffset>
+                <wp:posOffset>777876</wp:posOffset>
               </wp:positionH>
               <wp:positionV relativeFrom="page">
-                <wp:posOffset>898281</wp:posOffset>
+                <wp:posOffset>893519</wp:posOffset>
               </wp:positionV>
-              <wp:extent cx="3940175" cy="191770"/>
+              <wp:extent cx="3949700" cy="201295"/>
               <wp:effectExtent b="0" l="0" r="0" t="0"/>
               <wp:wrapNone/>
-              <wp:docPr id="2" name="image3.png"/>
+              <wp:docPr id="3" name="image4.png"/>
               <a:graphic>
                 <a:graphicData uri="http://schemas.openxmlformats.org/drawingml/2006/picture">
                   <pic:pic>
                     <pic:nvPicPr>
-                      <pic:cNvPr id="0" name="image3.png"/>
+                      <pic:cNvPr id="0" name="image4.png"/>
                       <pic:cNvPicPr preferRelativeResize="0"/>
                     </pic:nvPicPr>
                     <pic:blipFill>
@@ -5736,7 +6558,7 @@
                     <pic:spPr>
                       <a:xfrm>
                         <a:off x="0" y="0"/>
-                        <a:ext cx="3940175" cy="191770"/>
+                        <a:ext cx="3949700" cy="201295"/>
                       </a:xfrm>
                       <a:prstGeom prst="rect"/>
                       <a:ln/>
@@ -6093,886 +6915,6 @@
   <w:abstractNum w:abstractNumId="4">
     <w:lvl w:ilvl="0">
       <w:start w:val="1"/>
-      <w:numFmt w:val="bullet"/>
-      <w:lvlText w:val="-"/>
-      <w:lvlJc w:val="left"/>
-      <w:pPr>
-        <w:ind w:left="1440" w:hanging="360"/>
-      </w:pPr>
-      <w:rPr>
-        <w:u w:val="none"/>
-      </w:rPr>
-    </w:lvl>
-    <w:lvl w:ilvl="1">
-      <w:start w:val="1"/>
-      <w:numFmt w:val="bullet"/>
-      <w:lvlText w:val="-"/>
-      <w:lvlJc w:val="left"/>
-      <w:pPr>
-        <w:ind w:left="2160" w:hanging="360"/>
-      </w:pPr>
-      <w:rPr>
-        <w:u w:val="none"/>
-      </w:rPr>
-    </w:lvl>
-    <w:lvl w:ilvl="2">
-      <w:start w:val="1"/>
-      <w:numFmt w:val="bullet"/>
-      <w:lvlText w:val="-"/>
-      <w:lvlJc w:val="left"/>
-      <w:pPr>
-        <w:ind w:left="2880" w:hanging="360"/>
-      </w:pPr>
-      <w:rPr>
-        <w:u w:val="none"/>
-      </w:rPr>
-    </w:lvl>
-    <w:lvl w:ilvl="3">
-      <w:start w:val="1"/>
-      <w:numFmt w:val="bullet"/>
-      <w:lvlText w:val="-"/>
-      <w:lvlJc w:val="left"/>
-      <w:pPr>
-        <w:ind w:left="3600" w:hanging="360"/>
-      </w:pPr>
-      <w:rPr>
-        <w:u w:val="none"/>
-      </w:rPr>
-    </w:lvl>
-    <w:lvl w:ilvl="4">
-      <w:start w:val="1"/>
-      <w:numFmt w:val="bullet"/>
-      <w:lvlText w:val="-"/>
-      <w:lvlJc w:val="left"/>
-      <w:pPr>
-        <w:ind w:left="4320" w:hanging="360"/>
-      </w:pPr>
-      <w:rPr>
-        <w:u w:val="none"/>
-      </w:rPr>
-    </w:lvl>
-    <w:lvl w:ilvl="5">
-      <w:start w:val="1"/>
-      <w:numFmt w:val="bullet"/>
-      <w:lvlText w:val="-"/>
-      <w:lvlJc w:val="left"/>
-      <w:pPr>
-        <w:ind w:left="5040" w:hanging="360"/>
-      </w:pPr>
-      <w:rPr>
-        <w:u w:val="none"/>
-      </w:rPr>
-    </w:lvl>
-    <w:lvl w:ilvl="6">
-      <w:start w:val="1"/>
-      <w:numFmt w:val="bullet"/>
-      <w:lvlText w:val="-"/>
-      <w:lvlJc w:val="left"/>
-      <w:pPr>
-        <w:ind w:left="5760" w:hanging="360"/>
-      </w:pPr>
-      <w:rPr>
-        <w:u w:val="none"/>
-      </w:rPr>
-    </w:lvl>
-    <w:lvl w:ilvl="7">
-      <w:start w:val="1"/>
-      <w:numFmt w:val="bullet"/>
-      <w:lvlText w:val="-"/>
-      <w:lvlJc w:val="left"/>
-      <w:pPr>
-        <w:ind w:left="6480" w:hanging="360"/>
-      </w:pPr>
-      <w:rPr>
-        <w:u w:val="none"/>
-      </w:rPr>
-    </w:lvl>
-    <w:lvl w:ilvl="8">
-      <w:start w:val="1"/>
-      <w:numFmt w:val="bullet"/>
-      <w:lvlText w:val="-"/>
-      <w:lvlJc w:val="left"/>
-      <w:pPr>
-        <w:ind w:left="7200" w:hanging="360"/>
-      </w:pPr>
-      <w:rPr>
-        <w:u w:val="none"/>
-      </w:rPr>
-    </w:lvl>
-  </w:abstractNum>
-  <w:abstractNum w:abstractNumId="5">
-    <w:lvl w:ilvl="0">
-      <w:start w:val="1"/>
-      <w:numFmt w:val="bullet"/>
-      <w:lvlText w:val="-"/>
-      <w:lvlJc w:val="left"/>
-      <w:pPr>
-        <w:ind w:left="1440" w:hanging="360"/>
-      </w:pPr>
-      <w:rPr>
-        <w:u w:val="none"/>
-      </w:rPr>
-    </w:lvl>
-    <w:lvl w:ilvl="1">
-      <w:start w:val="1"/>
-      <w:numFmt w:val="bullet"/>
-      <w:lvlText w:val="-"/>
-      <w:lvlJc w:val="left"/>
-      <w:pPr>
-        <w:ind w:left="2160" w:hanging="360"/>
-      </w:pPr>
-      <w:rPr>
-        <w:u w:val="none"/>
-      </w:rPr>
-    </w:lvl>
-    <w:lvl w:ilvl="2">
-      <w:start w:val="1"/>
-      <w:numFmt w:val="bullet"/>
-      <w:lvlText w:val="-"/>
-      <w:lvlJc w:val="left"/>
-      <w:pPr>
-        <w:ind w:left="2880" w:hanging="360"/>
-      </w:pPr>
-      <w:rPr>
-        <w:u w:val="none"/>
-      </w:rPr>
-    </w:lvl>
-    <w:lvl w:ilvl="3">
-      <w:start w:val="1"/>
-      <w:numFmt w:val="bullet"/>
-      <w:lvlText w:val="-"/>
-      <w:lvlJc w:val="left"/>
-      <w:pPr>
-        <w:ind w:left="3600" w:hanging="360"/>
-      </w:pPr>
-      <w:rPr>
-        <w:u w:val="none"/>
-      </w:rPr>
-    </w:lvl>
-    <w:lvl w:ilvl="4">
-      <w:start w:val="1"/>
-      <w:numFmt w:val="bullet"/>
-      <w:lvlText w:val="-"/>
-      <w:lvlJc w:val="left"/>
-      <w:pPr>
-        <w:ind w:left="4320" w:hanging="360"/>
-      </w:pPr>
-      <w:rPr>
-        <w:u w:val="none"/>
-      </w:rPr>
-    </w:lvl>
-    <w:lvl w:ilvl="5">
-      <w:start w:val="1"/>
-      <w:numFmt w:val="bullet"/>
-      <w:lvlText w:val="-"/>
-      <w:lvlJc w:val="left"/>
-      <w:pPr>
-        <w:ind w:left="5040" w:hanging="360"/>
-      </w:pPr>
-      <w:rPr>
-        <w:u w:val="none"/>
-      </w:rPr>
-    </w:lvl>
-    <w:lvl w:ilvl="6">
-      <w:start w:val="1"/>
-      <w:numFmt w:val="bullet"/>
-      <w:lvlText w:val="-"/>
-      <w:lvlJc w:val="left"/>
-      <w:pPr>
-        <w:ind w:left="5760" w:hanging="360"/>
-      </w:pPr>
-      <w:rPr>
-        <w:u w:val="none"/>
-      </w:rPr>
-    </w:lvl>
-    <w:lvl w:ilvl="7">
-      <w:start w:val="1"/>
-      <w:numFmt w:val="bullet"/>
-      <w:lvlText w:val="-"/>
-      <w:lvlJc w:val="left"/>
-      <w:pPr>
-        <w:ind w:left="6480" w:hanging="360"/>
-      </w:pPr>
-      <w:rPr>
-        <w:u w:val="none"/>
-      </w:rPr>
-    </w:lvl>
-    <w:lvl w:ilvl="8">
-      <w:start w:val="1"/>
-      <w:numFmt w:val="bullet"/>
-      <w:lvlText w:val="-"/>
-      <w:lvlJc w:val="left"/>
-      <w:pPr>
-        <w:ind w:left="7200" w:hanging="360"/>
-      </w:pPr>
-      <w:rPr>
-        <w:u w:val="none"/>
-      </w:rPr>
-    </w:lvl>
-  </w:abstractNum>
-  <w:abstractNum w:abstractNumId="6">
-    <w:lvl w:ilvl="0">
-      <w:start w:val="1"/>
-      <w:numFmt w:val="bullet"/>
-      <w:lvlText w:val="-"/>
-      <w:lvlJc w:val="left"/>
-      <w:pPr>
-        <w:ind w:left="1440" w:hanging="360"/>
-      </w:pPr>
-      <w:rPr>
-        <w:u w:val="none"/>
-      </w:rPr>
-    </w:lvl>
-    <w:lvl w:ilvl="1">
-      <w:start w:val="1"/>
-      <w:numFmt w:val="bullet"/>
-      <w:lvlText w:val="-"/>
-      <w:lvlJc w:val="left"/>
-      <w:pPr>
-        <w:ind w:left="2160" w:hanging="360"/>
-      </w:pPr>
-      <w:rPr>
-        <w:u w:val="none"/>
-      </w:rPr>
-    </w:lvl>
-    <w:lvl w:ilvl="2">
-      <w:start w:val="1"/>
-      <w:numFmt w:val="bullet"/>
-      <w:lvlText w:val="-"/>
-      <w:lvlJc w:val="left"/>
-      <w:pPr>
-        <w:ind w:left="2880" w:hanging="360"/>
-      </w:pPr>
-      <w:rPr>
-        <w:u w:val="none"/>
-      </w:rPr>
-    </w:lvl>
-    <w:lvl w:ilvl="3">
-      <w:start w:val="1"/>
-      <w:numFmt w:val="bullet"/>
-      <w:lvlText w:val="-"/>
-      <w:lvlJc w:val="left"/>
-      <w:pPr>
-        <w:ind w:left="3600" w:hanging="360"/>
-      </w:pPr>
-      <w:rPr>
-        <w:u w:val="none"/>
-      </w:rPr>
-    </w:lvl>
-    <w:lvl w:ilvl="4">
-      <w:start w:val="1"/>
-      <w:numFmt w:val="bullet"/>
-      <w:lvlText w:val="-"/>
-      <w:lvlJc w:val="left"/>
-      <w:pPr>
-        <w:ind w:left="4320" w:hanging="360"/>
-      </w:pPr>
-      <w:rPr>
-        <w:u w:val="none"/>
-      </w:rPr>
-    </w:lvl>
-    <w:lvl w:ilvl="5">
-      <w:start w:val="1"/>
-      <w:numFmt w:val="bullet"/>
-      <w:lvlText w:val="-"/>
-      <w:lvlJc w:val="left"/>
-      <w:pPr>
-        <w:ind w:left="5040" w:hanging="360"/>
-      </w:pPr>
-      <w:rPr>
-        <w:u w:val="none"/>
-      </w:rPr>
-    </w:lvl>
-    <w:lvl w:ilvl="6">
-      <w:start w:val="1"/>
-      <w:numFmt w:val="bullet"/>
-      <w:lvlText w:val="-"/>
-      <w:lvlJc w:val="left"/>
-      <w:pPr>
-        <w:ind w:left="5760" w:hanging="360"/>
-      </w:pPr>
-      <w:rPr>
-        <w:u w:val="none"/>
-      </w:rPr>
-    </w:lvl>
-    <w:lvl w:ilvl="7">
-      <w:start w:val="1"/>
-      <w:numFmt w:val="bullet"/>
-      <w:lvlText w:val="-"/>
-      <w:lvlJc w:val="left"/>
-      <w:pPr>
-        <w:ind w:left="6480" w:hanging="360"/>
-      </w:pPr>
-      <w:rPr>
-        <w:u w:val="none"/>
-      </w:rPr>
-    </w:lvl>
-    <w:lvl w:ilvl="8">
-      <w:start w:val="1"/>
-      <w:numFmt w:val="bullet"/>
-      <w:lvlText w:val="-"/>
-      <w:lvlJc w:val="left"/>
-      <w:pPr>
-        <w:ind w:left="7200" w:hanging="360"/>
-      </w:pPr>
-      <w:rPr>
-        <w:u w:val="none"/>
-      </w:rPr>
-    </w:lvl>
-  </w:abstractNum>
-  <w:abstractNum w:abstractNumId="7">
-    <w:lvl w:ilvl="0">
-      <w:start w:val="1"/>
-      <w:numFmt w:val="bullet"/>
-      <w:lvlText w:val="-"/>
-      <w:lvlJc w:val="left"/>
-      <w:pPr>
-        <w:ind w:left="1440" w:hanging="360"/>
-      </w:pPr>
-      <w:rPr>
-        <w:u w:val="none"/>
-      </w:rPr>
-    </w:lvl>
-    <w:lvl w:ilvl="1">
-      <w:start w:val="1"/>
-      <w:numFmt w:val="bullet"/>
-      <w:lvlText w:val="-"/>
-      <w:lvlJc w:val="left"/>
-      <w:pPr>
-        <w:ind w:left="2160" w:hanging="360"/>
-      </w:pPr>
-      <w:rPr>
-        <w:u w:val="none"/>
-      </w:rPr>
-    </w:lvl>
-    <w:lvl w:ilvl="2">
-      <w:start w:val="1"/>
-      <w:numFmt w:val="bullet"/>
-      <w:lvlText w:val="-"/>
-      <w:lvlJc w:val="left"/>
-      <w:pPr>
-        <w:ind w:left="2880" w:hanging="360"/>
-      </w:pPr>
-      <w:rPr>
-        <w:u w:val="none"/>
-      </w:rPr>
-    </w:lvl>
-    <w:lvl w:ilvl="3">
-      <w:start w:val="1"/>
-      <w:numFmt w:val="bullet"/>
-      <w:lvlText w:val="-"/>
-      <w:lvlJc w:val="left"/>
-      <w:pPr>
-        <w:ind w:left="3600" w:hanging="360"/>
-      </w:pPr>
-      <w:rPr>
-        <w:u w:val="none"/>
-      </w:rPr>
-    </w:lvl>
-    <w:lvl w:ilvl="4">
-      <w:start w:val="1"/>
-      <w:numFmt w:val="bullet"/>
-      <w:lvlText w:val="-"/>
-      <w:lvlJc w:val="left"/>
-      <w:pPr>
-        <w:ind w:left="4320" w:hanging="360"/>
-      </w:pPr>
-      <w:rPr>
-        <w:u w:val="none"/>
-      </w:rPr>
-    </w:lvl>
-    <w:lvl w:ilvl="5">
-      <w:start w:val="1"/>
-      <w:numFmt w:val="bullet"/>
-      <w:lvlText w:val="-"/>
-      <w:lvlJc w:val="left"/>
-      <w:pPr>
-        <w:ind w:left="5040" w:hanging="360"/>
-      </w:pPr>
-      <w:rPr>
-        <w:u w:val="none"/>
-      </w:rPr>
-    </w:lvl>
-    <w:lvl w:ilvl="6">
-      <w:start w:val="1"/>
-      <w:numFmt w:val="bullet"/>
-      <w:lvlText w:val="-"/>
-      <w:lvlJc w:val="left"/>
-      <w:pPr>
-        <w:ind w:left="5760" w:hanging="360"/>
-      </w:pPr>
-      <w:rPr>
-        <w:u w:val="none"/>
-      </w:rPr>
-    </w:lvl>
-    <w:lvl w:ilvl="7">
-      <w:start w:val="1"/>
-      <w:numFmt w:val="bullet"/>
-      <w:lvlText w:val="-"/>
-      <w:lvlJc w:val="left"/>
-      <w:pPr>
-        <w:ind w:left="6480" w:hanging="360"/>
-      </w:pPr>
-      <w:rPr>
-        <w:u w:val="none"/>
-      </w:rPr>
-    </w:lvl>
-    <w:lvl w:ilvl="8">
-      <w:start w:val="1"/>
-      <w:numFmt w:val="bullet"/>
-      <w:lvlText w:val="-"/>
-      <w:lvlJc w:val="left"/>
-      <w:pPr>
-        <w:ind w:left="7200" w:hanging="360"/>
-      </w:pPr>
-      <w:rPr>
-        <w:u w:val="none"/>
-      </w:rPr>
-    </w:lvl>
-  </w:abstractNum>
-  <w:abstractNum w:abstractNumId="8">
-    <w:lvl w:ilvl="0">
-      <w:start w:val="1"/>
-      <w:numFmt w:val="bullet"/>
-      <w:lvlText w:val="-"/>
-      <w:lvlJc w:val="left"/>
-      <w:pPr>
-        <w:ind w:left="1440" w:hanging="360"/>
-      </w:pPr>
-      <w:rPr>
-        <w:u w:val="none"/>
-      </w:rPr>
-    </w:lvl>
-    <w:lvl w:ilvl="1">
-      <w:start w:val="1"/>
-      <w:numFmt w:val="bullet"/>
-      <w:lvlText w:val="-"/>
-      <w:lvlJc w:val="left"/>
-      <w:pPr>
-        <w:ind w:left="2160" w:hanging="360"/>
-      </w:pPr>
-      <w:rPr>
-        <w:u w:val="none"/>
-      </w:rPr>
-    </w:lvl>
-    <w:lvl w:ilvl="2">
-      <w:start w:val="1"/>
-      <w:numFmt w:val="bullet"/>
-      <w:lvlText w:val="-"/>
-      <w:lvlJc w:val="left"/>
-      <w:pPr>
-        <w:ind w:left="2880" w:hanging="360"/>
-      </w:pPr>
-      <w:rPr>
-        <w:u w:val="none"/>
-      </w:rPr>
-    </w:lvl>
-    <w:lvl w:ilvl="3">
-      <w:start w:val="1"/>
-      <w:numFmt w:val="bullet"/>
-      <w:lvlText w:val="-"/>
-      <w:lvlJc w:val="left"/>
-      <w:pPr>
-        <w:ind w:left="3600" w:hanging="360"/>
-      </w:pPr>
-      <w:rPr>
-        <w:u w:val="none"/>
-      </w:rPr>
-    </w:lvl>
-    <w:lvl w:ilvl="4">
-      <w:start w:val="1"/>
-      <w:numFmt w:val="bullet"/>
-      <w:lvlText w:val="-"/>
-      <w:lvlJc w:val="left"/>
-      <w:pPr>
-        <w:ind w:left="4320" w:hanging="360"/>
-      </w:pPr>
-      <w:rPr>
-        <w:u w:val="none"/>
-      </w:rPr>
-    </w:lvl>
-    <w:lvl w:ilvl="5">
-      <w:start w:val="1"/>
-      <w:numFmt w:val="bullet"/>
-      <w:lvlText w:val="-"/>
-      <w:lvlJc w:val="left"/>
-      <w:pPr>
-        <w:ind w:left="5040" w:hanging="360"/>
-      </w:pPr>
-      <w:rPr>
-        <w:u w:val="none"/>
-      </w:rPr>
-    </w:lvl>
-    <w:lvl w:ilvl="6">
-      <w:start w:val="1"/>
-      <w:numFmt w:val="bullet"/>
-      <w:lvlText w:val="-"/>
-      <w:lvlJc w:val="left"/>
-      <w:pPr>
-        <w:ind w:left="5760" w:hanging="360"/>
-      </w:pPr>
-      <w:rPr>
-        <w:u w:val="none"/>
-      </w:rPr>
-    </w:lvl>
-    <w:lvl w:ilvl="7">
-      <w:start w:val="1"/>
-      <w:numFmt w:val="bullet"/>
-      <w:lvlText w:val="-"/>
-      <w:lvlJc w:val="left"/>
-      <w:pPr>
-        <w:ind w:left="6480" w:hanging="360"/>
-      </w:pPr>
-      <w:rPr>
-        <w:u w:val="none"/>
-      </w:rPr>
-    </w:lvl>
-    <w:lvl w:ilvl="8">
-      <w:start w:val="1"/>
-      <w:numFmt w:val="bullet"/>
-      <w:lvlText w:val="-"/>
-      <w:lvlJc w:val="left"/>
-      <w:pPr>
-        <w:ind w:left="7200" w:hanging="360"/>
-      </w:pPr>
-      <w:rPr>
-        <w:u w:val="none"/>
-      </w:rPr>
-    </w:lvl>
-  </w:abstractNum>
-  <w:abstractNum w:abstractNumId="9">
-    <w:lvl w:ilvl="0">
-      <w:start w:val="1"/>
-      <w:numFmt w:val="bullet"/>
-      <w:lvlText w:val="-"/>
-      <w:lvlJc w:val="left"/>
-      <w:pPr>
-        <w:ind w:left="1440" w:hanging="360"/>
-      </w:pPr>
-      <w:rPr>
-        <w:u w:val="none"/>
-      </w:rPr>
-    </w:lvl>
-    <w:lvl w:ilvl="1">
-      <w:start w:val="1"/>
-      <w:numFmt w:val="bullet"/>
-      <w:lvlText w:val="-"/>
-      <w:lvlJc w:val="left"/>
-      <w:pPr>
-        <w:ind w:left="2160" w:hanging="360"/>
-      </w:pPr>
-      <w:rPr>
-        <w:u w:val="none"/>
-      </w:rPr>
-    </w:lvl>
-    <w:lvl w:ilvl="2">
-      <w:start w:val="1"/>
-      <w:numFmt w:val="bullet"/>
-      <w:lvlText w:val="-"/>
-      <w:lvlJc w:val="left"/>
-      <w:pPr>
-        <w:ind w:left="2880" w:hanging="360"/>
-      </w:pPr>
-      <w:rPr>
-        <w:u w:val="none"/>
-      </w:rPr>
-    </w:lvl>
-    <w:lvl w:ilvl="3">
-      <w:start w:val="1"/>
-      <w:numFmt w:val="bullet"/>
-      <w:lvlText w:val="-"/>
-      <w:lvlJc w:val="left"/>
-      <w:pPr>
-        <w:ind w:left="3600" w:hanging="360"/>
-      </w:pPr>
-      <w:rPr>
-        <w:u w:val="none"/>
-      </w:rPr>
-    </w:lvl>
-    <w:lvl w:ilvl="4">
-      <w:start w:val="1"/>
-      <w:numFmt w:val="bullet"/>
-      <w:lvlText w:val="-"/>
-      <w:lvlJc w:val="left"/>
-      <w:pPr>
-        <w:ind w:left="4320" w:hanging="360"/>
-      </w:pPr>
-      <w:rPr>
-        <w:u w:val="none"/>
-      </w:rPr>
-    </w:lvl>
-    <w:lvl w:ilvl="5">
-      <w:start w:val="1"/>
-      <w:numFmt w:val="bullet"/>
-      <w:lvlText w:val="-"/>
-      <w:lvlJc w:val="left"/>
-      <w:pPr>
-        <w:ind w:left="5040" w:hanging="360"/>
-      </w:pPr>
-      <w:rPr>
-        <w:u w:val="none"/>
-      </w:rPr>
-    </w:lvl>
-    <w:lvl w:ilvl="6">
-      <w:start w:val="1"/>
-      <w:numFmt w:val="bullet"/>
-      <w:lvlText w:val="-"/>
-      <w:lvlJc w:val="left"/>
-      <w:pPr>
-        <w:ind w:left="5760" w:hanging="360"/>
-      </w:pPr>
-      <w:rPr>
-        <w:u w:val="none"/>
-      </w:rPr>
-    </w:lvl>
-    <w:lvl w:ilvl="7">
-      <w:start w:val="1"/>
-      <w:numFmt w:val="bullet"/>
-      <w:lvlText w:val="-"/>
-      <w:lvlJc w:val="left"/>
-      <w:pPr>
-        <w:ind w:left="6480" w:hanging="360"/>
-      </w:pPr>
-      <w:rPr>
-        <w:u w:val="none"/>
-      </w:rPr>
-    </w:lvl>
-    <w:lvl w:ilvl="8">
-      <w:start w:val="1"/>
-      <w:numFmt w:val="bullet"/>
-      <w:lvlText w:val="-"/>
-      <w:lvlJc w:val="left"/>
-      <w:pPr>
-        <w:ind w:left="7200" w:hanging="360"/>
-      </w:pPr>
-      <w:rPr>
-        <w:u w:val="none"/>
-      </w:rPr>
-    </w:lvl>
-  </w:abstractNum>
-  <w:abstractNum w:abstractNumId="10">
-    <w:lvl w:ilvl="0">
-      <w:start w:val="1"/>
-      <w:numFmt w:val="bullet"/>
-      <w:lvlText w:val="-"/>
-      <w:lvlJc w:val="left"/>
-      <w:pPr>
-        <w:ind w:left="1440" w:hanging="360"/>
-      </w:pPr>
-      <w:rPr>
-        <w:u w:val="none"/>
-      </w:rPr>
-    </w:lvl>
-    <w:lvl w:ilvl="1">
-      <w:start w:val="1"/>
-      <w:numFmt w:val="bullet"/>
-      <w:lvlText w:val="-"/>
-      <w:lvlJc w:val="left"/>
-      <w:pPr>
-        <w:ind w:left="2160" w:hanging="360"/>
-      </w:pPr>
-      <w:rPr>
-        <w:u w:val="none"/>
-      </w:rPr>
-    </w:lvl>
-    <w:lvl w:ilvl="2">
-      <w:start w:val="1"/>
-      <w:numFmt w:val="bullet"/>
-      <w:lvlText w:val="-"/>
-      <w:lvlJc w:val="left"/>
-      <w:pPr>
-        <w:ind w:left="2880" w:hanging="360"/>
-      </w:pPr>
-      <w:rPr>
-        <w:u w:val="none"/>
-      </w:rPr>
-    </w:lvl>
-    <w:lvl w:ilvl="3">
-      <w:start w:val="1"/>
-      <w:numFmt w:val="bullet"/>
-      <w:lvlText w:val="-"/>
-      <w:lvlJc w:val="left"/>
-      <w:pPr>
-        <w:ind w:left="3600" w:hanging="360"/>
-      </w:pPr>
-      <w:rPr>
-        <w:u w:val="none"/>
-      </w:rPr>
-    </w:lvl>
-    <w:lvl w:ilvl="4">
-      <w:start w:val="1"/>
-      <w:numFmt w:val="bullet"/>
-      <w:lvlText w:val="-"/>
-      <w:lvlJc w:val="left"/>
-      <w:pPr>
-        <w:ind w:left="4320" w:hanging="360"/>
-      </w:pPr>
-      <w:rPr>
-        <w:u w:val="none"/>
-      </w:rPr>
-    </w:lvl>
-    <w:lvl w:ilvl="5">
-      <w:start w:val="1"/>
-      <w:numFmt w:val="bullet"/>
-      <w:lvlText w:val="-"/>
-      <w:lvlJc w:val="left"/>
-      <w:pPr>
-        <w:ind w:left="5040" w:hanging="360"/>
-      </w:pPr>
-      <w:rPr>
-        <w:u w:val="none"/>
-      </w:rPr>
-    </w:lvl>
-    <w:lvl w:ilvl="6">
-      <w:start w:val="1"/>
-      <w:numFmt w:val="bullet"/>
-      <w:lvlText w:val="-"/>
-      <w:lvlJc w:val="left"/>
-      <w:pPr>
-        <w:ind w:left="5760" w:hanging="360"/>
-      </w:pPr>
-      <w:rPr>
-        <w:u w:val="none"/>
-      </w:rPr>
-    </w:lvl>
-    <w:lvl w:ilvl="7">
-      <w:start w:val="1"/>
-      <w:numFmt w:val="bullet"/>
-      <w:lvlText w:val="-"/>
-      <w:lvlJc w:val="left"/>
-      <w:pPr>
-        <w:ind w:left="6480" w:hanging="360"/>
-      </w:pPr>
-      <w:rPr>
-        <w:u w:val="none"/>
-      </w:rPr>
-    </w:lvl>
-    <w:lvl w:ilvl="8">
-      <w:start w:val="1"/>
-      <w:numFmt w:val="bullet"/>
-      <w:lvlText w:val="-"/>
-      <w:lvlJc w:val="left"/>
-      <w:pPr>
-        <w:ind w:left="7200" w:hanging="360"/>
-      </w:pPr>
-      <w:rPr>
-        <w:u w:val="none"/>
-      </w:rPr>
-    </w:lvl>
-  </w:abstractNum>
-  <w:abstractNum w:abstractNumId="11">
-    <w:lvl w:ilvl="0">
-      <w:start w:val="1"/>
-      <w:numFmt w:val="bullet"/>
-      <w:lvlText w:val="-"/>
-      <w:lvlJc w:val="left"/>
-      <w:pPr>
-        <w:ind w:left="1440" w:hanging="360"/>
-      </w:pPr>
-      <w:rPr>
-        <w:u w:val="none"/>
-      </w:rPr>
-    </w:lvl>
-    <w:lvl w:ilvl="1">
-      <w:start w:val="1"/>
-      <w:numFmt w:val="bullet"/>
-      <w:lvlText w:val="-"/>
-      <w:lvlJc w:val="left"/>
-      <w:pPr>
-        <w:ind w:left="2160" w:hanging="360"/>
-      </w:pPr>
-      <w:rPr>
-        <w:u w:val="none"/>
-      </w:rPr>
-    </w:lvl>
-    <w:lvl w:ilvl="2">
-      <w:start w:val="1"/>
-      <w:numFmt w:val="bullet"/>
-      <w:lvlText w:val="-"/>
-      <w:lvlJc w:val="left"/>
-      <w:pPr>
-        <w:ind w:left="2880" w:hanging="360"/>
-      </w:pPr>
-      <w:rPr>
-        <w:u w:val="none"/>
-      </w:rPr>
-    </w:lvl>
-    <w:lvl w:ilvl="3">
-      <w:start w:val="1"/>
-      <w:numFmt w:val="bullet"/>
-      <w:lvlText w:val="-"/>
-      <w:lvlJc w:val="left"/>
-      <w:pPr>
-        <w:ind w:left="3600" w:hanging="360"/>
-      </w:pPr>
-      <w:rPr>
-        <w:u w:val="none"/>
-      </w:rPr>
-    </w:lvl>
-    <w:lvl w:ilvl="4">
-      <w:start w:val="1"/>
-      <w:numFmt w:val="bullet"/>
-      <w:lvlText w:val="-"/>
-      <w:lvlJc w:val="left"/>
-      <w:pPr>
-        <w:ind w:left="4320" w:hanging="360"/>
-      </w:pPr>
-      <w:rPr>
-        <w:u w:val="none"/>
-      </w:rPr>
-    </w:lvl>
-    <w:lvl w:ilvl="5">
-      <w:start w:val="1"/>
-      <w:numFmt w:val="bullet"/>
-      <w:lvlText w:val="-"/>
-      <w:lvlJc w:val="left"/>
-      <w:pPr>
-        <w:ind w:left="5040" w:hanging="360"/>
-      </w:pPr>
-      <w:rPr>
-        <w:u w:val="none"/>
-      </w:rPr>
-    </w:lvl>
-    <w:lvl w:ilvl="6">
-      <w:start w:val="1"/>
-      <w:numFmt w:val="bullet"/>
-      <w:lvlText w:val="-"/>
-      <w:lvlJc w:val="left"/>
-      <w:pPr>
-        <w:ind w:left="5760" w:hanging="360"/>
-      </w:pPr>
-      <w:rPr>
-        <w:u w:val="none"/>
-      </w:rPr>
-    </w:lvl>
-    <w:lvl w:ilvl="7">
-      <w:start w:val="1"/>
-      <w:numFmt w:val="bullet"/>
-      <w:lvlText w:val="-"/>
-      <w:lvlJc w:val="left"/>
-      <w:pPr>
-        <w:ind w:left="6480" w:hanging="360"/>
-      </w:pPr>
-      <w:rPr>
-        <w:u w:val="none"/>
-      </w:rPr>
-    </w:lvl>
-    <w:lvl w:ilvl="8">
-      <w:start w:val="1"/>
-      <w:numFmt w:val="bullet"/>
-      <w:lvlText w:val="-"/>
-      <w:lvlJc w:val="left"/>
-      <w:pPr>
-        <w:ind w:left="7200" w:hanging="360"/>
-      </w:pPr>
-      <w:rPr>
-        <w:u w:val="none"/>
-      </w:rPr>
-    </w:lvl>
-  </w:abstractNum>
-  <w:abstractNum w:abstractNumId="12">
-    <w:lvl w:ilvl="0">
-      <w:start w:val="1"/>
       <w:numFmt w:val="decimal"/>
       <w:lvlText w:val="%1."/>
       <w:lvlJc w:val="left"/>
@@ -7068,6 +7010,886 @@
       <w:rPr/>
     </w:lvl>
   </w:abstractNum>
+  <w:abstractNum w:abstractNumId="5">
+    <w:lvl w:ilvl="0">
+      <w:start w:val="1"/>
+      <w:numFmt w:val="bullet"/>
+      <w:lvlText w:val="-"/>
+      <w:lvlJc w:val="left"/>
+      <w:pPr>
+        <w:ind w:left="1440" w:hanging="360"/>
+      </w:pPr>
+      <w:rPr>
+        <w:u w:val="none"/>
+      </w:rPr>
+    </w:lvl>
+    <w:lvl w:ilvl="1">
+      <w:start w:val="1"/>
+      <w:numFmt w:val="bullet"/>
+      <w:lvlText w:val="-"/>
+      <w:lvlJc w:val="left"/>
+      <w:pPr>
+        <w:ind w:left="2160" w:hanging="360"/>
+      </w:pPr>
+      <w:rPr>
+        <w:u w:val="none"/>
+      </w:rPr>
+    </w:lvl>
+    <w:lvl w:ilvl="2">
+      <w:start w:val="1"/>
+      <w:numFmt w:val="bullet"/>
+      <w:lvlText w:val="-"/>
+      <w:lvlJc w:val="left"/>
+      <w:pPr>
+        <w:ind w:left="2880" w:hanging="360"/>
+      </w:pPr>
+      <w:rPr>
+        <w:u w:val="none"/>
+      </w:rPr>
+    </w:lvl>
+    <w:lvl w:ilvl="3">
+      <w:start w:val="1"/>
+      <w:numFmt w:val="bullet"/>
+      <w:lvlText w:val="-"/>
+      <w:lvlJc w:val="left"/>
+      <w:pPr>
+        <w:ind w:left="3600" w:hanging="360"/>
+      </w:pPr>
+      <w:rPr>
+        <w:u w:val="none"/>
+      </w:rPr>
+    </w:lvl>
+    <w:lvl w:ilvl="4">
+      <w:start w:val="1"/>
+      <w:numFmt w:val="bullet"/>
+      <w:lvlText w:val="-"/>
+      <w:lvlJc w:val="left"/>
+      <w:pPr>
+        <w:ind w:left="4320" w:hanging="360"/>
+      </w:pPr>
+      <w:rPr>
+        <w:u w:val="none"/>
+      </w:rPr>
+    </w:lvl>
+    <w:lvl w:ilvl="5">
+      <w:start w:val="1"/>
+      <w:numFmt w:val="bullet"/>
+      <w:lvlText w:val="-"/>
+      <w:lvlJc w:val="left"/>
+      <w:pPr>
+        <w:ind w:left="5040" w:hanging="360"/>
+      </w:pPr>
+      <w:rPr>
+        <w:u w:val="none"/>
+      </w:rPr>
+    </w:lvl>
+    <w:lvl w:ilvl="6">
+      <w:start w:val="1"/>
+      <w:numFmt w:val="bullet"/>
+      <w:lvlText w:val="-"/>
+      <w:lvlJc w:val="left"/>
+      <w:pPr>
+        <w:ind w:left="5760" w:hanging="360"/>
+      </w:pPr>
+      <w:rPr>
+        <w:u w:val="none"/>
+      </w:rPr>
+    </w:lvl>
+    <w:lvl w:ilvl="7">
+      <w:start w:val="1"/>
+      <w:numFmt w:val="bullet"/>
+      <w:lvlText w:val="-"/>
+      <w:lvlJc w:val="left"/>
+      <w:pPr>
+        <w:ind w:left="6480" w:hanging="360"/>
+      </w:pPr>
+      <w:rPr>
+        <w:u w:val="none"/>
+      </w:rPr>
+    </w:lvl>
+    <w:lvl w:ilvl="8">
+      <w:start w:val="1"/>
+      <w:numFmt w:val="bullet"/>
+      <w:lvlText w:val="-"/>
+      <w:lvlJc w:val="left"/>
+      <w:pPr>
+        <w:ind w:left="7200" w:hanging="360"/>
+      </w:pPr>
+      <w:rPr>
+        <w:u w:val="none"/>
+      </w:rPr>
+    </w:lvl>
+  </w:abstractNum>
+  <w:abstractNum w:abstractNumId="6">
+    <w:lvl w:ilvl="0">
+      <w:start w:val="1"/>
+      <w:numFmt w:val="bullet"/>
+      <w:lvlText w:val="-"/>
+      <w:lvlJc w:val="left"/>
+      <w:pPr>
+        <w:ind w:left="1440" w:hanging="360"/>
+      </w:pPr>
+      <w:rPr>
+        <w:u w:val="none"/>
+      </w:rPr>
+    </w:lvl>
+    <w:lvl w:ilvl="1">
+      <w:start w:val="1"/>
+      <w:numFmt w:val="bullet"/>
+      <w:lvlText w:val="-"/>
+      <w:lvlJc w:val="left"/>
+      <w:pPr>
+        <w:ind w:left="2160" w:hanging="360"/>
+      </w:pPr>
+      <w:rPr>
+        <w:u w:val="none"/>
+      </w:rPr>
+    </w:lvl>
+    <w:lvl w:ilvl="2">
+      <w:start w:val="1"/>
+      <w:numFmt w:val="bullet"/>
+      <w:lvlText w:val="-"/>
+      <w:lvlJc w:val="left"/>
+      <w:pPr>
+        <w:ind w:left="2880" w:hanging="360"/>
+      </w:pPr>
+      <w:rPr>
+        <w:u w:val="none"/>
+      </w:rPr>
+    </w:lvl>
+    <w:lvl w:ilvl="3">
+      <w:start w:val="1"/>
+      <w:numFmt w:val="bullet"/>
+      <w:lvlText w:val="-"/>
+      <w:lvlJc w:val="left"/>
+      <w:pPr>
+        <w:ind w:left="3600" w:hanging="360"/>
+      </w:pPr>
+      <w:rPr>
+        <w:u w:val="none"/>
+      </w:rPr>
+    </w:lvl>
+    <w:lvl w:ilvl="4">
+      <w:start w:val="1"/>
+      <w:numFmt w:val="bullet"/>
+      <w:lvlText w:val="-"/>
+      <w:lvlJc w:val="left"/>
+      <w:pPr>
+        <w:ind w:left="4320" w:hanging="360"/>
+      </w:pPr>
+      <w:rPr>
+        <w:u w:val="none"/>
+      </w:rPr>
+    </w:lvl>
+    <w:lvl w:ilvl="5">
+      <w:start w:val="1"/>
+      <w:numFmt w:val="bullet"/>
+      <w:lvlText w:val="-"/>
+      <w:lvlJc w:val="left"/>
+      <w:pPr>
+        <w:ind w:left="5040" w:hanging="360"/>
+      </w:pPr>
+      <w:rPr>
+        <w:u w:val="none"/>
+      </w:rPr>
+    </w:lvl>
+    <w:lvl w:ilvl="6">
+      <w:start w:val="1"/>
+      <w:numFmt w:val="bullet"/>
+      <w:lvlText w:val="-"/>
+      <w:lvlJc w:val="left"/>
+      <w:pPr>
+        <w:ind w:left="5760" w:hanging="360"/>
+      </w:pPr>
+      <w:rPr>
+        <w:u w:val="none"/>
+      </w:rPr>
+    </w:lvl>
+    <w:lvl w:ilvl="7">
+      <w:start w:val="1"/>
+      <w:numFmt w:val="bullet"/>
+      <w:lvlText w:val="-"/>
+      <w:lvlJc w:val="left"/>
+      <w:pPr>
+        <w:ind w:left="6480" w:hanging="360"/>
+      </w:pPr>
+      <w:rPr>
+        <w:u w:val="none"/>
+      </w:rPr>
+    </w:lvl>
+    <w:lvl w:ilvl="8">
+      <w:start w:val="1"/>
+      <w:numFmt w:val="bullet"/>
+      <w:lvlText w:val="-"/>
+      <w:lvlJc w:val="left"/>
+      <w:pPr>
+        <w:ind w:left="7200" w:hanging="360"/>
+      </w:pPr>
+      <w:rPr>
+        <w:u w:val="none"/>
+      </w:rPr>
+    </w:lvl>
+  </w:abstractNum>
+  <w:abstractNum w:abstractNumId="7">
+    <w:lvl w:ilvl="0">
+      <w:start w:val="1"/>
+      <w:numFmt w:val="bullet"/>
+      <w:lvlText w:val="-"/>
+      <w:lvlJc w:val="left"/>
+      <w:pPr>
+        <w:ind w:left="1440" w:hanging="360"/>
+      </w:pPr>
+      <w:rPr>
+        <w:u w:val="none"/>
+      </w:rPr>
+    </w:lvl>
+    <w:lvl w:ilvl="1">
+      <w:start w:val="1"/>
+      <w:numFmt w:val="bullet"/>
+      <w:lvlText w:val="-"/>
+      <w:lvlJc w:val="left"/>
+      <w:pPr>
+        <w:ind w:left="2160" w:hanging="360"/>
+      </w:pPr>
+      <w:rPr>
+        <w:u w:val="none"/>
+      </w:rPr>
+    </w:lvl>
+    <w:lvl w:ilvl="2">
+      <w:start w:val="1"/>
+      <w:numFmt w:val="bullet"/>
+      <w:lvlText w:val="-"/>
+      <w:lvlJc w:val="left"/>
+      <w:pPr>
+        <w:ind w:left="2880" w:hanging="360"/>
+      </w:pPr>
+      <w:rPr>
+        <w:u w:val="none"/>
+      </w:rPr>
+    </w:lvl>
+    <w:lvl w:ilvl="3">
+      <w:start w:val="1"/>
+      <w:numFmt w:val="bullet"/>
+      <w:lvlText w:val="-"/>
+      <w:lvlJc w:val="left"/>
+      <w:pPr>
+        <w:ind w:left="3600" w:hanging="360"/>
+      </w:pPr>
+      <w:rPr>
+        <w:u w:val="none"/>
+      </w:rPr>
+    </w:lvl>
+    <w:lvl w:ilvl="4">
+      <w:start w:val="1"/>
+      <w:numFmt w:val="bullet"/>
+      <w:lvlText w:val="-"/>
+      <w:lvlJc w:val="left"/>
+      <w:pPr>
+        <w:ind w:left="4320" w:hanging="360"/>
+      </w:pPr>
+      <w:rPr>
+        <w:u w:val="none"/>
+      </w:rPr>
+    </w:lvl>
+    <w:lvl w:ilvl="5">
+      <w:start w:val="1"/>
+      <w:numFmt w:val="bullet"/>
+      <w:lvlText w:val="-"/>
+      <w:lvlJc w:val="left"/>
+      <w:pPr>
+        <w:ind w:left="5040" w:hanging="360"/>
+      </w:pPr>
+      <w:rPr>
+        <w:u w:val="none"/>
+      </w:rPr>
+    </w:lvl>
+    <w:lvl w:ilvl="6">
+      <w:start w:val="1"/>
+      <w:numFmt w:val="bullet"/>
+      <w:lvlText w:val="-"/>
+      <w:lvlJc w:val="left"/>
+      <w:pPr>
+        <w:ind w:left="5760" w:hanging="360"/>
+      </w:pPr>
+      <w:rPr>
+        <w:u w:val="none"/>
+      </w:rPr>
+    </w:lvl>
+    <w:lvl w:ilvl="7">
+      <w:start w:val="1"/>
+      <w:numFmt w:val="bullet"/>
+      <w:lvlText w:val="-"/>
+      <w:lvlJc w:val="left"/>
+      <w:pPr>
+        <w:ind w:left="6480" w:hanging="360"/>
+      </w:pPr>
+      <w:rPr>
+        <w:u w:val="none"/>
+      </w:rPr>
+    </w:lvl>
+    <w:lvl w:ilvl="8">
+      <w:start w:val="1"/>
+      <w:numFmt w:val="bullet"/>
+      <w:lvlText w:val="-"/>
+      <w:lvlJc w:val="left"/>
+      <w:pPr>
+        <w:ind w:left="7200" w:hanging="360"/>
+      </w:pPr>
+      <w:rPr>
+        <w:u w:val="none"/>
+      </w:rPr>
+    </w:lvl>
+  </w:abstractNum>
+  <w:abstractNum w:abstractNumId="8">
+    <w:lvl w:ilvl="0">
+      <w:start w:val="1"/>
+      <w:numFmt w:val="bullet"/>
+      <w:lvlText w:val="-"/>
+      <w:lvlJc w:val="left"/>
+      <w:pPr>
+        <w:ind w:left="1440" w:hanging="360"/>
+      </w:pPr>
+      <w:rPr>
+        <w:u w:val="none"/>
+      </w:rPr>
+    </w:lvl>
+    <w:lvl w:ilvl="1">
+      <w:start w:val="1"/>
+      <w:numFmt w:val="bullet"/>
+      <w:lvlText w:val="-"/>
+      <w:lvlJc w:val="left"/>
+      <w:pPr>
+        <w:ind w:left="2160" w:hanging="360"/>
+      </w:pPr>
+      <w:rPr>
+        <w:u w:val="none"/>
+      </w:rPr>
+    </w:lvl>
+    <w:lvl w:ilvl="2">
+      <w:start w:val="1"/>
+      <w:numFmt w:val="bullet"/>
+      <w:lvlText w:val="-"/>
+      <w:lvlJc w:val="left"/>
+      <w:pPr>
+        <w:ind w:left="2880" w:hanging="360"/>
+      </w:pPr>
+      <w:rPr>
+        <w:u w:val="none"/>
+      </w:rPr>
+    </w:lvl>
+    <w:lvl w:ilvl="3">
+      <w:start w:val="1"/>
+      <w:numFmt w:val="bullet"/>
+      <w:lvlText w:val="-"/>
+      <w:lvlJc w:val="left"/>
+      <w:pPr>
+        <w:ind w:left="3600" w:hanging="360"/>
+      </w:pPr>
+      <w:rPr>
+        <w:u w:val="none"/>
+      </w:rPr>
+    </w:lvl>
+    <w:lvl w:ilvl="4">
+      <w:start w:val="1"/>
+      <w:numFmt w:val="bullet"/>
+      <w:lvlText w:val="-"/>
+      <w:lvlJc w:val="left"/>
+      <w:pPr>
+        <w:ind w:left="4320" w:hanging="360"/>
+      </w:pPr>
+      <w:rPr>
+        <w:u w:val="none"/>
+      </w:rPr>
+    </w:lvl>
+    <w:lvl w:ilvl="5">
+      <w:start w:val="1"/>
+      <w:numFmt w:val="bullet"/>
+      <w:lvlText w:val="-"/>
+      <w:lvlJc w:val="left"/>
+      <w:pPr>
+        <w:ind w:left="5040" w:hanging="360"/>
+      </w:pPr>
+      <w:rPr>
+        <w:u w:val="none"/>
+      </w:rPr>
+    </w:lvl>
+    <w:lvl w:ilvl="6">
+      <w:start w:val="1"/>
+      <w:numFmt w:val="bullet"/>
+      <w:lvlText w:val="-"/>
+      <w:lvlJc w:val="left"/>
+      <w:pPr>
+        <w:ind w:left="5760" w:hanging="360"/>
+      </w:pPr>
+      <w:rPr>
+        <w:u w:val="none"/>
+      </w:rPr>
+    </w:lvl>
+    <w:lvl w:ilvl="7">
+      <w:start w:val="1"/>
+      <w:numFmt w:val="bullet"/>
+      <w:lvlText w:val="-"/>
+      <w:lvlJc w:val="left"/>
+      <w:pPr>
+        <w:ind w:left="6480" w:hanging="360"/>
+      </w:pPr>
+      <w:rPr>
+        <w:u w:val="none"/>
+      </w:rPr>
+    </w:lvl>
+    <w:lvl w:ilvl="8">
+      <w:start w:val="1"/>
+      <w:numFmt w:val="bullet"/>
+      <w:lvlText w:val="-"/>
+      <w:lvlJc w:val="left"/>
+      <w:pPr>
+        <w:ind w:left="7200" w:hanging="360"/>
+      </w:pPr>
+      <w:rPr>
+        <w:u w:val="none"/>
+      </w:rPr>
+    </w:lvl>
+  </w:abstractNum>
+  <w:abstractNum w:abstractNumId="9">
+    <w:lvl w:ilvl="0">
+      <w:start w:val="1"/>
+      <w:numFmt w:val="bullet"/>
+      <w:lvlText w:val="-"/>
+      <w:lvlJc w:val="left"/>
+      <w:pPr>
+        <w:ind w:left="1440" w:hanging="360"/>
+      </w:pPr>
+      <w:rPr>
+        <w:u w:val="none"/>
+      </w:rPr>
+    </w:lvl>
+    <w:lvl w:ilvl="1">
+      <w:start w:val="1"/>
+      <w:numFmt w:val="bullet"/>
+      <w:lvlText w:val="-"/>
+      <w:lvlJc w:val="left"/>
+      <w:pPr>
+        <w:ind w:left="2160" w:hanging="360"/>
+      </w:pPr>
+      <w:rPr>
+        <w:u w:val="none"/>
+      </w:rPr>
+    </w:lvl>
+    <w:lvl w:ilvl="2">
+      <w:start w:val="1"/>
+      <w:numFmt w:val="bullet"/>
+      <w:lvlText w:val="-"/>
+      <w:lvlJc w:val="left"/>
+      <w:pPr>
+        <w:ind w:left="2880" w:hanging="360"/>
+      </w:pPr>
+      <w:rPr>
+        <w:u w:val="none"/>
+      </w:rPr>
+    </w:lvl>
+    <w:lvl w:ilvl="3">
+      <w:start w:val="1"/>
+      <w:numFmt w:val="bullet"/>
+      <w:lvlText w:val="-"/>
+      <w:lvlJc w:val="left"/>
+      <w:pPr>
+        <w:ind w:left="3600" w:hanging="360"/>
+      </w:pPr>
+      <w:rPr>
+        <w:u w:val="none"/>
+      </w:rPr>
+    </w:lvl>
+    <w:lvl w:ilvl="4">
+      <w:start w:val="1"/>
+      <w:numFmt w:val="bullet"/>
+      <w:lvlText w:val="-"/>
+      <w:lvlJc w:val="left"/>
+      <w:pPr>
+        <w:ind w:left="4320" w:hanging="360"/>
+      </w:pPr>
+      <w:rPr>
+        <w:u w:val="none"/>
+      </w:rPr>
+    </w:lvl>
+    <w:lvl w:ilvl="5">
+      <w:start w:val="1"/>
+      <w:numFmt w:val="bullet"/>
+      <w:lvlText w:val="-"/>
+      <w:lvlJc w:val="left"/>
+      <w:pPr>
+        <w:ind w:left="5040" w:hanging="360"/>
+      </w:pPr>
+      <w:rPr>
+        <w:u w:val="none"/>
+      </w:rPr>
+    </w:lvl>
+    <w:lvl w:ilvl="6">
+      <w:start w:val="1"/>
+      <w:numFmt w:val="bullet"/>
+      <w:lvlText w:val="-"/>
+      <w:lvlJc w:val="left"/>
+      <w:pPr>
+        <w:ind w:left="5760" w:hanging="360"/>
+      </w:pPr>
+      <w:rPr>
+        <w:u w:val="none"/>
+      </w:rPr>
+    </w:lvl>
+    <w:lvl w:ilvl="7">
+      <w:start w:val="1"/>
+      <w:numFmt w:val="bullet"/>
+      <w:lvlText w:val="-"/>
+      <w:lvlJc w:val="left"/>
+      <w:pPr>
+        <w:ind w:left="6480" w:hanging="360"/>
+      </w:pPr>
+      <w:rPr>
+        <w:u w:val="none"/>
+      </w:rPr>
+    </w:lvl>
+    <w:lvl w:ilvl="8">
+      <w:start w:val="1"/>
+      <w:numFmt w:val="bullet"/>
+      <w:lvlText w:val="-"/>
+      <w:lvlJc w:val="left"/>
+      <w:pPr>
+        <w:ind w:left="7200" w:hanging="360"/>
+      </w:pPr>
+      <w:rPr>
+        <w:u w:val="none"/>
+      </w:rPr>
+    </w:lvl>
+  </w:abstractNum>
+  <w:abstractNum w:abstractNumId="10">
+    <w:lvl w:ilvl="0">
+      <w:start w:val="1"/>
+      <w:numFmt w:val="bullet"/>
+      <w:lvlText w:val="-"/>
+      <w:lvlJc w:val="left"/>
+      <w:pPr>
+        <w:ind w:left="1440" w:hanging="360"/>
+      </w:pPr>
+      <w:rPr>
+        <w:u w:val="none"/>
+      </w:rPr>
+    </w:lvl>
+    <w:lvl w:ilvl="1">
+      <w:start w:val="1"/>
+      <w:numFmt w:val="bullet"/>
+      <w:lvlText w:val="-"/>
+      <w:lvlJc w:val="left"/>
+      <w:pPr>
+        <w:ind w:left="2160" w:hanging="360"/>
+      </w:pPr>
+      <w:rPr>
+        <w:u w:val="none"/>
+      </w:rPr>
+    </w:lvl>
+    <w:lvl w:ilvl="2">
+      <w:start w:val="1"/>
+      <w:numFmt w:val="bullet"/>
+      <w:lvlText w:val="-"/>
+      <w:lvlJc w:val="left"/>
+      <w:pPr>
+        <w:ind w:left="2880" w:hanging="360"/>
+      </w:pPr>
+      <w:rPr>
+        <w:u w:val="none"/>
+      </w:rPr>
+    </w:lvl>
+    <w:lvl w:ilvl="3">
+      <w:start w:val="1"/>
+      <w:numFmt w:val="bullet"/>
+      <w:lvlText w:val="-"/>
+      <w:lvlJc w:val="left"/>
+      <w:pPr>
+        <w:ind w:left="3600" w:hanging="360"/>
+      </w:pPr>
+      <w:rPr>
+        <w:u w:val="none"/>
+      </w:rPr>
+    </w:lvl>
+    <w:lvl w:ilvl="4">
+      <w:start w:val="1"/>
+      <w:numFmt w:val="bullet"/>
+      <w:lvlText w:val="-"/>
+      <w:lvlJc w:val="left"/>
+      <w:pPr>
+        <w:ind w:left="4320" w:hanging="360"/>
+      </w:pPr>
+      <w:rPr>
+        <w:u w:val="none"/>
+      </w:rPr>
+    </w:lvl>
+    <w:lvl w:ilvl="5">
+      <w:start w:val="1"/>
+      <w:numFmt w:val="bullet"/>
+      <w:lvlText w:val="-"/>
+      <w:lvlJc w:val="left"/>
+      <w:pPr>
+        <w:ind w:left="5040" w:hanging="360"/>
+      </w:pPr>
+      <w:rPr>
+        <w:u w:val="none"/>
+      </w:rPr>
+    </w:lvl>
+    <w:lvl w:ilvl="6">
+      <w:start w:val="1"/>
+      <w:numFmt w:val="bullet"/>
+      <w:lvlText w:val="-"/>
+      <w:lvlJc w:val="left"/>
+      <w:pPr>
+        <w:ind w:left="5760" w:hanging="360"/>
+      </w:pPr>
+      <w:rPr>
+        <w:u w:val="none"/>
+      </w:rPr>
+    </w:lvl>
+    <w:lvl w:ilvl="7">
+      <w:start w:val="1"/>
+      <w:numFmt w:val="bullet"/>
+      <w:lvlText w:val="-"/>
+      <w:lvlJc w:val="left"/>
+      <w:pPr>
+        <w:ind w:left="6480" w:hanging="360"/>
+      </w:pPr>
+      <w:rPr>
+        <w:u w:val="none"/>
+      </w:rPr>
+    </w:lvl>
+    <w:lvl w:ilvl="8">
+      <w:start w:val="1"/>
+      <w:numFmt w:val="bullet"/>
+      <w:lvlText w:val="-"/>
+      <w:lvlJc w:val="left"/>
+      <w:pPr>
+        <w:ind w:left="7200" w:hanging="360"/>
+      </w:pPr>
+      <w:rPr>
+        <w:u w:val="none"/>
+      </w:rPr>
+    </w:lvl>
+  </w:abstractNum>
+  <w:abstractNum w:abstractNumId="11">
+    <w:lvl w:ilvl="0">
+      <w:start w:val="1"/>
+      <w:numFmt w:val="bullet"/>
+      <w:lvlText w:val="-"/>
+      <w:lvlJc w:val="left"/>
+      <w:pPr>
+        <w:ind w:left="1440" w:hanging="360"/>
+      </w:pPr>
+      <w:rPr>
+        <w:u w:val="none"/>
+      </w:rPr>
+    </w:lvl>
+    <w:lvl w:ilvl="1">
+      <w:start w:val="1"/>
+      <w:numFmt w:val="bullet"/>
+      <w:lvlText w:val="-"/>
+      <w:lvlJc w:val="left"/>
+      <w:pPr>
+        <w:ind w:left="2160" w:hanging="360"/>
+      </w:pPr>
+      <w:rPr>
+        <w:u w:val="none"/>
+      </w:rPr>
+    </w:lvl>
+    <w:lvl w:ilvl="2">
+      <w:start w:val="1"/>
+      <w:numFmt w:val="bullet"/>
+      <w:lvlText w:val="-"/>
+      <w:lvlJc w:val="left"/>
+      <w:pPr>
+        <w:ind w:left="2880" w:hanging="360"/>
+      </w:pPr>
+      <w:rPr>
+        <w:u w:val="none"/>
+      </w:rPr>
+    </w:lvl>
+    <w:lvl w:ilvl="3">
+      <w:start w:val="1"/>
+      <w:numFmt w:val="bullet"/>
+      <w:lvlText w:val="-"/>
+      <w:lvlJc w:val="left"/>
+      <w:pPr>
+        <w:ind w:left="3600" w:hanging="360"/>
+      </w:pPr>
+      <w:rPr>
+        <w:u w:val="none"/>
+      </w:rPr>
+    </w:lvl>
+    <w:lvl w:ilvl="4">
+      <w:start w:val="1"/>
+      <w:numFmt w:val="bullet"/>
+      <w:lvlText w:val="-"/>
+      <w:lvlJc w:val="left"/>
+      <w:pPr>
+        <w:ind w:left="4320" w:hanging="360"/>
+      </w:pPr>
+      <w:rPr>
+        <w:u w:val="none"/>
+      </w:rPr>
+    </w:lvl>
+    <w:lvl w:ilvl="5">
+      <w:start w:val="1"/>
+      <w:numFmt w:val="bullet"/>
+      <w:lvlText w:val="-"/>
+      <w:lvlJc w:val="left"/>
+      <w:pPr>
+        <w:ind w:left="5040" w:hanging="360"/>
+      </w:pPr>
+      <w:rPr>
+        <w:u w:val="none"/>
+      </w:rPr>
+    </w:lvl>
+    <w:lvl w:ilvl="6">
+      <w:start w:val="1"/>
+      <w:numFmt w:val="bullet"/>
+      <w:lvlText w:val="-"/>
+      <w:lvlJc w:val="left"/>
+      <w:pPr>
+        <w:ind w:left="5760" w:hanging="360"/>
+      </w:pPr>
+      <w:rPr>
+        <w:u w:val="none"/>
+      </w:rPr>
+    </w:lvl>
+    <w:lvl w:ilvl="7">
+      <w:start w:val="1"/>
+      <w:numFmt w:val="bullet"/>
+      <w:lvlText w:val="-"/>
+      <w:lvlJc w:val="left"/>
+      <w:pPr>
+        <w:ind w:left="6480" w:hanging="360"/>
+      </w:pPr>
+      <w:rPr>
+        <w:u w:val="none"/>
+      </w:rPr>
+    </w:lvl>
+    <w:lvl w:ilvl="8">
+      <w:start w:val="1"/>
+      <w:numFmt w:val="bullet"/>
+      <w:lvlText w:val="-"/>
+      <w:lvlJc w:val="left"/>
+      <w:pPr>
+        <w:ind w:left="7200" w:hanging="360"/>
+      </w:pPr>
+      <w:rPr>
+        <w:u w:val="none"/>
+      </w:rPr>
+    </w:lvl>
+  </w:abstractNum>
+  <w:abstractNum w:abstractNumId="12">
+    <w:lvl w:ilvl="0">
+      <w:start w:val="1"/>
+      <w:numFmt w:val="bullet"/>
+      <w:lvlText w:val="-"/>
+      <w:lvlJc w:val="left"/>
+      <w:pPr>
+        <w:ind w:left="1440" w:hanging="360"/>
+      </w:pPr>
+      <w:rPr>
+        <w:u w:val="none"/>
+      </w:rPr>
+    </w:lvl>
+    <w:lvl w:ilvl="1">
+      <w:start w:val="1"/>
+      <w:numFmt w:val="bullet"/>
+      <w:lvlText w:val="-"/>
+      <w:lvlJc w:val="left"/>
+      <w:pPr>
+        <w:ind w:left="2160" w:hanging="360"/>
+      </w:pPr>
+      <w:rPr>
+        <w:u w:val="none"/>
+      </w:rPr>
+    </w:lvl>
+    <w:lvl w:ilvl="2">
+      <w:start w:val="1"/>
+      <w:numFmt w:val="bullet"/>
+      <w:lvlText w:val="-"/>
+      <w:lvlJc w:val="left"/>
+      <w:pPr>
+        <w:ind w:left="2880" w:hanging="360"/>
+      </w:pPr>
+      <w:rPr>
+        <w:u w:val="none"/>
+      </w:rPr>
+    </w:lvl>
+    <w:lvl w:ilvl="3">
+      <w:start w:val="1"/>
+      <w:numFmt w:val="bullet"/>
+      <w:lvlText w:val="-"/>
+      <w:lvlJc w:val="left"/>
+      <w:pPr>
+        <w:ind w:left="3600" w:hanging="360"/>
+      </w:pPr>
+      <w:rPr>
+        <w:u w:val="none"/>
+      </w:rPr>
+    </w:lvl>
+    <w:lvl w:ilvl="4">
+      <w:start w:val="1"/>
+      <w:numFmt w:val="bullet"/>
+      <w:lvlText w:val="-"/>
+      <w:lvlJc w:val="left"/>
+      <w:pPr>
+        <w:ind w:left="4320" w:hanging="360"/>
+      </w:pPr>
+      <w:rPr>
+        <w:u w:val="none"/>
+      </w:rPr>
+    </w:lvl>
+    <w:lvl w:ilvl="5">
+      <w:start w:val="1"/>
+      <w:numFmt w:val="bullet"/>
+      <w:lvlText w:val="-"/>
+      <w:lvlJc w:val="left"/>
+      <w:pPr>
+        <w:ind w:left="5040" w:hanging="360"/>
+      </w:pPr>
+      <w:rPr>
+        <w:u w:val="none"/>
+      </w:rPr>
+    </w:lvl>
+    <w:lvl w:ilvl="6">
+      <w:start w:val="1"/>
+      <w:numFmt w:val="bullet"/>
+      <w:lvlText w:val="-"/>
+      <w:lvlJc w:val="left"/>
+      <w:pPr>
+        <w:ind w:left="5760" w:hanging="360"/>
+      </w:pPr>
+      <w:rPr>
+        <w:u w:val="none"/>
+      </w:rPr>
+    </w:lvl>
+    <w:lvl w:ilvl="7">
+      <w:start w:val="1"/>
+      <w:numFmt w:val="bullet"/>
+      <w:lvlText w:val="-"/>
+      <w:lvlJc w:val="left"/>
+      <w:pPr>
+        <w:ind w:left="6480" w:hanging="360"/>
+      </w:pPr>
+      <w:rPr>
+        <w:u w:val="none"/>
+      </w:rPr>
+    </w:lvl>
+    <w:lvl w:ilvl="8">
+      <w:start w:val="1"/>
+      <w:numFmt w:val="bullet"/>
+      <w:lvlText w:val="-"/>
+      <w:lvlJc w:val="left"/>
+      <w:pPr>
+        <w:ind w:left="7200" w:hanging="360"/>
+      </w:pPr>
+      <w:rPr>
+        <w:u w:val="none"/>
+      </w:rPr>
+    </w:lvl>
+  </w:abstractNum>
   <w:abstractNum w:abstractNumId="13">
     <w:lvl w:ilvl="0">
       <w:start w:val="1"/>
@@ -7509,6 +8331,226 @@
     </w:lvl>
   </w:abstractNum>
   <w:abstractNum w:abstractNumId="17">
+    <w:lvl w:ilvl="0">
+      <w:start w:val="1"/>
+      <w:numFmt w:val="bullet"/>
+      <w:lvlText w:val="-"/>
+      <w:lvlJc w:val="left"/>
+      <w:pPr>
+        <w:ind w:left="1440" w:hanging="360"/>
+      </w:pPr>
+      <w:rPr>
+        <w:u w:val="none"/>
+      </w:rPr>
+    </w:lvl>
+    <w:lvl w:ilvl="1">
+      <w:start w:val="1"/>
+      <w:numFmt w:val="bullet"/>
+      <w:lvlText w:val="-"/>
+      <w:lvlJc w:val="left"/>
+      <w:pPr>
+        <w:ind w:left="2160" w:hanging="360"/>
+      </w:pPr>
+      <w:rPr>
+        <w:u w:val="none"/>
+      </w:rPr>
+    </w:lvl>
+    <w:lvl w:ilvl="2">
+      <w:start w:val="1"/>
+      <w:numFmt w:val="bullet"/>
+      <w:lvlText w:val="-"/>
+      <w:lvlJc w:val="left"/>
+      <w:pPr>
+        <w:ind w:left="2880" w:hanging="360"/>
+      </w:pPr>
+      <w:rPr>
+        <w:u w:val="none"/>
+      </w:rPr>
+    </w:lvl>
+    <w:lvl w:ilvl="3">
+      <w:start w:val="1"/>
+      <w:numFmt w:val="bullet"/>
+      <w:lvlText w:val="-"/>
+      <w:lvlJc w:val="left"/>
+      <w:pPr>
+        <w:ind w:left="3600" w:hanging="360"/>
+      </w:pPr>
+      <w:rPr>
+        <w:u w:val="none"/>
+      </w:rPr>
+    </w:lvl>
+    <w:lvl w:ilvl="4">
+      <w:start w:val="1"/>
+      <w:numFmt w:val="bullet"/>
+      <w:lvlText w:val="-"/>
+      <w:lvlJc w:val="left"/>
+      <w:pPr>
+        <w:ind w:left="4320" w:hanging="360"/>
+      </w:pPr>
+      <w:rPr>
+        <w:u w:val="none"/>
+      </w:rPr>
+    </w:lvl>
+    <w:lvl w:ilvl="5">
+      <w:start w:val="1"/>
+      <w:numFmt w:val="bullet"/>
+      <w:lvlText w:val="-"/>
+      <w:lvlJc w:val="left"/>
+      <w:pPr>
+        <w:ind w:left="5040" w:hanging="360"/>
+      </w:pPr>
+      <w:rPr>
+        <w:u w:val="none"/>
+      </w:rPr>
+    </w:lvl>
+    <w:lvl w:ilvl="6">
+      <w:start w:val="1"/>
+      <w:numFmt w:val="bullet"/>
+      <w:lvlText w:val="-"/>
+      <w:lvlJc w:val="left"/>
+      <w:pPr>
+        <w:ind w:left="5760" w:hanging="360"/>
+      </w:pPr>
+      <w:rPr>
+        <w:u w:val="none"/>
+      </w:rPr>
+    </w:lvl>
+    <w:lvl w:ilvl="7">
+      <w:start w:val="1"/>
+      <w:numFmt w:val="bullet"/>
+      <w:lvlText w:val="-"/>
+      <w:lvlJc w:val="left"/>
+      <w:pPr>
+        <w:ind w:left="6480" w:hanging="360"/>
+      </w:pPr>
+      <w:rPr>
+        <w:u w:val="none"/>
+      </w:rPr>
+    </w:lvl>
+    <w:lvl w:ilvl="8">
+      <w:start w:val="1"/>
+      <w:numFmt w:val="bullet"/>
+      <w:lvlText w:val="-"/>
+      <w:lvlJc w:val="left"/>
+      <w:pPr>
+        <w:ind w:left="7200" w:hanging="360"/>
+      </w:pPr>
+      <w:rPr>
+        <w:u w:val="none"/>
+      </w:rPr>
+    </w:lvl>
+  </w:abstractNum>
+  <w:abstractNum w:abstractNumId="18">
+    <w:lvl w:ilvl="0">
+      <w:start w:val="1"/>
+      <w:numFmt w:val="bullet"/>
+      <w:lvlText w:val="-"/>
+      <w:lvlJc w:val="left"/>
+      <w:pPr>
+        <w:ind w:left="1440" w:hanging="360"/>
+      </w:pPr>
+      <w:rPr>
+        <w:u w:val="none"/>
+      </w:rPr>
+    </w:lvl>
+    <w:lvl w:ilvl="1">
+      <w:start w:val="1"/>
+      <w:numFmt w:val="bullet"/>
+      <w:lvlText w:val="-"/>
+      <w:lvlJc w:val="left"/>
+      <w:pPr>
+        <w:ind w:left="2160" w:hanging="360"/>
+      </w:pPr>
+      <w:rPr>
+        <w:u w:val="none"/>
+      </w:rPr>
+    </w:lvl>
+    <w:lvl w:ilvl="2">
+      <w:start w:val="1"/>
+      <w:numFmt w:val="bullet"/>
+      <w:lvlText w:val="-"/>
+      <w:lvlJc w:val="left"/>
+      <w:pPr>
+        <w:ind w:left="2880" w:hanging="360"/>
+      </w:pPr>
+      <w:rPr>
+        <w:u w:val="none"/>
+      </w:rPr>
+    </w:lvl>
+    <w:lvl w:ilvl="3">
+      <w:start w:val="1"/>
+      <w:numFmt w:val="bullet"/>
+      <w:lvlText w:val="-"/>
+      <w:lvlJc w:val="left"/>
+      <w:pPr>
+        <w:ind w:left="3600" w:hanging="360"/>
+      </w:pPr>
+      <w:rPr>
+        <w:u w:val="none"/>
+      </w:rPr>
+    </w:lvl>
+    <w:lvl w:ilvl="4">
+      <w:start w:val="1"/>
+      <w:numFmt w:val="bullet"/>
+      <w:lvlText w:val="-"/>
+      <w:lvlJc w:val="left"/>
+      <w:pPr>
+        <w:ind w:left="4320" w:hanging="360"/>
+      </w:pPr>
+      <w:rPr>
+        <w:u w:val="none"/>
+      </w:rPr>
+    </w:lvl>
+    <w:lvl w:ilvl="5">
+      <w:start w:val="1"/>
+      <w:numFmt w:val="bullet"/>
+      <w:lvlText w:val="-"/>
+      <w:lvlJc w:val="left"/>
+      <w:pPr>
+        <w:ind w:left="5040" w:hanging="360"/>
+      </w:pPr>
+      <w:rPr>
+        <w:u w:val="none"/>
+      </w:rPr>
+    </w:lvl>
+    <w:lvl w:ilvl="6">
+      <w:start w:val="1"/>
+      <w:numFmt w:val="bullet"/>
+      <w:lvlText w:val="-"/>
+      <w:lvlJc w:val="left"/>
+      <w:pPr>
+        <w:ind w:left="5760" w:hanging="360"/>
+      </w:pPr>
+      <w:rPr>
+        <w:u w:val="none"/>
+      </w:rPr>
+    </w:lvl>
+    <w:lvl w:ilvl="7">
+      <w:start w:val="1"/>
+      <w:numFmt w:val="bullet"/>
+      <w:lvlText w:val="-"/>
+      <w:lvlJc w:val="left"/>
+      <w:pPr>
+        <w:ind w:left="6480" w:hanging="360"/>
+      </w:pPr>
+      <w:rPr>
+        <w:u w:val="none"/>
+      </w:rPr>
+    </w:lvl>
+    <w:lvl w:ilvl="8">
+      <w:start w:val="1"/>
+      <w:numFmt w:val="bullet"/>
+      <w:lvlText w:val="-"/>
+      <w:lvlJc w:val="left"/>
+      <w:pPr>
+        <w:ind w:left="7200" w:hanging="360"/>
+      </w:pPr>
+      <w:rPr>
+        <w:u w:val="none"/>
+      </w:rPr>
+    </w:lvl>
+  </w:abstractNum>
+  <w:abstractNum w:abstractNumId="19">
     <w:lvl w:ilvl="0">
       <w:start w:val="1"/>
       <w:numFmt w:val="bullet"/>
@@ -7668,6 +8710,12 @@
   </w:num>
   <w:num w:numId="17">
     <w:abstractNumId w:val="17"/>
+  </w:num>
+  <w:num w:numId="18">
+    <w:abstractNumId w:val="18"/>
+  </w:num>
+  <w:num w:numId="19">
+    <w:abstractNumId w:val="19"/>
   </w:num>
 </w:numbering>
 </file>

--- a/BASES DE DATOS/TEMA1/EJERCICIO2/Relación 2 de ejercicios Tema1.docx
+++ b/BASES DE DATOS/TEMA1/EJERCICIO2/Relación 2 de ejercicios Tema1.docx
@@ -3970,7 +3970,7 @@
           <w:szCs w:val="24"/>
           <w:rtl w:val="0"/>
         </w:rPr>
-        <w:t xml:space="preserve">La LORTAD fue la primera ley en España que reguló el tratamiento de datos personales, aprobada en 1992.</w:t>
+        <w:t xml:space="preserve">La LORTAD fue la primera ley en España que reguló el tratamiento de datos personales, aprobada en 1992. Ley Orgánica reguladora del tratamiento automatizado de los datos.</w:t>
       </w:r>
     </w:p>
     <w:p>
@@ -5453,7 +5453,7 @@
           <w:szCs w:val="24"/>
           <w:rtl w:val="0"/>
         </w:rPr>
-        <w:t xml:space="preserve">Monitoreo  de rendimiento: evaluación de indicadores clave.</w:t>
+        <w:t xml:space="preserve">Monitoreo de rendimiento: evaluación de indicadores clave.</w:t>
       </w:r>
       <w:r>
         <w:rPr>
@@ -5705,7 +5705,7 @@
           <w:szCs w:val="24"/>
           <w:rtl w:val="0"/>
         </w:rPr>
-        <w:t xml:space="preserve">El Esquema de Estrella es un modelo de diseño de bases de datos para el almacenamiento y consulta de datos en sistemas de inteligencia empresarial. Está compuesto por una tabla central de hechos que se conecta a varias tablas de dimensiones (como tiempo, ubicación, y productos), permitiendo un acceso eficiente a grandes volúmenes de datos en el análisis multidimensional.</w:t>
+        <w:t xml:space="preserve">El esquema de Estrella es un modelo de diseño de bases de datos para el almacenamiento y consulta de datos en sistemas de inteligencia empresarial. Está compuesto por una tabla central de hechos que se conecta a varias tablas de dimensiones (como tiempo, ubicación, y productos), permitiendo un acceso eficiente a grandes volúmenes de datos en el análisis multidimensional. Una técnica de modelado par diseñar y optimizar los data warehouse para la anilitica de datos, que es un enfoque diferente de modelados usados en almacenes de datos relacionales que consta de una tabla de hechos que es una tabla central que contiene la informacion a analizar y una serie de tablas que estan alrededor de la de hechos y que se relacionan con la de hechos que se llaman tablas de dimensiones y que completan la informacion de la tabla de hechos.</w:t>
       </w:r>
     </w:p>
     <w:p>
